--- a/курсач записка.docx
+++ b/курсач записка.docx
@@ -618,8 +618,37 @@
     </w:p>
     <w:p>
       <w:pPr>
-        <w:ind w:left="5954" w:firstLine="0"/>
-        <w:jc w:val="both"/>
+        <w:ind w:left="5812" w:firstLine="0"/>
+        <w:rPr>
+          <w:rFonts w:ascii="Times New Roman" w:hAnsi="Times New Roman" w:cs="Times New Roman"/>
+          <w:sz w:val="28"/>
+          <w:szCs w:val="28"/>
+          <w:lang w:val="ru-RU"/>
+        </w:rPr>
+      </w:pPr>
+      <w:r>
+        <w:rPr>
+          <w:rFonts w:ascii="Times New Roman" w:hAnsi="Times New Roman" w:cs="Times New Roman"/>
+          <w:sz w:val="28"/>
+          <w:szCs w:val="28"/>
+          <w:lang w:val="ru-RU"/>
+        </w:rPr>
+        <w:t>Студент:</w:t>
+      </w:r>
+      <w:r>
+        <w:rPr>
+          <w:rFonts w:ascii="Times New Roman" w:hAnsi="Times New Roman" w:cs="Times New Roman"/>
+          <w:sz w:val="28"/>
+          <w:szCs w:val="28"/>
+          <w:lang w:val="ru-RU"/>
+        </w:rPr>
+        <w:t xml:space="preserve"> гр. 253505 Павлович В. Ю.</w:t>
+      </w:r>
+    </w:p>
+    <w:p>
+      <w:pPr>
+        <w:ind w:left="5812"/>
+        <w:jc w:val="center"/>
         <w:rPr>
           <w:rFonts w:ascii="Times New Roman" w:eastAsia="Times New Roman" w:hAnsi="Times New Roman" w:cs="Times New Roman"/>
           <w:color w:val="000000"/>
@@ -629,64 +658,10 @@
           <w14:ligatures w14:val="standardContextual"/>
         </w:rPr>
       </w:pPr>
-      <w:r>
-        <w:rPr>
-          <w:rFonts w:ascii="Times New Roman" w:hAnsi="Times New Roman" w:cs="Times New Roman"/>
-          <w:sz w:val="28"/>
-          <w:szCs w:val="28"/>
-          <w:lang w:val="ru-RU"/>
-        </w:rPr>
-        <w:t>Студент:</w:t>
-      </w:r>
-      <w:r>
-        <w:rPr>
-          <w:rFonts w:ascii="Times New Roman" w:hAnsi="Times New Roman" w:cs="Times New Roman"/>
-          <w:sz w:val="28"/>
-          <w:szCs w:val="28"/>
-          <w:lang w:val="ru-RU"/>
-        </w:rPr>
-        <w:t xml:space="preserve"> гр.253505 Павлович В.Ю.</w:t>
-      </w:r>
-      <w:r>
-        <w:rPr>
-          <w:rFonts w:ascii="Times New Roman" w:eastAsia="Times New Roman" w:hAnsi="Times New Roman" w:cs="Times New Roman"/>
-          <w:color w:val="000000"/>
-          <w:kern w:val="2"/>
-          <w:sz w:val="28"/>
-          <w:lang w:val="ru-RU" w:eastAsia="ru-RU"/>
-          <w14:ligatures w14:val="standardContextual"/>
-        </w:rPr>
-        <w:t xml:space="preserve"> </w:t>
-      </w:r>
-    </w:p>
-    <w:p>
-      <w:pPr>
-        <w:ind w:left="5954"/>
-        <w:jc w:val="center"/>
-        <w:rPr>
-          <w:rFonts w:ascii="Times New Roman" w:eastAsia="Times New Roman" w:hAnsi="Times New Roman" w:cs="Times New Roman"/>
-          <w:color w:val="000000"/>
-          <w:kern w:val="2"/>
-          <w:sz w:val="28"/>
-          <w:lang w:val="ru-RU" w:eastAsia="ru-RU"/>
-          <w14:ligatures w14:val="standardContextual"/>
-        </w:rPr>
-      </w:pPr>
-      <w:r>
-        <w:rPr>
-          <w:rFonts w:ascii="Times New Roman" w:eastAsia="Times New Roman" w:hAnsi="Times New Roman" w:cs="Times New Roman"/>
-          <w:color w:val="000000"/>
-          <w:kern w:val="2"/>
-          <w:sz w:val="28"/>
-          <w:lang w:val="ru-RU" w:eastAsia="ru-RU"/>
-          <w14:ligatures w14:val="standardContextual"/>
-        </w:rPr>
-        <w:t xml:space="preserve"> </w:t>
-      </w:r>
-    </w:p>
-    <w:p>
-      <w:pPr>
-        <w:ind w:left="5954" w:firstLine="0"/>
+    </w:p>
+    <w:p>
+      <w:pPr>
+        <w:ind w:left="5812" w:firstLine="0"/>
         <w:jc w:val="both"/>
         <w:rPr>
           <w:rFonts w:ascii="Times New Roman" w:hAnsi="Times New Roman" w:cs="Times New Roman"/>
@@ -881,7 +856,7 @@
             </w:rPr>
             <w:fldChar w:fldCharType="separate"/>
           </w:r>
-          <w:hyperlink w:anchor="_Toc168087925" w:history="1">
+          <w:hyperlink w:anchor="_Toc168171186" w:history="1">
             <w:r>
               <w:rPr>
                 <w:rStyle w:val="ad"/>
@@ -890,7 +865,7 @@
                 <w:sz w:val="28"/>
                 <w:szCs w:val="28"/>
               </w:rPr>
-              <w:t>ВВЕДЕНИЕ</w:t>
+              <w:t>Введение</w:t>
             </w:r>
             <w:r>
               <w:rPr>
@@ -920,292 +895,7 @@
                 <w:sz w:val="28"/>
                 <w:szCs w:val="28"/>
               </w:rPr>
-              <w:instrText xml:space="preserve"> PAGEREF _Toc168087925 \h </w:instrText>
-            </w:r>
-            <w:r>
-              <w:rPr>
-                <w:rFonts w:ascii="Times New Roman" w:hAnsi="Times New Roman"/>
-                <w:noProof/>
-                <w:webHidden/>
-                <w:sz w:val="28"/>
-                <w:szCs w:val="28"/>
-              </w:rPr>
-            </w:r>
-            <w:r>
-              <w:rPr>
-                <w:rFonts w:ascii="Times New Roman" w:hAnsi="Times New Roman"/>
-                <w:noProof/>
-                <w:webHidden/>
-                <w:sz w:val="28"/>
-                <w:szCs w:val="28"/>
-              </w:rPr>
-              <w:fldChar w:fldCharType="separate"/>
-            </w:r>
-            <w:r>
-              <w:rPr>
-                <w:rFonts w:ascii="Times New Roman" w:hAnsi="Times New Roman"/>
-                <w:noProof/>
-                <w:webHidden/>
-                <w:sz w:val="28"/>
-                <w:szCs w:val="28"/>
-              </w:rPr>
-              <w:t>3</w:t>
-            </w:r>
-            <w:r>
-              <w:rPr>
-                <w:rFonts w:ascii="Times New Roman" w:hAnsi="Times New Roman"/>
-                <w:noProof/>
-                <w:webHidden/>
-                <w:sz w:val="28"/>
-                <w:szCs w:val="28"/>
-              </w:rPr>
-              <w:fldChar w:fldCharType="end"/>
-            </w:r>
-          </w:hyperlink>
-        </w:p>
-        <w:p>
-          <w:pPr>
-            <w:pStyle w:val="11"/>
-            <w:tabs>
-              <w:tab w:val="right" w:leader="dot" w:pos="10245"/>
-            </w:tabs>
-            <w:rPr>
-              <w:rFonts w:ascii="Times New Roman" w:hAnsi="Times New Roman"/>
-              <w:noProof/>
-              <w:sz w:val="28"/>
-              <w:szCs w:val="28"/>
-            </w:rPr>
-          </w:pPr>
-          <w:hyperlink w:anchor="_Toc168087926" w:history="1">
-            <w:r>
-              <w:rPr>
-                <w:rStyle w:val="ad"/>
-                <w:rFonts w:ascii="Times New Roman" w:hAnsi="Times New Roman"/>
-                <w:noProof/>
-                <w:sz w:val="28"/>
-                <w:szCs w:val="28"/>
-              </w:rPr>
-              <w:t>1 АНАЛИЗ ПРЕДМЕТНОЙ ОБЛАСТИ</w:t>
-            </w:r>
-            <w:r>
-              <w:rPr>
-                <w:rFonts w:ascii="Times New Roman" w:hAnsi="Times New Roman"/>
-                <w:noProof/>
-                <w:webHidden/>
-                <w:sz w:val="28"/>
-                <w:szCs w:val="28"/>
-              </w:rPr>
-              <w:tab/>
-            </w:r>
-            <w:r>
-              <w:rPr>
-                <w:rFonts w:ascii="Times New Roman" w:hAnsi="Times New Roman"/>
-                <w:noProof/>
-                <w:webHidden/>
-                <w:sz w:val="28"/>
-                <w:szCs w:val="28"/>
-              </w:rPr>
-              <w:fldChar w:fldCharType="begin"/>
-            </w:r>
-            <w:r>
-              <w:rPr>
-                <w:rFonts w:ascii="Times New Roman" w:hAnsi="Times New Roman"/>
-                <w:noProof/>
-                <w:webHidden/>
-                <w:sz w:val="28"/>
-                <w:szCs w:val="28"/>
-              </w:rPr>
-              <w:instrText xml:space="preserve"> PAGEREF _Toc168087926 \h </w:instrText>
-            </w:r>
-            <w:r>
-              <w:rPr>
-                <w:rFonts w:ascii="Times New Roman" w:hAnsi="Times New Roman"/>
-                <w:noProof/>
-                <w:webHidden/>
-                <w:sz w:val="28"/>
-                <w:szCs w:val="28"/>
-              </w:rPr>
-            </w:r>
-            <w:r>
-              <w:rPr>
-                <w:rFonts w:ascii="Times New Roman" w:hAnsi="Times New Roman"/>
-                <w:noProof/>
-                <w:webHidden/>
-                <w:sz w:val="28"/>
-                <w:szCs w:val="28"/>
-              </w:rPr>
-              <w:fldChar w:fldCharType="separate"/>
-            </w:r>
-            <w:r>
-              <w:rPr>
-                <w:rFonts w:ascii="Times New Roman" w:hAnsi="Times New Roman"/>
-                <w:noProof/>
-                <w:webHidden/>
-                <w:sz w:val="28"/>
-                <w:szCs w:val="28"/>
-              </w:rPr>
-              <w:t>4</w:t>
-            </w:r>
-            <w:r>
-              <w:rPr>
-                <w:rFonts w:ascii="Times New Roman" w:hAnsi="Times New Roman"/>
-                <w:noProof/>
-                <w:webHidden/>
-                <w:sz w:val="28"/>
-                <w:szCs w:val="28"/>
-              </w:rPr>
-              <w:fldChar w:fldCharType="end"/>
-            </w:r>
-          </w:hyperlink>
-        </w:p>
-        <w:p>
-          <w:pPr>
-            <w:pStyle w:val="31"/>
-            <w:tabs>
-              <w:tab w:val="right" w:leader="dot" w:pos="10245"/>
-            </w:tabs>
-            <w:rPr>
-              <w:rFonts w:ascii="Times New Roman" w:hAnsi="Times New Roman"/>
-              <w:noProof/>
-              <w:sz w:val="28"/>
-              <w:szCs w:val="28"/>
-            </w:rPr>
-          </w:pPr>
-          <w:hyperlink w:anchor="_Toc168087927" w:history="1">
-            <w:r>
-              <w:rPr>
-                <w:rStyle w:val="ad"/>
-                <w:rFonts w:ascii="Times New Roman" w:hAnsi="Times New Roman"/>
-                <w:noProof/>
-                <w:sz w:val="28"/>
-                <w:szCs w:val="28"/>
-              </w:rPr>
-              <w:t>1.1 Обзор аналогов</w:t>
-            </w:r>
-            <w:r>
-              <w:rPr>
-                <w:rFonts w:ascii="Times New Roman" w:hAnsi="Times New Roman"/>
-                <w:noProof/>
-                <w:webHidden/>
-                <w:sz w:val="28"/>
-                <w:szCs w:val="28"/>
-              </w:rPr>
-              <w:tab/>
-            </w:r>
-            <w:r>
-              <w:rPr>
-                <w:rFonts w:ascii="Times New Roman" w:hAnsi="Times New Roman"/>
-                <w:noProof/>
-                <w:webHidden/>
-                <w:sz w:val="28"/>
-                <w:szCs w:val="28"/>
-              </w:rPr>
-              <w:fldChar w:fldCharType="begin"/>
-            </w:r>
-            <w:r>
-              <w:rPr>
-                <w:rFonts w:ascii="Times New Roman" w:hAnsi="Times New Roman"/>
-                <w:noProof/>
-                <w:webHidden/>
-                <w:sz w:val="28"/>
-                <w:szCs w:val="28"/>
-              </w:rPr>
-              <w:instrText xml:space="preserve"> PAGEREF _Toc168087927 \h </w:instrText>
-            </w:r>
-            <w:r>
-              <w:rPr>
-                <w:rFonts w:ascii="Times New Roman" w:hAnsi="Times New Roman"/>
-                <w:noProof/>
-                <w:webHidden/>
-                <w:sz w:val="28"/>
-                <w:szCs w:val="28"/>
-              </w:rPr>
-            </w:r>
-            <w:r>
-              <w:rPr>
-                <w:rFonts w:ascii="Times New Roman" w:hAnsi="Times New Roman"/>
-                <w:noProof/>
-                <w:webHidden/>
-                <w:sz w:val="28"/>
-                <w:szCs w:val="28"/>
-              </w:rPr>
-              <w:fldChar w:fldCharType="separate"/>
-            </w:r>
-            <w:r>
-              <w:rPr>
-                <w:rFonts w:ascii="Times New Roman" w:hAnsi="Times New Roman"/>
-                <w:noProof/>
-                <w:webHidden/>
-                <w:sz w:val="28"/>
-                <w:szCs w:val="28"/>
-              </w:rPr>
-              <w:t>4</w:t>
-            </w:r>
-            <w:r>
-              <w:rPr>
-                <w:rFonts w:ascii="Times New Roman" w:hAnsi="Times New Roman"/>
-                <w:noProof/>
-                <w:webHidden/>
-                <w:sz w:val="28"/>
-                <w:szCs w:val="28"/>
-              </w:rPr>
-              <w:fldChar w:fldCharType="end"/>
-            </w:r>
-          </w:hyperlink>
-        </w:p>
-        <w:p>
-          <w:pPr>
-            <w:pStyle w:val="31"/>
-            <w:tabs>
-              <w:tab w:val="right" w:leader="dot" w:pos="10245"/>
-            </w:tabs>
-            <w:rPr>
-              <w:rFonts w:ascii="Times New Roman" w:hAnsi="Times New Roman"/>
-              <w:noProof/>
-              <w:sz w:val="28"/>
-              <w:szCs w:val="28"/>
-            </w:rPr>
-          </w:pPr>
-          <w:hyperlink w:anchor="_Toc168087928" w:history="1">
-            <w:r>
-              <w:rPr>
-                <w:rStyle w:val="ad"/>
-                <w:rFonts w:ascii="Times New Roman" w:hAnsi="Times New Roman"/>
-                <w:noProof/>
-                <w:sz w:val="28"/>
-                <w:szCs w:val="28"/>
-              </w:rPr>
-              <w:t>1.2 Постановка задачи</w:t>
-            </w:r>
-            <w:r>
-              <w:rPr>
-                <w:rFonts w:ascii="Times New Roman" w:hAnsi="Times New Roman"/>
-                <w:noProof/>
-                <w:webHidden/>
-                <w:sz w:val="28"/>
-                <w:szCs w:val="28"/>
-              </w:rPr>
-              <w:tab/>
-            </w:r>
-            <w:r>
-              <w:rPr>
-                <w:rFonts w:ascii="Times New Roman" w:hAnsi="Times New Roman"/>
-                <w:noProof/>
-                <w:webHidden/>
-                <w:sz w:val="28"/>
-                <w:szCs w:val="28"/>
-              </w:rPr>
-              <w:fldChar w:fldCharType="begin"/>
-            </w:r>
-            <w:r>
-              <w:rPr>
-                <w:rFonts w:ascii="Times New Roman" w:hAnsi="Times New Roman"/>
-                <w:noProof/>
-                <w:webHidden/>
-                <w:sz w:val="28"/>
-                <w:szCs w:val="28"/>
-              </w:rPr>
-              <w:instrText xml:space="preserve"> PAGEREF _Toc168087928 \h </w:instrText>
+              <w:instrText xml:space="preserve"> PAGEREF _Toc168171186 \h </w:instrText>
             </w:r>
             <w:r>
               <w:rPr>
@@ -1261,7 +951,7 @@
               <w:szCs w:val="28"/>
             </w:rPr>
           </w:pPr>
-          <w:hyperlink w:anchor="_Toc168087929" w:history="1">
+          <w:hyperlink w:anchor="_Toc168171187" w:history="1">
             <w:r>
               <w:rPr>
                 <w:rStyle w:val="ad"/>
@@ -1270,7 +960,7 @@
                 <w:sz w:val="28"/>
                 <w:szCs w:val="28"/>
               </w:rPr>
-              <w:t>2 ПРОЕКТИРОВАНИЕ ПРОГРАММНОГО СРЕДСТВА</w:t>
+              <w:t>1 Анализ предметной области</w:t>
             </w:r>
             <w:r>
               <w:rPr>
@@ -1300,7 +990,7 @@
                 <w:sz w:val="28"/>
                 <w:szCs w:val="28"/>
               </w:rPr>
-              <w:instrText xml:space="preserve"> PAGEREF _Toc168087929 \h </w:instrText>
+              <w:instrText xml:space="preserve"> PAGEREF _Toc168171187 \h </w:instrText>
             </w:r>
             <w:r>
               <w:rPr>
@@ -1356,7 +1046,7 @@
               <w:szCs w:val="28"/>
             </w:rPr>
           </w:pPr>
-          <w:hyperlink w:anchor="_Toc168087930" w:history="1">
+          <w:hyperlink w:anchor="_Toc168171188" w:history="1">
             <w:r>
               <w:rPr>
                 <w:rStyle w:val="ad"/>
@@ -1365,7 +1055,7 @@
                 <w:sz w:val="28"/>
                 <w:szCs w:val="28"/>
               </w:rPr>
-              <w:t>2.1 Общая информация</w:t>
+              <w:t>1.1 Обзор аналогов</w:t>
             </w:r>
             <w:r>
               <w:rPr>
@@ -1395,7 +1085,7 @@
                 <w:sz w:val="28"/>
                 <w:szCs w:val="28"/>
               </w:rPr>
-              <w:instrText xml:space="preserve"> PAGEREF _Toc168087930 \h </w:instrText>
+              <w:instrText xml:space="preserve"> PAGEREF _Toc168171188 \h </w:instrText>
             </w:r>
             <w:r>
               <w:rPr>
@@ -1451,7 +1141,7 @@
               <w:szCs w:val="28"/>
             </w:rPr>
           </w:pPr>
-          <w:hyperlink w:anchor="_Toc168087931" w:history="1">
+          <w:hyperlink w:anchor="_Toc168171189" w:history="1">
             <w:r>
               <w:rPr>
                 <w:rStyle w:val="ad"/>
@@ -1460,7 +1150,7 @@
                 <w:sz w:val="28"/>
                 <w:szCs w:val="28"/>
               </w:rPr>
-              <w:t>2.2 Разработка функциональности программного средства</w:t>
+              <w:t>1.2 Постановка задачи</w:t>
             </w:r>
             <w:r>
               <w:rPr>
@@ -1490,7 +1180,7 @@
                 <w:sz w:val="28"/>
                 <w:szCs w:val="28"/>
               </w:rPr>
-              <w:instrText xml:space="preserve"> PAGEREF _Toc168087931 \h </w:instrText>
+              <w:instrText xml:space="preserve"> PAGEREF _Toc168171189 \h </w:instrText>
             </w:r>
             <w:r>
               <w:rPr>
@@ -1535,7 +1225,7 @@
         </w:p>
         <w:p>
           <w:pPr>
-            <w:pStyle w:val="31"/>
+            <w:pStyle w:val="11"/>
             <w:tabs>
               <w:tab w:val="right" w:leader="dot" w:pos="10245"/>
             </w:tabs>
@@ -1546,7 +1236,7 @@
               <w:szCs w:val="28"/>
             </w:rPr>
           </w:pPr>
-          <w:hyperlink w:anchor="_Toc168087932" w:history="1">
+          <w:hyperlink w:anchor="_Toc168171190" w:history="1">
             <w:r>
               <w:rPr>
                 <w:rStyle w:val="ad"/>
@@ -1555,7 +1245,17 @@
                 <w:sz w:val="28"/>
                 <w:szCs w:val="28"/>
               </w:rPr>
-              <w:t>2.3 Архитектура программного средства</w:t>
+              <w:t>2 П</w:t>
+            </w:r>
+            <w:r>
+              <w:rPr>
+                <w:rStyle w:val="ad"/>
+                <w:rFonts w:ascii="Times New Roman" w:hAnsi="Times New Roman"/>
+                <w:noProof/>
+                <w:sz w:val="28"/>
+                <w:szCs w:val="28"/>
+              </w:rPr>
+              <w:t>роектирование программного средства</w:t>
             </w:r>
             <w:r>
               <w:rPr>
@@ -1585,7 +1285,7 @@
                 <w:sz w:val="28"/>
                 <w:szCs w:val="28"/>
               </w:rPr>
-              <w:instrText xml:space="preserve"> PAGEREF _Toc168087932 \h </w:instrText>
+              <w:instrText xml:space="preserve"> PAGEREF _Toc168171190 \h </w:instrText>
             </w:r>
             <w:r>
               <w:rPr>
@@ -1630,7 +1330,7 @@
         </w:p>
         <w:p>
           <w:pPr>
-            <w:pStyle w:val="11"/>
+            <w:pStyle w:val="31"/>
             <w:tabs>
               <w:tab w:val="right" w:leader="dot" w:pos="10245"/>
             </w:tabs>
@@ -1641,7 +1341,7 @@
               <w:szCs w:val="28"/>
             </w:rPr>
           </w:pPr>
-          <w:hyperlink w:anchor="_Toc168087933" w:history="1">
+          <w:hyperlink w:anchor="_Toc168171191" w:history="1">
             <w:r>
               <w:rPr>
                 <w:rStyle w:val="ad"/>
@@ -1650,7 +1350,7 @@
                 <w:sz w:val="28"/>
                 <w:szCs w:val="28"/>
               </w:rPr>
-              <w:t>3 РАЗРАБОТКА ПРОГРАММНОГО СРЕДСТВА</w:t>
+              <w:t>2.1 Общая информация</w:t>
             </w:r>
             <w:r>
               <w:rPr>
@@ -1680,7 +1380,197 @@
                 <w:sz w:val="28"/>
                 <w:szCs w:val="28"/>
               </w:rPr>
-              <w:instrText xml:space="preserve"> PAGEREF _Toc168087933 \h </w:instrText>
+              <w:instrText xml:space="preserve"> PAGEREF _Toc168171191 \h </w:instrText>
+            </w:r>
+            <w:r>
+              <w:rPr>
+                <w:rFonts w:ascii="Times New Roman" w:hAnsi="Times New Roman"/>
+                <w:noProof/>
+                <w:webHidden/>
+                <w:sz w:val="28"/>
+                <w:szCs w:val="28"/>
+              </w:rPr>
+            </w:r>
+            <w:r>
+              <w:rPr>
+                <w:rFonts w:ascii="Times New Roman" w:hAnsi="Times New Roman"/>
+                <w:noProof/>
+                <w:webHidden/>
+                <w:sz w:val="28"/>
+                <w:szCs w:val="28"/>
+              </w:rPr>
+              <w:fldChar w:fldCharType="separate"/>
+            </w:r>
+            <w:r>
+              <w:rPr>
+                <w:rFonts w:ascii="Times New Roman" w:hAnsi="Times New Roman"/>
+                <w:noProof/>
+                <w:webHidden/>
+                <w:sz w:val="28"/>
+                <w:szCs w:val="28"/>
+              </w:rPr>
+              <w:t>8</w:t>
+            </w:r>
+            <w:r>
+              <w:rPr>
+                <w:rFonts w:ascii="Times New Roman" w:hAnsi="Times New Roman"/>
+                <w:noProof/>
+                <w:webHidden/>
+                <w:sz w:val="28"/>
+                <w:szCs w:val="28"/>
+              </w:rPr>
+              <w:fldChar w:fldCharType="end"/>
+            </w:r>
+          </w:hyperlink>
+        </w:p>
+        <w:p>
+          <w:pPr>
+            <w:pStyle w:val="31"/>
+            <w:tabs>
+              <w:tab w:val="right" w:leader="dot" w:pos="10245"/>
+            </w:tabs>
+            <w:rPr>
+              <w:rFonts w:ascii="Times New Roman" w:hAnsi="Times New Roman"/>
+              <w:noProof/>
+              <w:sz w:val="28"/>
+              <w:szCs w:val="28"/>
+            </w:rPr>
+          </w:pPr>
+          <w:hyperlink w:anchor="_Toc168171192" w:history="1">
+            <w:r>
+              <w:rPr>
+                <w:rStyle w:val="ad"/>
+                <w:rFonts w:ascii="Times New Roman" w:hAnsi="Times New Roman"/>
+                <w:noProof/>
+                <w:sz w:val="28"/>
+                <w:szCs w:val="28"/>
+              </w:rPr>
+              <w:t>2.2 Разработка функциональности программного средства</w:t>
+            </w:r>
+            <w:r>
+              <w:rPr>
+                <w:rFonts w:ascii="Times New Roman" w:hAnsi="Times New Roman"/>
+                <w:noProof/>
+                <w:webHidden/>
+                <w:sz w:val="28"/>
+                <w:szCs w:val="28"/>
+              </w:rPr>
+              <w:tab/>
+            </w:r>
+            <w:r>
+              <w:rPr>
+                <w:rFonts w:ascii="Times New Roman" w:hAnsi="Times New Roman"/>
+                <w:noProof/>
+                <w:webHidden/>
+                <w:sz w:val="28"/>
+                <w:szCs w:val="28"/>
+              </w:rPr>
+              <w:fldChar w:fldCharType="begin"/>
+            </w:r>
+            <w:r>
+              <w:rPr>
+                <w:rFonts w:ascii="Times New Roman" w:hAnsi="Times New Roman"/>
+                <w:noProof/>
+                <w:webHidden/>
+                <w:sz w:val="28"/>
+                <w:szCs w:val="28"/>
+              </w:rPr>
+              <w:instrText xml:space="preserve"> PAGEREF _Toc168171192 \h </w:instrText>
+            </w:r>
+            <w:r>
+              <w:rPr>
+                <w:rFonts w:ascii="Times New Roman" w:hAnsi="Times New Roman"/>
+                <w:noProof/>
+                <w:webHidden/>
+                <w:sz w:val="28"/>
+                <w:szCs w:val="28"/>
+              </w:rPr>
+            </w:r>
+            <w:r>
+              <w:rPr>
+                <w:rFonts w:ascii="Times New Roman" w:hAnsi="Times New Roman"/>
+                <w:noProof/>
+                <w:webHidden/>
+                <w:sz w:val="28"/>
+                <w:szCs w:val="28"/>
+              </w:rPr>
+              <w:fldChar w:fldCharType="separate"/>
+            </w:r>
+            <w:r>
+              <w:rPr>
+                <w:rFonts w:ascii="Times New Roman" w:hAnsi="Times New Roman"/>
+                <w:noProof/>
+                <w:webHidden/>
+                <w:sz w:val="28"/>
+                <w:szCs w:val="28"/>
+              </w:rPr>
+              <w:t>9</w:t>
+            </w:r>
+            <w:r>
+              <w:rPr>
+                <w:rFonts w:ascii="Times New Roman" w:hAnsi="Times New Roman"/>
+                <w:noProof/>
+                <w:webHidden/>
+                <w:sz w:val="28"/>
+                <w:szCs w:val="28"/>
+              </w:rPr>
+              <w:fldChar w:fldCharType="end"/>
+            </w:r>
+          </w:hyperlink>
+        </w:p>
+        <w:p>
+          <w:pPr>
+            <w:pStyle w:val="31"/>
+            <w:tabs>
+              <w:tab w:val="right" w:leader="dot" w:pos="10245"/>
+            </w:tabs>
+            <w:rPr>
+              <w:rFonts w:ascii="Times New Roman" w:hAnsi="Times New Roman"/>
+              <w:noProof/>
+              <w:sz w:val="28"/>
+              <w:szCs w:val="28"/>
+            </w:rPr>
+          </w:pPr>
+          <w:hyperlink w:anchor="_Toc168171193" w:history="1">
+            <w:r>
+              <w:rPr>
+                <w:rStyle w:val="ad"/>
+                <w:rFonts w:ascii="Times New Roman" w:hAnsi="Times New Roman"/>
+                <w:noProof/>
+                <w:sz w:val="28"/>
+                <w:szCs w:val="28"/>
+              </w:rPr>
+              <w:t>2.3 Архитектура программного средства</w:t>
+            </w:r>
+            <w:r>
+              <w:rPr>
+                <w:rFonts w:ascii="Times New Roman" w:hAnsi="Times New Roman"/>
+                <w:noProof/>
+                <w:webHidden/>
+                <w:sz w:val="28"/>
+                <w:szCs w:val="28"/>
+              </w:rPr>
+              <w:tab/>
+            </w:r>
+            <w:r>
+              <w:rPr>
+                <w:rFonts w:ascii="Times New Roman" w:hAnsi="Times New Roman"/>
+                <w:noProof/>
+                <w:webHidden/>
+                <w:sz w:val="28"/>
+                <w:szCs w:val="28"/>
+              </w:rPr>
+              <w:fldChar w:fldCharType="begin"/>
+            </w:r>
+            <w:r>
+              <w:rPr>
+                <w:rFonts w:ascii="Times New Roman" w:hAnsi="Times New Roman"/>
+                <w:noProof/>
+                <w:webHidden/>
+                <w:sz w:val="28"/>
+                <w:szCs w:val="28"/>
+              </w:rPr>
+              <w:instrText xml:space="preserve"> PAGEREF _Toc168171193 \h </w:instrText>
             </w:r>
             <w:r>
               <w:rPr>
@@ -1725,7 +1615,7 @@
         </w:p>
         <w:p>
           <w:pPr>
-            <w:pStyle w:val="31"/>
+            <w:pStyle w:val="11"/>
             <w:tabs>
               <w:tab w:val="right" w:leader="dot" w:pos="10245"/>
             </w:tabs>
@@ -1736,7 +1626,7 @@
               <w:szCs w:val="28"/>
             </w:rPr>
           </w:pPr>
-          <w:hyperlink w:anchor="_Toc168087934" w:history="1">
+          <w:hyperlink w:anchor="_Toc168171194" w:history="1">
             <w:r>
               <w:rPr>
                 <w:rStyle w:val="ad"/>
@@ -1745,7 +1635,17 @@
                 <w:sz w:val="28"/>
                 <w:szCs w:val="28"/>
               </w:rPr>
-              <w:t>3.1 Разработка слоя представления серверного приложения</w:t>
+              <w:t>3 Р</w:t>
+            </w:r>
+            <w:r>
+              <w:rPr>
+                <w:rStyle w:val="ad"/>
+                <w:rFonts w:ascii="Times New Roman" w:hAnsi="Times New Roman"/>
+                <w:noProof/>
+                <w:sz w:val="28"/>
+                <w:szCs w:val="28"/>
+              </w:rPr>
+              <w:t>азработка программного средства</w:t>
             </w:r>
             <w:r>
               <w:rPr>
@@ -1775,197 +1675,7 @@
                 <w:sz w:val="28"/>
                 <w:szCs w:val="28"/>
               </w:rPr>
-              <w:instrText xml:space="preserve"> PAGEREF _Toc168087934 \h </w:instrText>
-            </w:r>
-            <w:r>
-              <w:rPr>
-                <w:rFonts w:ascii="Times New Roman" w:hAnsi="Times New Roman"/>
-                <w:noProof/>
-                <w:webHidden/>
-                <w:sz w:val="28"/>
-                <w:szCs w:val="28"/>
-              </w:rPr>
-            </w:r>
-            <w:r>
-              <w:rPr>
-                <w:rFonts w:ascii="Times New Roman" w:hAnsi="Times New Roman"/>
-                <w:noProof/>
-                <w:webHidden/>
-                <w:sz w:val="28"/>
-                <w:szCs w:val="28"/>
-              </w:rPr>
-              <w:fldChar w:fldCharType="separate"/>
-            </w:r>
-            <w:r>
-              <w:rPr>
-                <w:rFonts w:ascii="Times New Roman" w:hAnsi="Times New Roman"/>
-                <w:noProof/>
-                <w:webHidden/>
-                <w:sz w:val="28"/>
-                <w:szCs w:val="28"/>
-              </w:rPr>
-              <w:t>10</w:t>
-            </w:r>
-            <w:r>
-              <w:rPr>
-                <w:rFonts w:ascii="Times New Roman" w:hAnsi="Times New Roman"/>
-                <w:noProof/>
-                <w:webHidden/>
-                <w:sz w:val="28"/>
-                <w:szCs w:val="28"/>
-              </w:rPr>
-              <w:fldChar w:fldCharType="end"/>
-            </w:r>
-          </w:hyperlink>
-        </w:p>
-        <w:p>
-          <w:pPr>
-            <w:pStyle w:val="31"/>
-            <w:tabs>
-              <w:tab w:val="right" w:leader="dot" w:pos="10245"/>
-            </w:tabs>
-            <w:rPr>
-              <w:rFonts w:ascii="Times New Roman" w:hAnsi="Times New Roman"/>
-              <w:noProof/>
-              <w:sz w:val="28"/>
-              <w:szCs w:val="28"/>
-            </w:rPr>
-          </w:pPr>
-          <w:hyperlink w:anchor="_Toc168087935" w:history="1">
-            <w:r>
-              <w:rPr>
-                <w:rStyle w:val="ad"/>
-                <w:rFonts w:ascii="Times New Roman" w:hAnsi="Times New Roman"/>
-                <w:noProof/>
-                <w:sz w:val="28"/>
-                <w:szCs w:val="28"/>
-              </w:rPr>
-              <w:t>3.2 Разработка слоя приложения серверного приложения</w:t>
-            </w:r>
-            <w:r>
-              <w:rPr>
-                <w:rFonts w:ascii="Times New Roman" w:hAnsi="Times New Roman"/>
-                <w:noProof/>
-                <w:webHidden/>
-                <w:sz w:val="28"/>
-                <w:szCs w:val="28"/>
-              </w:rPr>
-              <w:tab/>
-            </w:r>
-            <w:r>
-              <w:rPr>
-                <w:rFonts w:ascii="Times New Roman" w:hAnsi="Times New Roman"/>
-                <w:noProof/>
-                <w:webHidden/>
-                <w:sz w:val="28"/>
-                <w:szCs w:val="28"/>
-              </w:rPr>
-              <w:fldChar w:fldCharType="begin"/>
-            </w:r>
-            <w:r>
-              <w:rPr>
-                <w:rFonts w:ascii="Times New Roman" w:hAnsi="Times New Roman"/>
-                <w:noProof/>
-                <w:webHidden/>
-                <w:sz w:val="28"/>
-                <w:szCs w:val="28"/>
-              </w:rPr>
-              <w:instrText xml:space="preserve"> PAGEREF _Toc168087935 \h </w:instrText>
-            </w:r>
-            <w:r>
-              <w:rPr>
-                <w:rFonts w:ascii="Times New Roman" w:hAnsi="Times New Roman"/>
-                <w:noProof/>
-                <w:webHidden/>
-                <w:sz w:val="28"/>
-                <w:szCs w:val="28"/>
-              </w:rPr>
-            </w:r>
-            <w:r>
-              <w:rPr>
-                <w:rFonts w:ascii="Times New Roman" w:hAnsi="Times New Roman"/>
-                <w:noProof/>
-                <w:webHidden/>
-                <w:sz w:val="28"/>
-                <w:szCs w:val="28"/>
-              </w:rPr>
-              <w:fldChar w:fldCharType="separate"/>
-            </w:r>
-            <w:r>
-              <w:rPr>
-                <w:rFonts w:ascii="Times New Roman" w:hAnsi="Times New Roman"/>
-                <w:noProof/>
-                <w:webHidden/>
-                <w:sz w:val="28"/>
-                <w:szCs w:val="28"/>
-              </w:rPr>
-              <w:t>11</w:t>
-            </w:r>
-            <w:r>
-              <w:rPr>
-                <w:rFonts w:ascii="Times New Roman" w:hAnsi="Times New Roman"/>
-                <w:noProof/>
-                <w:webHidden/>
-                <w:sz w:val="28"/>
-                <w:szCs w:val="28"/>
-              </w:rPr>
-              <w:fldChar w:fldCharType="end"/>
-            </w:r>
-          </w:hyperlink>
-        </w:p>
-        <w:p>
-          <w:pPr>
-            <w:pStyle w:val="31"/>
-            <w:tabs>
-              <w:tab w:val="right" w:leader="dot" w:pos="10245"/>
-            </w:tabs>
-            <w:rPr>
-              <w:rFonts w:ascii="Times New Roman" w:hAnsi="Times New Roman"/>
-              <w:noProof/>
-              <w:sz w:val="28"/>
-              <w:szCs w:val="28"/>
-            </w:rPr>
-          </w:pPr>
-          <w:hyperlink w:anchor="_Toc168087936" w:history="1">
-            <w:r>
-              <w:rPr>
-                <w:rStyle w:val="ad"/>
-                <w:rFonts w:ascii="Times New Roman" w:hAnsi="Times New Roman"/>
-                <w:noProof/>
-                <w:sz w:val="28"/>
-                <w:szCs w:val="28"/>
-              </w:rPr>
-              <w:t>3.3 Разработка слоя инфраструктуры серверного приложения</w:t>
-            </w:r>
-            <w:r>
-              <w:rPr>
-                <w:rFonts w:ascii="Times New Roman" w:hAnsi="Times New Roman"/>
-                <w:noProof/>
-                <w:webHidden/>
-                <w:sz w:val="28"/>
-                <w:szCs w:val="28"/>
-              </w:rPr>
-              <w:tab/>
-            </w:r>
-            <w:r>
-              <w:rPr>
-                <w:rFonts w:ascii="Times New Roman" w:hAnsi="Times New Roman"/>
-                <w:noProof/>
-                <w:webHidden/>
-                <w:sz w:val="28"/>
-                <w:szCs w:val="28"/>
-              </w:rPr>
-              <w:fldChar w:fldCharType="begin"/>
-            </w:r>
-            <w:r>
-              <w:rPr>
-                <w:rFonts w:ascii="Times New Roman" w:hAnsi="Times New Roman"/>
-                <w:noProof/>
-                <w:webHidden/>
-                <w:sz w:val="28"/>
-                <w:szCs w:val="28"/>
-              </w:rPr>
-              <w:instrText xml:space="preserve"> PAGEREF _Toc168087936 \h </w:instrText>
+              <w:instrText xml:space="preserve"> PAGEREF _Toc168171194 \h </w:instrText>
             </w:r>
             <w:r>
               <w:rPr>
@@ -2021,7 +1731,7 @@
               <w:szCs w:val="28"/>
             </w:rPr>
           </w:pPr>
-          <w:hyperlink w:anchor="_Toc168087937" w:history="1">
+          <w:hyperlink w:anchor="_Toc168171195" w:history="1">
             <w:r>
               <w:rPr>
                 <w:rStyle w:val="ad"/>
@@ -2030,7 +1740,7 @@
                 <w:sz w:val="28"/>
                 <w:szCs w:val="28"/>
               </w:rPr>
-              <w:t>3.4 Разработка доменного слоя серверного приложения</w:t>
+              <w:t>3.1 Разработка серверного приложения</w:t>
             </w:r>
             <w:r>
               <w:rPr>
@@ -2060,7 +1770,7 @@
                 <w:sz w:val="28"/>
                 <w:szCs w:val="28"/>
               </w:rPr>
-              <w:instrText xml:space="preserve"> PAGEREF _Toc168087937 \h </w:instrText>
+              <w:instrText xml:space="preserve"> PAGEREF _Toc168171195 \h </w:instrText>
             </w:r>
             <w:r>
               <w:rPr>
@@ -2089,11 +1799,399 @@
                 <w:sz w:val="28"/>
                 <w:szCs w:val="28"/>
               </w:rPr>
-              <w:t>13</w:t>
+              <w:t>12</w:t>
             </w:r>
             <w:r>
               <w:rPr>
                 <w:rFonts w:ascii="Times New Roman" w:hAnsi="Times New Roman"/>
+                <w:noProof/>
+                <w:webHidden/>
+                <w:sz w:val="28"/>
+                <w:szCs w:val="28"/>
+              </w:rPr>
+              <w:fldChar w:fldCharType="end"/>
+            </w:r>
+          </w:hyperlink>
+        </w:p>
+        <w:p>
+          <w:pPr>
+            <w:pStyle w:val="21"/>
+            <w:tabs>
+              <w:tab w:val="right" w:leader="dot" w:pos="10245"/>
+            </w:tabs>
+            <w:rPr>
+              <w:rFonts w:ascii="Times New Roman" w:eastAsiaTheme="minorEastAsia" w:hAnsi="Times New Roman" w:cs="Times New Roman"/>
+              <w:noProof/>
+              <w:sz w:val="28"/>
+              <w:szCs w:val="28"/>
+              <w:lang w:val="ru-RU" w:eastAsia="ru-RU"/>
+            </w:rPr>
+          </w:pPr>
+          <w:hyperlink w:anchor="_Toc168171196" w:history="1">
+            <w:r>
+              <w:rPr>
+                <w:rStyle w:val="ad"/>
+                <w:rFonts w:ascii="Times New Roman" w:hAnsi="Times New Roman" w:cs="Times New Roman"/>
+                <w:noProof/>
+                <w:sz w:val="28"/>
+                <w:szCs w:val="28"/>
+                <w:lang w:val="ru-RU"/>
+              </w:rPr>
+              <w:t>3.1.1 Разработка слоя представления</w:t>
+            </w:r>
+            <w:r>
+              <w:rPr>
+                <w:rFonts w:ascii="Times New Roman" w:hAnsi="Times New Roman" w:cs="Times New Roman"/>
+                <w:noProof/>
+                <w:webHidden/>
+                <w:sz w:val="28"/>
+                <w:szCs w:val="28"/>
+              </w:rPr>
+              <w:tab/>
+            </w:r>
+            <w:r>
+              <w:rPr>
+                <w:rFonts w:ascii="Times New Roman" w:hAnsi="Times New Roman" w:cs="Times New Roman"/>
+                <w:noProof/>
+                <w:webHidden/>
+                <w:sz w:val="28"/>
+                <w:szCs w:val="28"/>
+              </w:rPr>
+              <w:fldChar w:fldCharType="begin"/>
+            </w:r>
+            <w:r>
+              <w:rPr>
+                <w:rFonts w:ascii="Times New Roman" w:hAnsi="Times New Roman" w:cs="Times New Roman"/>
+                <w:noProof/>
+                <w:webHidden/>
+                <w:sz w:val="28"/>
+                <w:szCs w:val="28"/>
+              </w:rPr>
+              <w:instrText xml:space="preserve"> PAGEREF _Toc168171196 \h </w:instrText>
+            </w:r>
+            <w:r>
+              <w:rPr>
+                <w:rFonts w:ascii="Times New Roman" w:hAnsi="Times New Roman" w:cs="Times New Roman"/>
+                <w:noProof/>
+                <w:webHidden/>
+                <w:sz w:val="28"/>
+                <w:szCs w:val="28"/>
+              </w:rPr>
+            </w:r>
+            <w:r>
+              <w:rPr>
+                <w:rFonts w:ascii="Times New Roman" w:hAnsi="Times New Roman" w:cs="Times New Roman"/>
+                <w:noProof/>
+                <w:webHidden/>
+                <w:sz w:val="28"/>
+                <w:szCs w:val="28"/>
+              </w:rPr>
+              <w:fldChar w:fldCharType="separate"/>
+            </w:r>
+            <w:r>
+              <w:rPr>
+                <w:rFonts w:ascii="Times New Roman" w:hAnsi="Times New Roman" w:cs="Times New Roman"/>
+                <w:noProof/>
+                <w:webHidden/>
+                <w:sz w:val="28"/>
+                <w:szCs w:val="28"/>
+              </w:rPr>
+              <w:t>12</w:t>
+            </w:r>
+            <w:r>
+              <w:rPr>
+                <w:rFonts w:ascii="Times New Roman" w:hAnsi="Times New Roman" w:cs="Times New Roman"/>
+                <w:noProof/>
+                <w:webHidden/>
+                <w:sz w:val="28"/>
+                <w:szCs w:val="28"/>
+              </w:rPr>
+              <w:fldChar w:fldCharType="end"/>
+            </w:r>
+          </w:hyperlink>
+        </w:p>
+        <w:p>
+          <w:pPr>
+            <w:pStyle w:val="21"/>
+            <w:tabs>
+              <w:tab w:val="right" w:leader="dot" w:pos="10245"/>
+            </w:tabs>
+            <w:rPr>
+              <w:rFonts w:ascii="Times New Roman" w:eastAsiaTheme="minorEastAsia" w:hAnsi="Times New Roman" w:cs="Times New Roman"/>
+              <w:noProof/>
+              <w:sz w:val="28"/>
+              <w:szCs w:val="28"/>
+              <w:lang w:val="ru-RU" w:eastAsia="ru-RU"/>
+            </w:rPr>
+          </w:pPr>
+          <w:hyperlink w:anchor="_Toc168171197" w:history="1">
+            <w:r>
+              <w:rPr>
+                <w:rStyle w:val="ad"/>
+                <w:rFonts w:ascii="Times New Roman" w:hAnsi="Times New Roman" w:cs="Times New Roman"/>
+                <w:noProof/>
+                <w:sz w:val="28"/>
+                <w:szCs w:val="28"/>
+                <w:lang w:val="ru-RU"/>
+              </w:rPr>
+              <w:t>3.1.2 Разработка слоя приложения</w:t>
+            </w:r>
+            <w:r>
+              <w:rPr>
+                <w:rFonts w:ascii="Times New Roman" w:hAnsi="Times New Roman" w:cs="Times New Roman"/>
+                <w:noProof/>
+                <w:webHidden/>
+                <w:sz w:val="28"/>
+                <w:szCs w:val="28"/>
+              </w:rPr>
+              <w:tab/>
+            </w:r>
+            <w:r>
+              <w:rPr>
+                <w:rFonts w:ascii="Times New Roman" w:hAnsi="Times New Roman" w:cs="Times New Roman"/>
+                <w:noProof/>
+                <w:webHidden/>
+                <w:sz w:val="28"/>
+                <w:szCs w:val="28"/>
+              </w:rPr>
+              <w:fldChar w:fldCharType="begin"/>
+            </w:r>
+            <w:r>
+              <w:rPr>
+                <w:rFonts w:ascii="Times New Roman" w:hAnsi="Times New Roman" w:cs="Times New Roman"/>
+                <w:noProof/>
+                <w:webHidden/>
+                <w:sz w:val="28"/>
+                <w:szCs w:val="28"/>
+              </w:rPr>
+              <w:instrText xml:space="preserve"> PAGEREF _Toc168171197 \h </w:instrText>
+            </w:r>
+            <w:r>
+              <w:rPr>
+                <w:rFonts w:ascii="Times New Roman" w:hAnsi="Times New Roman" w:cs="Times New Roman"/>
+                <w:noProof/>
+                <w:webHidden/>
+                <w:sz w:val="28"/>
+                <w:szCs w:val="28"/>
+              </w:rPr>
+            </w:r>
+            <w:r>
+              <w:rPr>
+                <w:rFonts w:ascii="Times New Roman" w:hAnsi="Times New Roman" w:cs="Times New Roman"/>
+                <w:noProof/>
+                <w:webHidden/>
+                <w:sz w:val="28"/>
+                <w:szCs w:val="28"/>
+              </w:rPr>
+              <w:fldChar w:fldCharType="separate"/>
+            </w:r>
+            <w:r>
+              <w:rPr>
+                <w:rFonts w:ascii="Times New Roman" w:hAnsi="Times New Roman" w:cs="Times New Roman"/>
+                <w:noProof/>
+                <w:webHidden/>
+                <w:sz w:val="28"/>
+                <w:szCs w:val="28"/>
+              </w:rPr>
+              <w:t>14</w:t>
+            </w:r>
+            <w:r>
+              <w:rPr>
+                <w:rFonts w:ascii="Times New Roman" w:hAnsi="Times New Roman" w:cs="Times New Roman"/>
+                <w:noProof/>
+                <w:webHidden/>
+                <w:sz w:val="28"/>
+                <w:szCs w:val="28"/>
+              </w:rPr>
+              <w:fldChar w:fldCharType="end"/>
+            </w:r>
+          </w:hyperlink>
+        </w:p>
+        <w:p>
+          <w:pPr>
+            <w:pStyle w:val="21"/>
+            <w:tabs>
+              <w:tab w:val="right" w:leader="dot" w:pos="10245"/>
+            </w:tabs>
+            <w:rPr>
+              <w:rFonts w:ascii="Times New Roman" w:eastAsiaTheme="minorEastAsia" w:hAnsi="Times New Roman" w:cs="Times New Roman"/>
+              <w:noProof/>
+              <w:sz w:val="28"/>
+              <w:szCs w:val="28"/>
+              <w:lang w:val="ru-RU" w:eastAsia="ru-RU"/>
+            </w:rPr>
+          </w:pPr>
+          <w:hyperlink w:anchor="_Toc168171198" w:history="1">
+            <w:r>
+              <w:rPr>
+                <w:rStyle w:val="ad"/>
+                <w:rFonts w:ascii="Times New Roman" w:hAnsi="Times New Roman" w:cs="Times New Roman"/>
+                <w:noProof/>
+                <w:sz w:val="28"/>
+                <w:szCs w:val="28"/>
+                <w:lang w:val="ru-RU"/>
+              </w:rPr>
+              <w:t>3.1.3 Разработка слоя доступа к данным</w:t>
+            </w:r>
+            <w:r>
+              <w:rPr>
+                <w:rFonts w:ascii="Times New Roman" w:hAnsi="Times New Roman" w:cs="Times New Roman"/>
+                <w:noProof/>
+                <w:webHidden/>
+                <w:sz w:val="28"/>
+                <w:szCs w:val="28"/>
+              </w:rPr>
+              <w:tab/>
+            </w:r>
+            <w:r>
+              <w:rPr>
+                <w:rFonts w:ascii="Times New Roman" w:hAnsi="Times New Roman" w:cs="Times New Roman"/>
+                <w:noProof/>
+                <w:webHidden/>
+                <w:sz w:val="28"/>
+                <w:szCs w:val="28"/>
+              </w:rPr>
+              <w:fldChar w:fldCharType="begin"/>
+            </w:r>
+            <w:r>
+              <w:rPr>
+                <w:rFonts w:ascii="Times New Roman" w:hAnsi="Times New Roman" w:cs="Times New Roman"/>
+                <w:noProof/>
+                <w:webHidden/>
+                <w:sz w:val="28"/>
+                <w:szCs w:val="28"/>
+              </w:rPr>
+              <w:instrText xml:space="preserve"> PAGEREF _Toc168171198 \h </w:instrText>
+            </w:r>
+            <w:r>
+              <w:rPr>
+                <w:rFonts w:ascii="Times New Roman" w:hAnsi="Times New Roman" w:cs="Times New Roman"/>
+                <w:noProof/>
+                <w:webHidden/>
+                <w:sz w:val="28"/>
+                <w:szCs w:val="28"/>
+              </w:rPr>
+            </w:r>
+            <w:r>
+              <w:rPr>
+                <w:rFonts w:ascii="Times New Roman" w:hAnsi="Times New Roman" w:cs="Times New Roman"/>
+                <w:noProof/>
+                <w:webHidden/>
+                <w:sz w:val="28"/>
+                <w:szCs w:val="28"/>
+              </w:rPr>
+              <w:fldChar w:fldCharType="separate"/>
+            </w:r>
+            <w:r>
+              <w:rPr>
+                <w:rFonts w:ascii="Times New Roman" w:hAnsi="Times New Roman" w:cs="Times New Roman"/>
+                <w:noProof/>
+                <w:webHidden/>
+                <w:sz w:val="28"/>
+                <w:szCs w:val="28"/>
+              </w:rPr>
+              <w:t>14</w:t>
+            </w:r>
+            <w:r>
+              <w:rPr>
+                <w:rFonts w:ascii="Times New Roman" w:hAnsi="Times New Roman" w:cs="Times New Roman"/>
+                <w:noProof/>
+                <w:webHidden/>
+                <w:sz w:val="28"/>
+                <w:szCs w:val="28"/>
+              </w:rPr>
+              <w:fldChar w:fldCharType="end"/>
+            </w:r>
+          </w:hyperlink>
+        </w:p>
+        <w:p>
+          <w:pPr>
+            <w:pStyle w:val="21"/>
+            <w:tabs>
+              <w:tab w:val="right" w:leader="dot" w:pos="10245"/>
+            </w:tabs>
+            <w:rPr>
+              <w:rFonts w:ascii="Times New Roman" w:eastAsiaTheme="minorEastAsia" w:hAnsi="Times New Roman" w:cs="Times New Roman"/>
+              <w:noProof/>
+              <w:sz w:val="28"/>
+              <w:szCs w:val="28"/>
+              <w:lang w:val="ru-RU" w:eastAsia="ru-RU"/>
+            </w:rPr>
+          </w:pPr>
+          <w:hyperlink w:anchor="_Toc168171199" w:history="1">
+            <w:r>
+              <w:rPr>
+                <w:rStyle w:val="ad"/>
+                <w:rFonts w:ascii="Times New Roman" w:hAnsi="Times New Roman" w:cs="Times New Roman"/>
+                <w:noProof/>
+                <w:sz w:val="28"/>
+                <w:szCs w:val="28"/>
+                <w:lang w:val="ru-RU"/>
+              </w:rPr>
+              <w:t>3.1.4 Разработка доменного слоя</w:t>
+            </w:r>
+            <w:r>
+              <w:rPr>
+                <w:rFonts w:ascii="Times New Roman" w:hAnsi="Times New Roman" w:cs="Times New Roman"/>
+                <w:noProof/>
+                <w:webHidden/>
+                <w:sz w:val="28"/>
+                <w:szCs w:val="28"/>
+              </w:rPr>
+              <w:tab/>
+            </w:r>
+            <w:r>
+              <w:rPr>
+                <w:rFonts w:ascii="Times New Roman" w:hAnsi="Times New Roman" w:cs="Times New Roman"/>
+                <w:noProof/>
+                <w:webHidden/>
+                <w:sz w:val="28"/>
+                <w:szCs w:val="28"/>
+              </w:rPr>
+              <w:fldChar w:fldCharType="begin"/>
+            </w:r>
+            <w:r>
+              <w:rPr>
+                <w:rFonts w:ascii="Times New Roman" w:hAnsi="Times New Roman" w:cs="Times New Roman"/>
+                <w:noProof/>
+                <w:webHidden/>
+                <w:sz w:val="28"/>
+                <w:szCs w:val="28"/>
+              </w:rPr>
+              <w:instrText xml:space="preserve"> PAGEREF _Toc168171199 \h </w:instrText>
+            </w:r>
+            <w:r>
+              <w:rPr>
+                <w:rFonts w:ascii="Times New Roman" w:hAnsi="Times New Roman" w:cs="Times New Roman"/>
+                <w:noProof/>
+                <w:webHidden/>
+                <w:sz w:val="28"/>
+                <w:szCs w:val="28"/>
+              </w:rPr>
+            </w:r>
+            <w:r>
+              <w:rPr>
+                <w:rFonts w:ascii="Times New Roman" w:hAnsi="Times New Roman" w:cs="Times New Roman"/>
+                <w:noProof/>
+                <w:webHidden/>
+                <w:sz w:val="28"/>
+                <w:szCs w:val="28"/>
+              </w:rPr>
+              <w:fldChar w:fldCharType="separate"/>
+            </w:r>
+            <w:r>
+              <w:rPr>
+                <w:rFonts w:ascii="Times New Roman" w:hAnsi="Times New Roman" w:cs="Times New Roman"/>
+                <w:noProof/>
+                <w:webHidden/>
+                <w:sz w:val="28"/>
+                <w:szCs w:val="28"/>
+              </w:rPr>
+              <w:t>15</w:t>
+            </w:r>
+            <w:r>
+              <w:rPr>
+                <w:rFonts w:ascii="Times New Roman" w:hAnsi="Times New Roman" w:cs="Times New Roman"/>
                 <w:noProof/>
                 <w:webHidden/>
                 <w:sz w:val="28"/>
@@ -2116,7 +2214,7 @@
               <w:szCs w:val="28"/>
             </w:rPr>
           </w:pPr>
-          <w:hyperlink w:anchor="_Toc168087938" w:history="1">
+          <w:hyperlink w:anchor="_Toc168171200" w:history="1">
             <w:r>
               <w:rPr>
                 <w:rStyle w:val="ad"/>
@@ -2125,7 +2223,7 @@
                 <w:sz w:val="28"/>
                 <w:szCs w:val="28"/>
               </w:rPr>
-              <w:t>3.5 Разработка слоя представления клиентского приложения</w:t>
+              <w:t>3.2 Разработка клиентского приложения</w:t>
             </w:r>
             <w:r>
               <w:rPr>
@@ -2155,7 +2253,7 @@
                 <w:sz w:val="28"/>
                 <w:szCs w:val="28"/>
               </w:rPr>
-              <w:instrText xml:space="preserve"> PAGEREF _Toc168087938 \h </w:instrText>
+              <w:instrText xml:space="preserve"> PAGEREF _Toc168171200 \h </w:instrText>
             </w:r>
             <w:r>
               <w:rPr>
@@ -2184,11 +2282,302 @@
                 <w:sz w:val="28"/>
                 <w:szCs w:val="28"/>
               </w:rPr>
-              <w:t>13</w:t>
+              <w:t>15</w:t>
             </w:r>
             <w:r>
               <w:rPr>
                 <w:rFonts w:ascii="Times New Roman" w:hAnsi="Times New Roman"/>
+                <w:noProof/>
+                <w:webHidden/>
+                <w:sz w:val="28"/>
+                <w:szCs w:val="28"/>
+              </w:rPr>
+              <w:fldChar w:fldCharType="end"/>
+            </w:r>
+          </w:hyperlink>
+        </w:p>
+        <w:p>
+          <w:pPr>
+            <w:pStyle w:val="21"/>
+            <w:tabs>
+              <w:tab w:val="right" w:leader="dot" w:pos="10245"/>
+            </w:tabs>
+            <w:rPr>
+              <w:rFonts w:ascii="Times New Roman" w:eastAsiaTheme="minorEastAsia" w:hAnsi="Times New Roman" w:cs="Times New Roman"/>
+              <w:noProof/>
+              <w:sz w:val="28"/>
+              <w:szCs w:val="28"/>
+              <w:lang w:val="ru-RU" w:eastAsia="ru-RU"/>
+            </w:rPr>
+          </w:pPr>
+          <w:hyperlink w:anchor="_Toc168171201" w:history="1">
+            <w:r>
+              <w:rPr>
+                <w:rStyle w:val="ad"/>
+                <w:rFonts w:ascii="Times New Roman" w:hAnsi="Times New Roman" w:cs="Times New Roman"/>
+                <w:noProof/>
+                <w:sz w:val="28"/>
+                <w:szCs w:val="28"/>
+                <w:lang w:val="ru-RU"/>
+              </w:rPr>
+              <w:t>3.2.1 Разработка слоя представления</w:t>
+            </w:r>
+            <w:r>
+              <w:rPr>
+                <w:rFonts w:ascii="Times New Roman" w:hAnsi="Times New Roman" w:cs="Times New Roman"/>
+                <w:noProof/>
+                <w:webHidden/>
+                <w:sz w:val="28"/>
+                <w:szCs w:val="28"/>
+              </w:rPr>
+              <w:tab/>
+            </w:r>
+            <w:r>
+              <w:rPr>
+                <w:rFonts w:ascii="Times New Roman" w:hAnsi="Times New Roman" w:cs="Times New Roman"/>
+                <w:noProof/>
+                <w:webHidden/>
+                <w:sz w:val="28"/>
+                <w:szCs w:val="28"/>
+              </w:rPr>
+              <w:fldChar w:fldCharType="begin"/>
+            </w:r>
+            <w:r>
+              <w:rPr>
+                <w:rFonts w:ascii="Times New Roman" w:hAnsi="Times New Roman" w:cs="Times New Roman"/>
+                <w:noProof/>
+                <w:webHidden/>
+                <w:sz w:val="28"/>
+                <w:szCs w:val="28"/>
+              </w:rPr>
+              <w:instrText xml:space="preserve"> PAGEREF _Toc168171201 \h </w:instrText>
+            </w:r>
+            <w:r>
+              <w:rPr>
+                <w:rFonts w:ascii="Times New Roman" w:hAnsi="Times New Roman" w:cs="Times New Roman"/>
+                <w:noProof/>
+                <w:webHidden/>
+                <w:sz w:val="28"/>
+                <w:szCs w:val="28"/>
+              </w:rPr>
+            </w:r>
+            <w:r>
+              <w:rPr>
+                <w:rFonts w:ascii="Times New Roman" w:hAnsi="Times New Roman" w:cs="Times New Roman"/>
+                <w:noProof/>
+                <w:webHidden/>
+                <w:sz w:val="28"/>
+                <w:szCs w:val="28"/>
+              </w:rPr>
+              <w:fldChar w:fldCharType="separate"/>
+            </w:r>
+            <w:r>
+              <w:rPr>
+                <w:rFonts w:ascii="Times New Roman" w:hAnsi="Times New Roman" w:cs="Times New Roman"/>
+                <w:noProof/>
+                <w:webHidden/>
+                <w:sz w:val="28"/>
+                <w:szCs w:val="28"/>
+              </w:rPr>
+              <w:t>16</w:t>
+            </w:r>
+            <w:r>
+              <w:rPr>
+                <w:rFonts w:ascii="Times New Roman" w:hAnsi="Times New Roman" w:cs="Times New Roman"/>
+                <w:noProof/>
+                <w:webHidden/>
+                <w:sz w:val="28"/>
+                <w:szCs w:val="28"/>
+              </w:rPr>
+              <w:fldChar w:fldCharType="end"/>
+            </w:r>
+          </w:hyperlink>
+        </w:p>
+        <w:p>
+          <w:pPr>
+            <w:pStyle w:val="21"/>
+            <w:tabs>
+              <w:tab w:val="right" w:leader="dot" w:pos="10245"/>
+            </w:tabs>
+            <w:rPr>
+              <w:rFonts w:ascii="Times New Roman" w:eastAsiaTheme="minorEastAsia" w:hAnsi="Times New Roman" w:cs="Times New Roman"/>
+              <w:noProof/>
+              <w:sz w:val="28"/>
+              <w:szCs w:val="28"/>
+              <w:lang w:val="ru-RU" w:eastAsia="ru-RU"/>
+            </w:rPr>
+          </w:pPr>
+          <w:hyperlink w:anchor="_Toc168171202" w:history="1">
+            <w:r>
+              <w:rPr>
+                <w:rStyle w:val="ad"/>
+                <w:rFonts w:ascii="Times New Roman" w:hAnsi="Times New Roman" w:cs="Times New Roman"/>
+                <w:noProof/>
+                <w:sz w:val="28"/>
+                <w:szCs w:val="28"/>
+                <w:lang w:val="ru-RU"/>
+              </w:rPr>
+              <w:t>3.2.2 Разработка слоя доступа к данным</w:t>
+            </w:r>
+            <w:r>
+              <w:rPr>
+                <w:rFonts w:ascii="Times New Roman" w:hAnsi="Times New Roman" w:cs="Times New Roman"/>
+                <w:noProof/>
+                <w:webHidden/>
+                <w:sz w:val="28"/>
+                <w:szCs w:val="28"/>
+              </w:rPr>
+              <w:tab/>
+            </w:r>
+            <w:r>
+              <w:rPr>
+                <w:rFonts w:ascii="Times New Roman" w:hAnsi="Times New Roman" w:cs="Times New Roman"/>
+                <w:noProof/>
+                <w:webHidden/>
+                <w:sz w:val="28"/>
+                <w:szCs w:val="28"/>
+              </w:rPr>
+              <w:fldChar w:fldCharType="begin"/>
+            </w:r>
+            <w:r>
+              <w:rPr>
+                <w:rFonts w:ascii="Times New Roman" w:hAnsi="Times New Roman" w:cs="Times New Roman"/>
+                <w:noProof/>
+                <w:webHidden/>
+                <w:sz w:val="28"/>
+                <w:szCs w:val="28"/>
+              </w:rPr>
+              <w:instrText xml:space="preserve"> PAGEREF _Toc168171202 \h </w:instrText>
+            </w:r>
+            <w:r>
+              <w:rPr>
+                <w:rFonts w:ascii="Times New Roman" w:hAnsi="Times New Roman" w:cs="Times New Roman"/>
+                <w:noProof/>
+                <w:webHidden/>
+                <w:sz w:val="28"/>
+                <w:szCs w:val="28"/>
+              </w:rPr>
+            </w:r>
+            <w:r>
+              <w:rPr>
+                <w:rFonts w:ascii="Times New Roman" w:hAnsi="Times New Roman" w:cs="Times New Roman"/>
+                <w:noProof/>
+                <w:webHidden/>
+                <w:sz w:val="28"/>
+                <w:szCs w:val="28"/>
+              </w:rPr>
+              <w:fldChar w:fldCharType="separate"/>
+            </w:r>
+            <w:r>
+              <w:rPr>
+                <w:rFonts w:ascii="Times New Roman" w:hAnsi="Times New Roman" w:cs="Times New Roman"/>
+                <w:noProof/>
+                <w:webHidden/>
+                <w:sz w:val="28"/>
+                <w:szCs w:val="28"/>
+              </w:rPr>
+              <w:t>22</w:t>
+            </w:r>
+            <w:r>
+              <w:rPr>
+                <w:rFonts w:ascii="Times New Roman" w:hAnsi="Times New Roman" w:cs="Times New Roman"/>
+                <w:noProof/>
+                <w:webHidden/>
+                <w:sz w:val="28"/>
+                <w:szCs w:val="28"/>
+              </w:rPr>
+              <w:fldChar w:fldCharType="end"/>
+            </w:r>
+          </w:hyperlink>
+        </w:p>
+        <w:p>
+          <w:pPr>
+            <w:pStyle w:val="21"/>
+            <w:tabs>
+              <w:tab w:val="right" w:leader="dot" w:pos="10245"/>
+            </w:tabs>
+            <w:rPr>
+              <w:rFonts w:ascii="Times New Roman" w:eastAsiaTheme="minorEastAsia" w:hAnsi="Times New Roman" w:cs="Times New Roman"/>
+              <w:noProof/>
+              <w:sz w:val="28"/>
+              <w:szCs w:val="28"/>
+              <w:lang w:val="ru-RU" w:eastAsia="ru-RU"/>
+            </w:rPr>
+          </w:pPr>
+          <w:hyperlink w:anchor="_Toc168171203" w:history="1">
+            <w:r>
+              <w:rPr>
+                <w:rStyle w:val="ad"/>
+                <w:rFonts w:ascii="Times New Roman" w:hAnsi="Times New Roman" w:cs="Times New Roman"/>
+                <w:noProof/>
+                <w:sz w:val="28"/>
+                <w:szCs w:val="28"/>
+                <w:lang w:val="ru-RU"/>
+              </w:rPr>
+              <w:t>3.2.3 Разработка доменного слоя</w:t>
+            </w:r>
+            <w:r>
+              <w:rPr>
+                <w:rFonts w:ascii="Times New Roman" w:hAnsi="Times New Roman" w:cs="Times New Roman"/>
+                <w:noProof/>
+                <w:webHidden/>
+                <w:sz w:val="28"/>
+                <w:szCs w:val="28"/>
+              </w:rPr>
+              <w:tab/>
+            </w:r>
+            <w:r>
+              <w:rPr>
+                <w:rFonts w:ascii="Times New Roman" w:hAnsi="Times New Roman" w:cs="Times New Roman"/>
+                <w:noProof/>
+                <w:webHidden/>
+                <w:sz w:val="28"/>
+                <w:szCs w:val="28"/>
+              </w:rPr>
+              <w:fldChar w:fldCharType="begin"/>
+            </w:r>
+            <w:r>
+              <w:rPr>
+                <w:rFonts w:ascii="Times New Roman" w:hAnsi="Times New Roman" w:cs="Times New Roman"/>
+                <w:noProof/>
+                <w:webHidden/>
+                <w:sz w:val="28"/>
+                <w:szCs w:val="28"/>
+              </w:rPr>
+              <w:instrText xml:space="preserve"> PAGEREF _Toc168171203 \h </w:instrText>
+            </w:r>
+            <w:r>
+              <w:rPr>
+                <w:rFonts w:ascii="Times New Roman" w:hAnsi="Times New Roman" w:cs="Times New Roman"/>
+                <w:noProof/>
+                <w:webHidden/>
+                <w:sz w:val="28"/>
+                <w:szCs w:val="28"/>
+              </w:rPr>
+            </w:r>
+            <w:r>
+              <w:rPr>
+                <w:rFonts w:ascii="Times New Roman" w:hAnsi="Times New Roman" w:cs="Times New Roman"/>
+                <w:noProof/>
+                <w:webHidden/>
+                <w:sz w:val="28"/>
+                <w:szCs w:val="28"/>
+              </w:rPr>
+              <w:fldChar w:fldCharType="separate"/>
+            </w:r>
+            <w:r>
+              <w:rPr>
+                <w:rFonts w:ascii="Times New Roman" w:hAnsi="Times New Roman" w:cs="Times New Roman"/>
+                <w:noProof/>
+                <w:webHidden/>
+                <w:sz w:val="28"/>
+                <w:szCs w:val="28"/>
+              </w:rPr>
+              <w:t>23</w:t>
+            </w:r>
+            <w:r>
+              <w:rPr>
+                <w:rFonts w:ascii="Times New Roman" w:hAnsi="Times New Roman" w:cs="Times New Roman"/>
                 <w:noProof/>
                 <w:webHidden/>
                 <w:sz w:val="28"/>
@@ -2211,7 +2600,7 @@
               <w:szCs w:val="28"/>
             </w:rPr>
           </w:pPr>
-          <w:hyperlink w:anchor="_Toc168087939" w:history="1">
+          <w:hyperlink w:anchor="_Toc168171204" w:history="1">
             <w:r>
               <w:rPr>
                 <w:rStyle w:val="ad"/>
@@ -2220,7 +2609,7 @@
                 <w:sz w:val="28"/>
                 <w:szCs w:val="28"/>
               </w:rPr>
-              <w:t>3.6 Разработка слоя доступа к данным клиентского приложения</w:t>
+              <w:t>3.3 Разработка контекста базы данных</w:t>
             </w:r>
             <w:r>
               <w:rPr>
@@ -2250,387 +2639,7 @@
                 <w:sz w:val="28"/>
                 <w:szCs w:val="28"/>
               </w:rPr>
-              <w:instrText xml:space="preserve"> PAGEREF _Toc168087939 \h </w:instrText>
-            </w:r>
-            <w:r>
-              <w:rPr>
-                <w:rFonts w:ascii="Times New Roman" w:hAnsi="Times New Roman"/>
-                <w:noProof/>
-                <w:webHidden/>
-                <w:sz w:val="28"/>
-                <w:szCs w:val="28"/>
-              </w:rPr>
-            </w:r>
-            <w:r>
-              <w:rPr>
-                <w:rFonts w:ascii="Times New Roman" w:hAnsi="Times New Roman"/>
-                <w:noProof/>
-                <w:webHidden/>
-                <w:sz w:val="28"/>
-                <w:szCs w:val="28"/>
-              </w:rPr>
-              <w:fldChar w:fldCharType="separate"/>
-            </w:r>
-            <w:r>
-              <w:rPr>
-                <w:rFonts w:ascii="Times New Roman" w:hAnsi="Times New Roman"/>
-                <w:noProof/>
-                <w:webHidden/>
-                <w:sz w:val="28"/>
-                <w:szCs w:val="28"/>
-              </w:rPr>
-              <w:t>19</w:t>
-            </w:r>
-            <w:r>
-              <w:rPr>
-                <w:rFonts w:ascii="Times New Roman" w:hAnsi="Times New Roman"/>
-                <w:noProof/>
-                <w:webHidden/>
-                <w:sz w:val="28"/>
-                <w:szCs w:val="28"/>
-              </w:rPr>
-              <w:fldChar w:fldCharType="end"/>
-            </w:r>
-          </w:hyperlink>
-        </w:p>
-        <w:p>
-          <w:pPr>
-            <w:pStyle w:val="31"/>
-            <w:tabs>
-              <w:tab w:val="right" w:leader="dot" w:pos="10245"/>
-            </w:tabs>
-            <w:rPr>
-              <w:rFonts w:ascii="Times New Roman" w:hAnsi="Times New Roman"/>
-              <w:noProof/>
-              <w:sz w:val="28"/>
-              <w:szCs w:val="28"/>
-            </w:rPr>
-          </w:pPr>
-          <w:hyperlink w:anchor="_Toc168087940" w:history="1">
-            <w:r>
-              <w:rPr>
-                <w:rStyle w:val="ad"/>
-                <w:rFonts w:ascii="Times New Roman" w:hAnsi="Times New Roman"/>
-                <w:noProof/>
-                <w:sz w:val="28"/>
-                <w:szCs w:val="28"/>
-              </w:rPr>
-              <w:t>3.7 Разработка доменного слоя клиентского приложения</w:t>
-            </w:r>
-            <w:r>
-              <w:rPr>
-                <w:rFonts w:ascii="Times New Roman" w:hAnsi="Times New Roman"/>
-                <w:noProof/>
-                <w:webHidden/>
-                <w:sz w:val="28"/>
-                <w:szCs w:val="28"/>
-              </w:rPr>
-              <w:tab/>
-            </w:r>
-            <w:r>
-              <w:rPr>
-                <w:rFonts w:ascii="Times New Roman" w:hAnsi="Times New Roman"/>
-                <w:noProof/>
-                <w:webHidden/>
-                <w:sz w:val="28"/>
-                <w:szCs w:val="28"/>
-              </w:rPr>
-              <w:fldChar w:fldCharType="begin"/>
-            </w:r>
-            <w:r>
-              <w:rPr>
-                <w:rFonts w:ascii="Times New Roman" w:hAnsi="Times New Roman"/>
-                <w:noProof/>
-                <w:webHidden/>
-                <w:sz w:val="28"/>
-                <w:szCs w:val="28"/>
-              </w:rPr>
-              <w:instrText xml:space="preserve"> PAGEREF _Toc168087940 \h </w:instrText>
-            </w:r>
-            <w:r>
-              <w:rPr>
-                <w:rFonts w:ascii="Times New Roman" w:hAnsi="Times New Roman"/>
-                <w:noProof/>
-                <w:webHidden/>
-                <w:sz w:val="28"/>
-                <w:szCs w:val="28"/>
-              </w:rPr>
-            </w:r>
-            <w:r>
-              <w:rPr>
-                <w:rFonts w:ascii="Times New Roman" w:hAnsi="Times New Roman"/>
-                <w:noProof/>
-                <w:webHidden/>
-                <w:sz w:val="28"/>
-                <w:szCs w:val="28"/>
-              </w:rPr>
-              <w:fldChar w:fldCharType="separate"/>
-            </w:r>
-            <w:r>
-              <w:rPr>
-                <w:rFonts w:ascii="Times New Roman" w:hAnsi="Times New Roman"/>
-                <w:noProof/>
-                <w:webHidden/>
-                <w:sz w:val="28"/>
-                <w:szCs w:val="28"/>
-              </w:rPr>
-              <w:t>20</w:t>
-            </w:r>
-            <w:r>
-              <w:rPr>
-                <w:rFonts w:ascii="Times New Roman" w:hAnsi="Times New Roman"/>
-                <w:noProof/>
-                <w:webHidden/>
-                <w:sz w:val="28"/>
-                <w:szCs w:val="28"/>
-              </w:rPr>
-              <w:fldChar w:fldCharType="end"/>
-            </w:r>
-          </w:hyperlink>
-        </w:p>
-        <w:p>
-          <w:pPr>
-            <w:pStyle w:val="11"/>
-            <w:tabs>
-              <w:tab w:val="right" w:leader="dot" w:pos="10245"/>
-            </w:tabs>
-            <w:rPr>
-              <w:rFonts w:ascii="Times New Roman" w:hAnsi="Times New Roman"/>
-              <w:noProof/>
-              <w:sz w:val="28"/>
-              <w:szCs w:val="28"/>
-            </w:rPr>
-          </w:pPr>
-          <w:hyperlink w:anchor="_Toc168087941" w:history="1">
-            <w:r>
-              <w:rPr>
-                <w:rStyle w:val="ad"/>
-                <w:rFonts w:ascii="Times New Roman" w:hAnsi="Times New Roman"/>
-                <w:noProof/>
-                <w:sz w:val="28"/>
-                <w:szCs w:val="28"/>
-              </w:rPr>
-              <w:t>4 ПРОВЕРКА РАБОТОСПОСОБНОСТИ ПРИЛОЖЕНИЯ</w:t>
-            </w:r>
-            <w:r>
-              <w:rPr>
-                <w:rFonts w:ascii="Times New Roman" w:hAnsi="Times New Roman"/>
-                <w:noProof/>
-                <w:webHidden/>
-                <w:sz w:val="28"/>
-                <w:szCs w:val="28"/>
-              </w:rPr>
-              <w:tab/>
-            </w:r>
-            <w:r>
-              <w:rPr>
-                <w:rFonts w:ascii="Times New Roman" w:hAnsi="Times New Roman"/>
-                <w:noProof/>
-                <w:webHidden/>
-                <w:sz w:val="28"/>
-                <w:szCs w:val="28"/>
-              </w:rPr>
-              <w:fldChar w:fldCharType="begin"/>
-            </w:r>
-            <w:r>
-              <w:rPr>
-                <w:rFonts w:ascii="Times New Roman" w:hAnsi="Times New Roman"/>
-                <w:noProof/>
-                <w:webHidden/>
-                <w:sz w:val="28"/>
-                <w:szCs w:val="28"/>
-              </w:rPr>
-              <w:instrText xml:space="preserve"> PAGEREF _Toc168087941 \h </w:instrText>
-            </w:r>
-            <w:r>
-              <w:rPr>
-                <w:rFonts w:ascii="Times New Roman" w:hAnsi="Times New Roman"/>
-                <w:noProof/>
-                <w:webHidden/>
-                <w:sz w:val="28"/>
-                <w:szCs w:val="28"/>
-              </w:rPr>
-            </w:r>
-            <w:r>
-              <w:rPr>
-                <w:rFonts w:ascii="Times New Roman" w:hAnsi="Times New Roman"/>
-                <w:noProof/>
-                <w:webHidden/>
-                <w:sz w:val="28"/>
-                <w:szCs w:val="28"/>
-              </w:rPr>
-              <w:fldChar w:fldCharType="separate"/>
-            </w:r>
-            <w:r>
-              <w:rPr>
-                <w:rFonts w:ascii="Times New Roman" w:hAnsi="Times New Roman"/>
-                <w:noProof/>
-                <w:webHidden/>
-                <w:sz w:val="28"/>
-                <w:szCs w:val="28"/>
-              </w:rPr>
-              <w:t>21</w:t>
-            </w:r>
-            <w:r>
-              <w:rPr>
-                <w:rFonts w:ascii="Times New Roman" w:hAnsi="Times New Roman"/>
-                <w:noProof/>
-                <w:webHidden/>
-                <w:sz w:val="28"/>
-                <w:szCs w:val="28"/>
-              </w:rPr>
-              <w:fldChar w:fldCharType="end"/>
-            </w:r>
-          </w:hyperlink>
-        </w:p>
-        <w:p>
-          <w:pPr>
-            <w:pStyle w:val="11"/>
-            <w:tabs>
-              <w:tab w:val="right" w:leader="dot" w:pos="10245"/>
-            </w:tabs>
-            <w:rPr>
-              <w:rFonts w:ascii="Times New Roman" w:hAnsi="Times New Roman"/>
-              <w:noProof/>
-              <w:sz w:val="28"/>
-              <w:szCs w:val="28"/>
-            </w:rPr>
-          </w:pPr>
-          <w:hyperlink w:anchor="_Toc168087942" w:history="1">
-            <w:r>
-              <w:rPr>
-                <w:rStyle w:val="ad"/>
-                <w:rFonts w:ascii="Times New Roman" w:hAnsi="Times New Roman"/>
-                <w:noProof/>
-                <w:sz w:val="28"/>
-                <w:szCs w:val="28"/>
-              </w:rPr>
-              <w:t>5 РУКОВОДСТВО ПОЛЬЗОВАТЕЛЯ</w:t>
-            </w:r>
-            <w:r>
-              <w:rPr>
-                <w:rFonts w:ascii="Times New Roman" w:hAnsi="Times New Roman"/>
-                <w:noProof/>
-                <w:webHidden/>
-                <w:sz w:val="28"/>
-                <w:szCs w:val="28"/>
-              </w:rPr>
-              <w:tab/>
-            </w:r>
-            <w:r>
-              <w:rPr>
-                <w:rFonts w:ascii="Times New Roman" w:hAnsi="Times New Roman"/>
-                <w:noProof/>
-                <w:webHidden/>
-                <w:sz w:val="28"/>
-                <w:szCs w:val="28"/>
-              </w:rPr>
-              <w:fldChar w:fldCharType="begin"/>
-            </w:r>
-            <w:r>
-              <w:rPr>
-                <w:rFonts w:ascii="Times New Roman" w:hAnsi="Times New Roman"/>
-                <w:noProof/>
-                <w:webHidden/>
-                <w:sz w:val="28"/>
-                <w:szCs w:val="28"/>
-              </w:rPr>
-              <w:instrText xml:space="preserve"> PAGEREF _Toc168087942 \h </w:instrText>
-            </w:r>
-            <w:r>
-              <w:rPr>
-                <w:rFonts w:ascii="Times New Roman" w:hAnsi="Times New Roman"/>
-                <w:noProof/>
-                <w:webHidden/>
-                <w:sz w:val="28"/>
-                <w:szCs w:val="28"/>
-              </w:rPr>
-            </w:r>
-            <w:r>
-              <w:rPr>
-                <w:rFonts w:ascii="Times New Roman" w:hAnsi="Times New Roman"/>
-                <w:noProof/>
-                <w:webHidden/>
-                <w:sz w:val="28"/>
-                <w:szCs w:val="28"/>
-              </w:rPr>
-              <w:fldChar w:fldCharType="separate"/>
-            </w:r>
-            <w:r>
-              <w:rPr>
-                <w:rFonts w:ascii="Times New Roman" w:hAnsi="Times New Roman"/>
-                <w:noProof/>
-                <w:webHidden/>
-                <w:sz w:val="28"/>
-                <w:szCs w:val="28"/>
-              </w:rPr>
-              <w:t>23</w:t>
-            </w:r>
-            <w:r>
-              <w:rPr>
-                <w:rFonts w:ascii="Times New Roman" w:hAnsi="Times New Roman"/>
-                <w:noProof/>
-                <w:webHidden/>
-                <w:sz w:val="28"/>
-                <w:szCs w:val="28"/>
-              </w:rPr>
-              <w:fldChar w:fldCharType="end"/>
-            </w:r>
-          </w:hyperlink>
-        </w:p>
-        <w:p>
-          <w:pPr>
-            <w:pStyle w:val="31"/>
-            <w:tabs>
-              <w:tab w:val="right" w:leader="dot" w:pos="10245"/>
-            </w:tabs>
-            <w:rPr>
-              <w:rFonts w:ascii="Times New Roman" w:hAnsi="Times New Roman"/>
-              <w:noProof/>
-              <w:sz w:val="28"/>
-              <w:szCs w:val="28"/>
-            </w:rPr>
-          </w:pPr>
-          <w:hyperlink w:anchor="_Toc168087943" w:history="1">
-            <w:r>
-              <w:rPr>
-                <w:rStyle w:val="ad"/>
-                <w:rFonts w:ascii="Times New Roman" w:hAnsi="Times New Roman"/>
-                <w:noProof/>
-                <w:sz w:val="28"/>
-                <w:szCs w:val="28"/>
-              </w:rPr>
-              <w:t>5.1 Начало работы</w:t>
-            </w:r>
-            <w:r>
-              <w:rPr>
-                <w:rFonts w:ascii="Times New Roman" w:hAnsi="Times New Roman"/>
-                <w:noProof/>
-                <w:webHidden/>
-                <w:sz w:val="28"/>
-                <w:szCs w:val="28"/>
-              </w:rPr>
-              <w:tab/>
-            </w:r>
-            <w:r>
-              <w:rPr>
-                <w:rFonts w:ascii="Times New Roman" w:hAnsi="Times New Roman"/>
-                <w:noProof/>
-                <w:webHidden/>
-                <w:sz w:val="28"/>
-                <w:szCs w:val="28"/>
-              </w:rPr>
-              <w:fldChar w:fldCharType="begin"/>
-            </w:r>
-            <w:r>
-              <w:rPr>
-                <w:rFonts w:ascii="Times New Roman" w:hAnsi="Times New Roman"/>
-                <w:noProof/>
-                <w:webHidden/>
-                <w:sz w:val="28"/>
-                <w:szCs w:val="28"/>
-              </w:rPr>
-              <w:instrText xml:space="preserve"> PAGEREF _Toc168087943 \h </w:instrText>
+              <w:instrText xml:space="preserve"> PAGEREF _Toc168171204 \h </w:instrText>
             </w:r>
             <w:r>
               <w:rPr>
@@ -2686,7 +2695,7 @@
               <w:szCs w:val="28"/>
             </w:rPr>
           </w:pPr>
-          <w:hyperlink w:anchor="_Toc168087944" w:history="1">
+          <w:hyperlink w:anchor="_Toc168171205" w:history="1">
             <w:r>
               <w:rPr>
                 <w:rStyle w:val="ad"/>
@@ -2695,7 +2704,17 @@
                 <w:sz w:val="28"/>
                 <w:szCs w:val="28"/>
               </w:rPr>
-              <w:t>ЗАКЛЮЧЕНИЕ</w:t>
+              <w:t>4 П</w:t>
+            </w:r>
+            <w:r>
+              <w:rPr>
+                <w:rStyle w:val="ad"/>
+                <w:rFonts w:ascii="Times New Roman" w:hAnsi="Times New Roman"/>
+                <w:noProof/>
+                <w:sz w:val="28"/>
+                <w:szCs w:val="28"/>
+              </w:rPr>
+              <w:t>роверка работоспособности приложения</w:t>
             </w:r>
             <w:r>
               <w:rPr>
@@ -2725,7 +2744,7 @@
                 <w:sz w:val="28"/>
                 <w:szCs w:val="28"/>
               </w:rPr>
-              <w:instrText xml:space="preserve"> PAGEREF _Toc168087944 \h </w:instrText>
+              <w:instrText xml:space="preserve"> PAGEREF _Toc168171205 \h </w:instrText>
             </w:r>
             <w:r>
               <w:rPr>
@@ -2781,7 +2800,7 @@
               <w:szCs w:val="28"/>
             </w:rPr>
           </w:pPr>
-          <w:hyperlink w:anchor="_Toc168087945" w:history="1">
+          <w:hyperlink w:anchor="_Toc168171206" w:history="1">
             <w:r>
               <w:rPr>
                 <w:rStyle w:val="ad"/>
@@ -2790,7 +2809,17 @@
                 <w:sz w:val="28"/>
                 <w:szCs w:val="28"/>
               </w:rPr>
-              <w:t>СПИСОК ИСПОЛЬЗОВАННЫХ ИСТОЧНИКОВ</w:t>
+              <w:t>5 Р</w:t>
+            </w:r>
+            <w:r>
+              <w:rPr>
+                <w:rStyle w:val="ad"/>
+                <w:rFonts w:ascii="Times New Roman" w:hAnsi="Times New Roman"/>
+                <w:noProof/>
+                <w:sz w:val="28"/>
+                <w:szCs w:val="28"/>
+              </w:rPr>
+              <w:t>уководство пользователя</w:t>
             </w:r>
             <w:r>
               <w:rPr>
@@ -2820,101 +2849,7 @@
                 <w:sz w:val="28"/>
                 <w:szCs w:val="28"/>
               </w:rPr>
-              <w:instrText xml:space="preserve"> PAGEREF _Toc168087945 \h </w:instrText>
-            </w:r>
-            <w:r>
-              <w:rPr>
-                <w:rFonts w:ascii="Times New Roman" w:hAnsi="Times New Roman"/>
-                <w:noProof/>
-                <w:webHidden/>
-                <w:sz w:val="28"/>
-                <w:szCs w:val="28"/>
-              </w:rPr>
-            </w:r>
-            <w:r>
-              <w:rPr>
-                <w:rFonts w:ascii="Times New Roman" w:hAnsi="Times New Roman"/>
-                <w:noProof/>
-                <w:webHidden/>
-                <w:sz w:val="28"/>
-                <w:szCs w:val="28"/>
-              </w:rPr>
-              <w:fldChar w:fldCharType="separate"/>
-            </w:r>
-            <w:r>
-              <w:rPr>
-                <w:rFonts w:ascii="Times New Roman" w:hAnsi="Times New Roman"/>
-                <w:noProof/>
-                <w:webHidden/>
-                <w:sz w:val="28"/>
-                <w:szCs w:val="28"/>
-              </w:rPr>
-              <w:t>25</w:t>
-            </w:r>
-            <w:r>
-              <w:rPr>
-                <w:rFonts w:ascii="Times New Roman" w:hAnsi="Times New Roman"/>
-                <w:noProof/>
-                <w:webHidden/>
-                <w:sz w:val="28"/>
-                <w:szCs w:val="28"/>
-              </w:rPr>
-              <w:fldChar w:fldCharType="end"/>
-            </w:r>
-          </w:hyperlink>
-        </w:p>
-        <w:p>
-          <w:pPr>
-            <w:pStyle w:val="11"/>
-            <w:tabs>
-              <w:tab w:val="right" w:leader="dot" w:pos="10245"/>
-            </w:tabs>
-            <w:rPr>
-              <w:rFonts w:cstheme="minorBidi"/>
-              <w:noProof/>
-            </w:rPr>
-          </w:pPr>
-          <w:hyperlink w:anchor="_Toc168087946" w:history="1">
-            <w:r>
-              <w:rPr>
-                <w:rStyle w:val="ad"/>
-                <w:rFonts w:ascii="Times New Roman" w:hAnsi="Times New Roman"/>
-                <w:noProof/>
-                <w:sz w:val="28"/>
-                <w:szCs w:val="28"/>
-                <w:lang w:bidi="ru-RU"/>
-              </w:rPr>
-              <w:t>ПРИЛОЖЕНИЕ А (обязательное) Листинг программного кода</w:t>
-            </w:r>
-            <w:r>
-              <w:rPr>
-                <w:rFonts w:ascii="Times New Roman" w:hAnsi="Times New Roman"/>
-                <w:noProof/>
-                <w:webHidden/>
-                <w:sz w:val="28"/>
-                <w:szCs w:val="28"/>
-              </w:rPr>
-              <w:tab/>
-            </w:r>
-            <w:r>
-              <w:rPr>
-                <w:rFonts w:ascii="Times New Roman" w:hAnsi="Times New Roman"/>
-                <w:noProof/>
-                <w:webHidden/>
-                <w:sz w:val="28"/>
-                <w:szCs w:val="28"/>
-              </w:rPr>
-              <w:fldChar w:fldCharType="begin"/>
-            </w:r>
-            <w:r>
-              <w:rPr>
-                <w:rFonts w:ascii="Times New Roman" w:hAnsi="Times New Roman"/>
-                <w:noProof/>
-                <w:webHidden/>
-                <w:sz w:val="28"/>
-                <w:szCs w:val="28"/>
-              </w:rPr>
-              <w:instrText xml:space="preserve"> PAGEREF _Toc168087946 \h </w:instrText>
+              <w:instrText xml:space="preserve"> PAGEREF _Toc168171206 \h </w:instrText>
             </w:r>
             <w:r>
               <w:rPr>
@@ -2958,6 +2893,545 @@
           </w:hyperlink>
         </w:p>
         <w:p>
+          <w:pPr>
+            <w:pStyle w:val="31"/>
+            <w:tabs>
+              <w:tab w:val="right" w:leader="dot" w:pos="10245"/>
+            </w:tabs>
+            <w:rPr>
+              <w:rFonts w:ascii="Times New Roman" w:hAnsi="Times New Roman"/>
+              <w:noProof/>
+              <w:sz w:val="28"/>
+              <w:szCs w:val="28"/>
+            </w:rPr>
+          </w:pPr>
+          <w:hyperlink w:anchor="_Toc168171207" w:history="1">
+            <w:r>
+              <w:rPr>
+                <w:rStyle w:val="ad"/>
+                <w:rFonts w:ascii="Times New Roman" w:hAnsi="Times New Roman"/>
+                <w:noProof/>
+                <w:sz w:val="28"/>
+                <w:szCs w:val="28"/>
+              </w:rPr>
+              <w:t>5.1 Начало работы</w:t>
+            </w:r>
+            <w:r>
+              <w:rPr>
+                <w:rFonts w:ascii="Times New Roman" w:hAnsi="Times New Roman"/>
+                <w:noProof/>
+                <w:webHidden/>
+                <w:sz w:val="28"/>
+                <w:szCs w:val="28"/>
+              </w:rPr>
+              <w:tab/>
+            </w:r>
+            <w:r>
+              <w:rPr>
+                <w:rFonts w:ascii="Times New Roman" w:hAnsi="Times New Roman"/>
+                <w:noProof/>
+                <w:webHidden/>
+                <w:sz w:val="28"/>
+                <w:szCs w:val="28"/>
+              </w:rPr>
+              <w:fldChar w:fldCharType="begin"/>
+            </w:r>
+            <w:r>
+              <w:rPr>
+                <w:rFonts w:ascii="Times New Roman" w:hAnsi="Times New Roman"/>
+                <w:noProof/>
+                <w:webHidden/>
+                <w:sz w:val="28"/>
+                <w:szCs w:val="28"/>
+              </w:rPr>
+              <w:instrText xml:space="preserve"> PAGEREF _Toc168171207 \h </w:instrText>
+            </w:r>
+            <w:r>
+              <w:rPr>
+                <w:rFonts w:ascii="Times New Roman" w:hAnsi="Times New Roman"/>
+                <w:noProof/>
+                <w:webHidden/>
+                <w:sz w:val="28"/>
+                <w:szCs w:val="28"/>
+              </w:rPr>
+            </w:r>
+            <w:r>
+              <w:rPr>
+                <w:rFonts w:ascii="Times New Roman" w:hAnsi="Times New Roman"/>
+                <w:noProof/>
+                <w:webHidden/>
+                <w:sz w:val="28"/>
+                <w:szCs w:val="28"/>
+              </w:rPr>
+              <w:fldChar w:fldCharType="separate"/>
+            </w:r>
+            <w:r>
+              <w:rPr>
+                <w:rFonts w:ascii="Times New Roman" w:hAnsi="Times New Roman"/>
+                <w:noProof/>
+                <w:webHidden/>
+                <w:sz w:val="28"/>
+                <w:szCs w:val="28"/>
+              </w:rPr>
+              <w:t>26</w:t>
+            </w:r>
+            <w:r>
+              <w:rPr>
+                <w:rFonts w:ascii="Times New Roman" w:hAnsi="Times New Roman"/>
+                <w:noProof/>
+                <w:webHidden/>
+                <w:sz w:val="28"/>
+                <w:szCs w:val="28"/>
+              </w:rPr>
+              <w:fldChar w:fldCharType="end"/>
+            </w:r>
+          </w:hyperlink>
+        </w:p>
+        <w:p>
+          <w:pPr>
+            <w:pStyle w:val="11"/>
+            <w:tabs>
+              <w:tab w:val="right" w:leader="dot" w:pos="10245"/>
+            </w:tabs>
+            <w:rPr>
+              <w:rFonts w:ascii="Times New Roman" w:hAnsi="Times New Roman"/>
+              <w:noProof/>
+              <w:sz w:val="28"/>
+              <w:szCs w:val="28"/>
+            </w:rPr>
+          </w:pPr>
+          <w:hyperlink w:anchor="_Toc168171208" w:history="1">
+            <w:r>
+              <w:rPr>
+                <w:rStyle w:val="ad"/>
+                <w:rFonts w:ascii="Times New Roman" w:hAnsi="Times New Roman"/>
+                <w:noProof/>
+                <w:sz w:val="28"/>
+                <w:szCs w:val="28"/>
+              </w:rPr>
+              <w:t>З</w:t>
+            </w:r>
+            <w:r>
+              <w:rPr>
+                <w:rStyle w:val="ad"/>
+                <w:rFonts w:ascii="Times New Roman" w:hAnsi="Times New Roman"/>
+                <w:noProof/>
+                <w:sz w:val="28"/>
+                <w:szCs w:val="28"/>
+              </w:rPr>
+              <w:t>аключение</w:t>
+            </w:r>
+            <w:r>
+              <w:rPr>
+                <w:rFonts w:ascii="Times New Roman" w:hAnsi="Times New Roman"/>
+                <w:noProof/>
+                <w:webHidden/>
+                <w:sz w:val="28"/>
+                <w:szCs w:val="28"/>
+              </w:rPr>
+              <w:tab/>
+            </w:r>
+            <w:r>
+              <w:rPr>
+                <w:rFonts w:ascii="Times New Roman" w:hAnsi="Times New Roman"/>
+                <w:noProof/>
+                <w:webHidden/>
+                <w:sz w:val="28"/>
+                <w:szCs w:val="28"/>
+              </w:rPr>
+              <w:fldChar w:fldCharType="begin"/>
+            </w:r>
+            <w:r>
+              <w:rPr>
+                <w:rFonts w:ascii="Times New Roman" w:hAnsi="Times New Roman"/>
+                <w:noProof/>
+                <w:webHidden/>
+                <w:sz w:val="28"/>
+                <w:szCs w:val="28"/>
+              </w:rPr>
+              <w:instrText xml:space="preserve"> PAGEREF _Toc168171208 \h </w:instrText>
+            </w:r>
+            <w:r>
+              <w:rPr>
+                <w:rFonts w:ascii="Times New Roman" w:hAnsi="Times New Roman"/>
+                <w:noProof/>
+                <w:webHidden/>
+                <w:sz w:val="28"/>
+                <w:szCs w:val="28"/>
+              </w:rPr>
+            </w:r>
+            <w:r>
+              <w:rPr>
+                <w:rFonts w:ascii="Times New Roman" w:hAnsi="Times New Roman"/>
+                <w:noProof/>
+                <w:webHidden/>
+                <w:sz w:val="28"/>
+                <w:szCs w:val="28"/>
+              </w:rPr>
+              <w:fldChar w:fldCharType="separate"/>
+            </w:r>
+            <w:r>
+              <w:rPr>
+                <w:rFonts w:ascii="Times New Roman" w:hAnsi="Times New Roman"/>
+                <w:noProof/>
+                <w:webHidden/>
+                <w:sz w:val="28"/>
+                <w:szCs w:val="28"/>
+              </w:rPr>
+              <w:t>27</w:t>
+            </w:r>
+            <w:r>
+              <w:rPr>
+                <w:rFonts w:ascii="Times New Roman" w:hAnsi="Times New Roman"/>
+                <w:noProof/>
+                <w:webHidden/>
+                <w:sz w:val="28"/>
+                <w:szCs w:val="28"/>
+              </w:rPr>
+              <w:fldChar w:fldCharType="end"/>
+            </w:r>
+          </w:hyperlink>
+        </w:p>
+        <w:p>
+          <w:pPr>
+            <w:pStyle w:val="11"/>
+            <w:tabs>
+              <w:tab w:val="right" w:leader="dot" w:pos="10245"/>
+            </w:tabs>
+            <w:rPr>
+              <w:rFonts w:ascii="Times New Roman" w:hAnsi="Times New Roman"/>
+              <w:noProof/>
+              <w:sz w:val="28"/>
+              <w:szCs w:val="28"/>
+            </w:rPr>
+          </w:pPr>
+          <w:hyperlink w:anchor="_Toc168171209" w:history="1">
+            <w:r>
+              <w:rPr>
+                <w:rStyle w:val="ad"/>
+                <w:rFonts w:ascii="Times New Roman" w:hAnsi="Times New Roman"/>
+                <w:noProof/>
+                <w:sz w:val="28"/>
+                <w:szCs w:val="28"/>
+              </w:rPr>
+              <w:t>С</w:t>
+            </w:r>
+            <w:r>
+              <w:rPr>
+                <w:rStyle w:val="ad"/>
+                <w:rFonts w:ascii="Times New Roman" w:hAnsi="Times New Roman"/>
+                <w:noProof/>
+                <w:sz w:val="28"/>
+                <w:szCs w:val="28"/>
+              </w:rPr>
+              <w:t>писок использованных источников</w:t>
+            </w:r>
+            <w:r>
+              <w:rPr>
+                <w:rFonts w:ascii="Times New Roman" w:hAnsi="Times New Roman"/>
+                <w:noProof/>
+                <w:webHidden/>
+                <w:sz w:val="28"/>
+                <w:szCs w:val="28"/>
+              </w:rPr>
+              <w:tab/>
+            </w:r>
+            <w:r>
+              <w:rPr>
+                <w:rFonts w:ascii="Times New Roman" w:hAnsi="Times New Roman"/>
+                <w:noProof/>
+                <w:webHidden/>
+                <w:sz w:val="28"/>
+                <w:szCs w:val="28"/>
+              </w:rPr>
+              <w:fldChar w:fldCharType="begin"/>
+            </w:r>
+            <w:r>
+              <w:rPr>
+                <w:rFonts w:ascii="Times New Roman" w:hAnsi="Times New Roman"/>
+                <w:noProof/>
+                <w:webHidden/>
+                <w:sz w:val="28"/>
+                <w:szCs w:val="28"/>
+              </w:rPr>
+              <w:instrText xml:space="preserve"> PAGEREF _Toc168171209 \h </w:instrText>
+            </w:r>
+            <w:r>
+              <w:rPr>
+                <w:rFonts w:ascii="Times New Roman" w:hAnsi="Times New Roman"/>
+                <w:noProof/>
+                <w:webHidden/>
+                <w:sz w:val="28"/>
+                <w:szCs w:val="28"/>
+              </w:rPr>
+            </w:r>
+            <w:r>
+              <w:rPr>
+                <w:rFonts w:ascii="Times New Roman" w:hAnsi="Times New Roman"/>
+                <w:noProof/>
+                <w:webHidden/>
+                <w:sz w:val="28"/>
+                <w:szCs w:val="28"/>
+              </w:rPr>
+              <w:fldChar w:fldCharType="separate"/>
+            </w:r>
+            <w:r>
+              <w:rPr>
+                <w:rFonts w:ascii="Times New Roman" w:hAnsi="Times New Roman"/>
+                <w:noProof/>
+                <w:webHidden/>
+                <w:sz w:val="28"/>
+                <w:szCs w:val="28"/>
+              </w:rPr>
+              <w:t>28</w:t>
+            </w:r>
+            <w:r>
+              <w:rPr>
+                <w:rFonts w:ascii="Times New Roman" w:hAnsi="Times New Roman"/>
+                <w:noProof/>
+                <w:webHidden/>
+                <w:sz w:val="28"/>
+                <w:szCs w:val="28"/>
+              </w:rPr>
+              <w:fldChar w:fldCharType="end"/>
+            </w:r>
+          </w:hyperlink>
+        </w:p>
+        <w:p>
+          <w:pPr>
+            <w:pStyle w:val="11"/>
+            <w:tabs>
+              <w:tab w:val="right" w:leader="dot" w:pos="10245"/>
+            </w:tabs>
+            <w:rPr>
+              <w:rFonts w:ascii="Times New Roman" w:hAnsi="Times New Roman"/>
+              <w:noProof/>
+              <w:sz w:val="28"/>
+              <w:szCs w:val="28"/>
+            </w:rPr>
+          </w:pPr>
+          <w:hyperlink w:anchor="_Toc168171210" w:history="1">
+            <w:r>
+              <w:rPr>
+                <w:rStyle w:val="ad"/>
+                <w:rFonts w:ascii="Times New Roman" w:hAnsi="Times New Roman"/>
+                <w:noProof/>
+                <w:sz w:val="28"/>
+                <w:szCs w:val="28"/>
+                <w:lang w:bidi="ru-RU"/>
+              </w:rPr>
+              <w:t>П</w:t>
+            </w:r>
+            <w:r>
+              <w:rPr>
+                <w:rStyle w:val="ad"/>
+                <w:rFonts w:ascii="Times New Roman" w:hAnsi="Times New Roman"/>
+                <w:noProof/>
+                <w:sz w:val="28"/>
+                <w:szCs w:val="28"/>
+                <w:lang w:bidi="ru-RU"/>
+              </w:rPr>
+              <w:t>риложение</w:t>
+            </w:r>
+            <w:r>
+              <w:rPr>
+                <w:rStyle w:val="ad"/>
+                <w:rFonts w:ascii="Times New Roman" w:hAnsi="Times New Roman"/>
+                <w:noProof/>
+                <w:sz w:val="28"/>
+                <w:szCs w:val="28"/>
+                <w:lang w:bidi="ru-RU"/>
+              </w:rPr>
+              <w:t xml:space="preserve"> А (обязательное) Исходный код программы</w:t>
+            </w:r>
+            <w:r>
+              <w:rPr>
+                <w:rFonts w:ascii="Times New Roman" w:hAnsi="Times New Roman"/>
+                <w:noProof/>
+                <w:webHidden/>
+                <w:sz w:val="28"/>
+                <w:szCs w:val="28"/>
+              </w:rPr>
+              <w:tab/>
+            </w:r>
+            <w:r>
+              <w:rPr>
+                <w:rFonts w:ascii="Times New Roman" w:hAnsi="Times New Roman"/>
+                <w:noProof/>
+                <w:webHidden/>
+                <w:sz w:val="28"/>
+                <w:szCs w:val="28"/>
+              </w:rPr>
+              <w:fldChar w:fldCharType="begin"/>
+            </w:r>
+            <w:r>
+              <w:rPr>
+                <w:rFonts w:ascii="Times New Roman" w:hAnsi="Times New Roman"/>
+                <w:noProof/>
+                <w:webHidden/>
+                <w:sz w:val="28"/>
+                <w:szCs w:val="28"/>
+              </w:rPr>
+              <w:instrText xml:space="preserve"> PAGEREF _Toc168171210 \h </w:instrText>
+            </w:r>
+            <w:r>
+              <w:rPr>
+                <w:rFonts w:ascii="Times New Roman" w:hAnsi="Times New Roman"/>
+                <w:noProof/>
+                <w:webHidden/>
+                <w:sz w:val="28"/>
+                <w:szCs w:val="28"/>
+              </w:rPr>
+            </w:r>
+            <w:r>
+              <w:rPr>
+                <w:rFonts w:ascii="Times New Roman" w:hAnsi="Times New Roman"/>
+                <w:noProof/>
+                <w:webHidden/>
+                <w:sz w:val="28"/>
+                <w:szCs w:val="28"/>
+              </w:rPr>
+              <w:fldChar w:fldCharType="separate"/>
+            </w:r>
+            <w:r>
+              <w:rPr>
+                <w:rFonts w:ascii="Times New Roman" w:hAnsi="Times New Roman"/>
+                <w:noProof/>
+                <w:webHidden/>
+                <w:sz w:val="28"/>
+                <w:szCs w:val="28"/>
+              </w:rPr>
+              <w:t>29</w:t>
+            </w:r>
+            <w:r>
+              <w:rPr>
+                <w:rFonts w:ascii="Times New Roman" w:hAnsi="Times New Roman"/>
+                <w:noProof/>
+                <w:webHidden/>
+                <w:sz w:val="28"/>
+                <w:szCs w:val="28"/>
+              </w:rPr>
+              <w:fldChar w:fldCharType="end"/>
+            </w:r>
+          </w:hyperlink>
+        </w:p>
+        <w:p>
+          <w:pPr>
+            <w:pStyle w:val="11"/>
+            <w:tabs>
+              <w:tab w:val="right" w:leader="dot" w:pos="10245"/>
+            </w:tabs>
+            <w:rPr>
+              <w:rFonts w:cstheme="minorBidi"/>
+              <w:noProof/>
+            </w:rPr>
+          </w:pPr>
+          <w:hyperlink w:anchor="_Toc168171211" w:history="1">
+            <w:r>
+              <w:rPr>
+                <w:rStyle w:val="ad"/>
+                <w:rFonts w:ascii="Times New Roman" w:hAnsi="Times New Roman"/>
+                <w:bCs/>
+                <w:noProof/>
+                <w:sz w:val="28"/>
+                <w:szCs w:val="28"/>
+              </w:rPr>
+              <w:t>П</w:t>
+            </w:r>
+            <w:r>
+              <w:rPr>
+                <w:rStyle w:val="ad"/>
+                <w:rFonts w:ascii="Times New Roman" w:hAnsi="Times New Roman"/>
+                <w:bCs/>
+                <w:noProof/>
+                <w:sz w:val="28"/>
+                <w:szCs w:val="28"/>
+              </w:rPr>
+              <w:t>риложение</w:t>
+            </w:r>
+            <w:r>
+              <w:rPr>
+                <w:rStyle w:val="ad"/>
+                <w:rFonts w:ascii="Times New Roman" w:hAnsi="Times New Roman"/>
+                <w:bCs/>
+                <w:noProof/>
+                <w:sz w:val="28"/>
+                <w:szCs w:val="28"/>
+              </w:rPr>
+              <w:t xml:space="preserve"> Б (обязательное) Схемы алгоритмов программного средства</w:t>
+            </w:r>
+            <w:r>
+              <w:rPr>
+                <w:rFonts w:ascii="Times New Roman" w:hAnsi="Times New Roman"/>
+                <w:noProof/>
+                <w:webHidden/>
+                <w:sz w:val="28"/>
+                <w:szCs w:val="28"/>
+              </w:rPr>
+              <w:tab/>
+            </w:r>
+            <w:r>
+              <w:rPr>
+                <w:rFonts w:ascii="Times New Roman" w:hAnsi="Times New Roman"/>
+                <w:noProof/>
+                <w:webHidden/>
+                <w:sz w:val="28"/>
+                <w:szCs w:val="28"/>
+              </w:rPr>
+              <w:fldChar w:fldCharType="begin"/>
+            </w:r>
+            <w:r>
+              <w:rPr>
+                <w:rFonts w:ascii="Times New Roman" w:hAnsi="Times New Roman"/>
+                <w:noProof/>
+                <w:webHidden/>
+                <w:sz w:val="28"/>
+                <w:szCs w:val="28"/>
+              </w:rPr>
+              <w:instrText xml:space="preserve"> PAGEREF _Toc168171211 \h </w:instrText>
+            </w:r>
+            <w:r>
+              <w:rPr>
+                <w:rFonts w:ascii="Times New Roman" w:hAnsi="Times New Roman"/>
+                <w:noProof/>
+                <w:webHidden/>
+                <w:sz w:val="28"/>
+                <w:szCs w:val="28"/>
+              </w:rPr>
+            </w:r>
+            <w:r>
+              <w:rPr>
+                <w:rFonts w:ascii="Times New Roman" w:hAnsi="Times New Roman"/>
+                <w:noProof/>
+                <w:webHidden/>
+                <w:sz w:val="28"/>
+                <w:szCs w:val="28"/>
+              </w:rPr>
+              <w:fldChar w:fldCharType="separate"/>
+            </w:r>
+            <w:r>
+              <w:rPr>
+                <w:rFonts w:ascii="Times New Roman" w:hAnsi="Times New Roman"/>
+                <w:noProof/>
+                <w:webHidden/>
+                <w:sz w:val="28"/>
+                <w:szCs w:val="28"/>
+              </w:rPr>
+              <w:t>42</w:t>
+            </w:r>
+            <w:r>
+              <w:rPr>
+                <w:rFonts w:ascii="Times New Roman" w:hAnsi="Times New Roman"/>
+                <w:noProof/>
+                <w:webHidden/>
+                <w:sz w:val="28"/>
+                <w:szCs w:val="28"/>
+              </w:rPr>
+              <w:fldChar w:fldCharType="end"/>
+            </w:r>
+          </w:hyperlink>
+        </w:p>
+        <w:p>
           <w:r>
             <w:rPr>
               <w:rFonts w:ascii="Times New Roman" w:hAnsi="Times New Roman" w:cs="Times New Roman"/>
@@ -2979,20 +3453,17 @@
           <w:rFonts w:ascii="Times New Roman" w:hAnsi="Times New Roman" w:cs="Times New Roman"/>
           <w:sz w:val="28"/>
           <w:szCs w:val="28"/>
-          <w:lang w:val="ru-RU"/>
         </w:rPr>
         <w:sectPr>
           <w:footerReference w:type="default" r:id="rId8"/>
           <w:pgSz w:w="12240" w:h="15840"/>
           <w:pgMar w:top="851" w:right="851" w:bottom="851" w:left="1134" w:header="709" w:footer="709" w:gutter="0"/>
-          <w:pgNumType w:start="1"/>
+          <w:pgNumType w:start="3"/>
           <w:cols w:space="708"/>
           <w:titlePg/>
           <w:docGrid w:linePitch="381"/>
         </w:sectPr>
       </w:pPr>
-      <w:bookmarkStart w:id="1" w:name="_GoBack"/>
-      <w:bookmarkEnd w:id="1"/>
     </w:p>
     <w:p>
       <w:pPr>
@@ -3003,7 +3474,7 @@
           <w:lang w:val="ru-RU"/>
         </w:rPr>
       </w:pPr>
-      <w:bookmarkStart w:id="2" w:name="_Toc168087925"/>
+      <w:bookmarkStart w:id="1" w:name="_Toc168171186"/>
       <w:r>
         <w:rPr>
           <w:lang w:val="ru-RU"/>
@@ -3011,7 +3482,7 @@
         <w:lastRenderedPageBreak/>
         <w:t>ВВЕДЕНИЕ</w:t>
       </w:r>
-      <w:bookmarkEnd w:id="2"/>
+      <w:bookmarkEnd w:id="1"/>
     </w:p>
     <w:p>
       <w:pPr>
@@ -3135,7 +3606,7 @@
           <w:lang w:val="ru-RU"/>
         </w:rPr>
       </w:pPr>
-      <w:bookmarkStart w:id="3" w:name="_Toc168087926"/>
+      <w:bookmarkStart w:id="2" w:name="_Toc168171187"/>
       <w:r>
         <w:rPr>
           <w:lang w:val="ru-RU"/>
@@ -3155,34 +3626,34 @@
         </w:rPr>
         <w:t>НАЛИЗ ПРЕДМЕТНОЙ ОБЛАСТИ</w:t>
       </w:r>
+      <w:bookmarkEnd w:id="2"/>
+    </w:p>
+    <w:p>
+      <w:pPr>
+        <w:pStyle w:val="af5"/>
+      </w:pPr>
+    </w:p>
+    <w:p>
+      <w:pPr>
+        <w:pStyle w:val="3"/>
+        <w:rPr>
+          <w:lang w:val="ru-RU"/>
+        </w:rPr>
+      </w:pPr>
+      <w:bookmarkStart w:id="3" w:name="_Toc168171188"/>
+      <w:r>
+        <w:rPr>
+          <w:lang w:val="ru-RU"/>
+        </w:rPr>
+        <w:t xml:space="preserve">1.1 </w:t>
+      </w:r>
+      <w:r>
+        <w:rPr>
+          <w:lang w:val="ru-RU"/>
+        </w:rPr>
+        <w:t>Обзор аналогов</w:t>
+      </w:r>
       <w:bookmarkEnd w:id="3"/>
-    </w:p>
-    <w:p>
-      <w:pPr>
-        <w:pStyle w:val="af5"/>
-      </w:pPr>
-    </w:p>
-    <w:p>
-      <w:pPr>
-        <w:pStyle w:val="3"/>
-        <w:rPr>
-          <w:lang w:val="ru-RU"/>
-        </w:rPr>
-      </w:pPr>
-      <w:bookmarkStart w:id="4" w:name="_Toc168087927"/>
-      <w:r>
-        <w:rPr>
-          <w:lang w:val="ru-RU"/>
-        </w:rPr>
-        <w:t xml:space="preserve">1.1 </w:t>
-      </w:r>
-      <w:r>
-        <w:rPr>
-          <w:lang w:val="ru-RU"/>
-        </w:rPr>
-        <w:t>Обзор аналогов</w:t>
-      </w:r>
-      <w:bookmarkEnd w:id="4"/>
     </w:p>
     <w:p>
       <w:pPr>
@@ -3514,7 +3985,7 @@
           <w:lang w:val="ru-RU"/>
         </w:rPr>
       </w:pPr>
-      <w:bookmarkStart w:id="5" w:name="_Toc168087928"/>
+      <w:bookmarkStart w:id="4" w:name="_Toc168171189"/>
       <w:r>
         <w:rPr>
           <w:lang w:val="ru-RU"/>
@@ -3528,7 +3999,7 @@
         </w:rPr>
         <w:t>Постановка задачи</w:t>
       </w:r>
-      <w:bookmarkEnd w:id="5"/>
+      <w:bookmarkEnd w:id="4"/>
     </w:p>
     <w:p>
       <w:pPr>
@@ -3755,7 +4226,7 @@
           <w:lang w:val="ru-RU"/>
         </w:rPr>
       </w:pPr>
-      <w:bookmarkStart w:id="6" w:name="_Toc168087929"/>
+      <w:bookmarkStart w:id="5" w:name="_Toc168171190"/>
       <w:r>
         <w:rPr>
           <w:lang w:val="ru-RU"/>
@@ -3775,28 +4246,28 @@
         </w:rPr>
         <w:t>ПРОЕКТИРОВАНИЕ ПРОГРАММНОГО СРЕДСТВА</w:t>
       </w:r>
+      <w:bookmarkEnd w:id="5"/>
+    </w:p>
+    <w:p>
+      <w:pPr>
+        <w:pStyle w:val="af5"/>
+      </w:pPr>
+    </w:p>
+    <w:p>
+      <w:pPr>
+        <w:pStyle w:val="3"/>
+        <w:rPr>
+          <w:lang w:val="ru-RU"/>
+        </w:rPr>
+      </w:pPr>
+      <w:bookmarkStart w:id="6" w:name="_Toc168171191"/>
+      <w:r>
+        <w:rPr>
+          <w:lang w:val="ru-RU"/>
+        </w:rPr>
+        <w:t>2.1 Общая информация</w:t>
+      </w:r>
       <w:bookmarkEnd w:id="6"/>
-    </w:p>
-    <w:p>
-      <w:pPr>
-        <w:pStyle w:val="af5"/>
-      </w:pPr>
-    </w:p>
-    <w:p>
-      <w:pPr>
-        <w:pStyle w:val="3"/>
-        <w:rPr>
-          <w:lang w:val="ru-RU"/>
-        </w:rPr>
-      </w:pPr>
-      <w:bookmarkStart w:id="7" w:name="_Toc168087930"/>
-      <w:r>
-        <w:rPr>
-          <w:lang w:val="ru-RU"/>
-        </w:rPr>
-        <w:t>2.1 Общая информация</w:t>
-      </w:r>
-      <w:bookmarkEnd w:id="7"/>
     </w:p>
     <w:p>
       <w:pPr>
@@ -5960,7 +6431,7 @@
           <w:lang w:val="ru-RU"/>
         </w:rPr>
       </w:pPr>
-      <w:bookmarkStart w:id="8" w:name="_Toc168087931"/>
+      <w:bookmarkStart w:id="7" w:name="_Toc168171192"/>
       <w:r>
         <w:rPr>
           <w:lang w:val="ru-RU"/>
@@ -5985,7 +6456,7 @@
         </w:rPr>
         <w:t>Разработка функциональности программного средства</w:t>
       </w:r>
-      <w:bookmarkEnd w:id="8"/>
+      <w:bookmarkEnd w:id="7"/>
     </w:p>
     <w:p>
       <w:pPr>
@@ -6028,96 +6499,8 @@
     </w:p>
     <w:p>
       <w:pPr>
-        <w:rPr>
-          <w:rFonts w:ascii="Times New Roman" w:hAnsi="Times New Roman" w:cs="Times New Roman"/>
-          <w:b/>
-          <w:sz w:val="28"/>
-          <w:szCs w:val="28"/>
-          <w:lang w:val="ru-RU"/>
-        </w:rPr>
-      </w:pPr>
-      <w:r>
-        <w:rPr>
-          <w:rFonts w:ascii="Times New Roman" w:hAnsi="Times New Roman" w:cs="Times New Roman"/>
-          <w:b/>
-          <w:sz w:val="28"/>
-          <w:szCs w:val="28"/>
-          <w:lang w:val="ru-RU"/>
-        </w:rPr>
-        <w:t>//</w:t>
-      </w:r>
-      <w:r>
-        <w:rPr>
-          <w:rFonts w:ascii="Times New Roman" w:hAnsi="Times New Roman" w:cs="Times New Roman"/>
-          <w:b/>
-          <w:sz w:val="28"/>
-          <w:szCs w:val="28"/>
-          <w:lang w:val="ru-RU"/>
-        </w:rPr>
-        <w:t xml:space="preserve">РИСУНОК </w:t>
-      </w:r>
-      <w:r>
-        <w:rPr>
-          <w:rFonts w:ascii="Times New Roman" w:hAnsi="Times New Roman" w:cs="Times New Roman"/>
-          <w:b/>
-          <w:sz w:val="28"/>
-          <w:szCs w:val="28"/>
-        </w:rPr>
-        <w:t>USE</w:t>
-      </w:r>
-      <w:r>
-        <w:rPr>
-          <w:rFonts w:ascii="Times New Roman" w:hAnsi="Times New Roman" w:cs="Times New Roman"/>
-          <w:b/>
-          <w:sz w:val="28"/>
-          <w:szCs w:val="28"/>
-          <w:lang w:val="ru-RU"/>
-        </w:rPr>
-        <w:t>-</w:t>
-      </w:r>
-      <w:r>
-        <w:rPr>
-          <w:rFonts w:ascii="Times New Roman" w:hAnsi="Times New Roman" w:cs="Times New Roman"/>
-          <w:b/>
-          <w:sz w:val="28"/>
-          <w:szCs w:val="28"/>
-        </w:rPr>
-        <w:t>CASE</w:t>
-      </w:r>
-      <w:r>
-        <w:rPr>
-          <w:rFonts w:ascii="Times New Roman" w:hAnsi="Times New Roman" w:cs="Times New Roman"/>
-          <w:b/>
-          <w:sz w:val="28"/>
-          <w:szCs w:val="28"/>
-          <w:lang w:val="ru-RU"/>
-        </w:rPr>
-        <w:t xml:space="preserve"> </w:t>
-      </w:r>
-      <w:r>
-        <w:rPr>
-          <w:rFonts w:ascii="Times New Roman" w:hAnsi="Times New Roman" w:cs="Times New Roman"/>
-          <w:b/>
-          <w:sz w:val="28"/>
-          <w:szCs w:val="28"/>
-          <w:lang w:val="ru-RU"/>
-        </w:rPr>
-        <w:t>ДИАГРАММЫ</w:t>
-      </w:r>
-    </w:p>
-    <w:p>
-      <w:pPr>
-        <w:rPr>
-          <w:rFonts w:ascii="Times New Roman" w:hAnsi="Times New Roman" w:cs="Times New Roman"/>
-          <w:b/>
-          <w:sz w:val="28"/>
-          <w:szCs w:val="28"/>
-          <w:lang w:val="ru-RU"/>
-        </w:rPr>
-      </w:pPr>
-    </w:p>
-    <w:p>
-      <w:pPr>
+        <w:ind w:firstLine="0"/>
+        <w:jc w:val="center"/>
         <w:rPr>
           <w:rFonts w:ascii="Times New Roman" w:hAnsi="Times New Roman" w:cs="Times New Roman"/>
           <w:sz w:val="28"/>
@@ -6128,15 +6511,53 @@
       <w:r>
         <w:rPr>
           <w:rFonts w:ascii="Times New Roman" w:hAnsi="Times New Roman" w:cs="Times New Roman"/>
+          <w:noProof/>
           <w:sz w:val="28"/>
           <w:szCs w:val="28"/>
-          <w:lang w:val="ru-RU"/>
-        </w:rPr>
-        <w:t xml:space="preserve">На основе представленной диаграммы можно перейти непосредственно к проектированию архитектуры приложения.  </w:t>
-      </w:r>
-    </w:p>
-    <w:p>
-      <w:pPr>
+          <w:lang w:val="ru-RU" w:eastAsia="ru-RU"/>
+        </w:rPr>
+        <w:lastRenderedPageBreak/>
+        <w:drawing>
+          <wp:inline distT="0" distB="0" distL="0" distR="0" wp14:anchorId="1505361F" wp14:editId="0D3AAE7B">
+            <wp:extent cx="4076700" cy="3121585"/>
+            <wp:effectExtent l="0" t="0" r="0" b="3175"/>
+            <wp:docPr id="9" name="Рисунок 9"/>
+            <wp:cNvGraphicFramePr>
+              <a:graphicFrameLocks xmlns:a="http://schemas.openxmlformats.org/drawingml/2006/main" noChangeAspect="1"/>
+            </wp:cNvGraphicFramePr>
+            <a:graphic xmlns:a="http://schemas.openxmlformats.org/drawingml/2006/main">
+              <a:graphicData uri="http://schemas.openxmlformats.org/drawingml/2006/picture">
+                <pic:pic xmlns:pic="http://schemas.openxmlformats.org/drawingml/2006/picture">
+                  <pic:nvPicPr>
+                    <pic:cNvPr id="1" name=""/>
+                    <pic:cNvPicPr/>
+                  </pic:nvPicPr>
+                  <pic:blipFill>
+                    <a:blip r:embed="rId9"/>
+                    <a:stretch>
+                      <a:fillRect/>
+                    </a:stretch>
+                  </pic:blipFill>
+                  <pic:spPr>
+                    <a:xfrm>
+                      <a:off x="0" y="0"/>
+                      <a:ext cx="4092318" cy="3133544"/>
+                    </a:xfrm>
+                    <a:prstGeom prst="rect">
+                      <a:avLst/>
+                    </a:prstGeom>
+                  </pic:spPr>
+                </pic:pic>
+              </a:graphicData>
+            </a:graphic>
+          </wp:inline>
+        </w:drawing>
+      </w:r>
+    </w:p>
+    <w:p>
+      <w:pPr>
+        <w:ind w:firstLine="0"/>
+        <w:jc w:val="center"/>
         <w:rPr>
           <w:rFonts w:ascii="Times New Roman" w:hAnsi="Times New Roman" w:cs="Times New Roman"/>
           <w:sz w:val="28"/>
@@ -6147,17 +6568,111 @@
     </w:p>
     <w:p>
       <w:pPr>
+        <w:ind w:firstLine="0"/>
+        <w:jc w:val="center"/>
+        <w:rPr>
+          <w:rFonts w:ascii="Times New Roman" w:hAnsi="Times New Roman" w:cs="Times New Roman"/>
+          <w:sz w:val="28"/>
+          <w:szCs w:val="28"/>
+          <w:lang w:val="ru-RU"/>
+        </w:rPr>
+      </w:pPr>
+      <w:r>
+        <w:rPr>
+          <w:rFonts w:ascii="Times New Roman" w:hAnsi="Times New Roman" w:cs="Times New Roman"/>
+          <w:sz w:val="28"/>
+          <w:szCs w:val="28"/>
+          <w:lang w:val="ru-RU"/>
+        </w:rPr>
+        <w:t xml:space="preserve">Рисунок 2.1 - </w:t>
+      </w:r>
+      <w:r>
+        <w:rPr>
+          <w:rFonts w:ascii="Times New Roman" w:hAnsi="Times New Roman" w:cs="Times New Roman"/>
+          <w:sz w:val="28"/>
+          <w:szCs w:val="28"/>
+        </w:rPr>
+        <w:t>Use</w:t>
+      </w:r>
+      <w:r>
+        <w:rPr>
+          <w:rFonts w:ascii="Times New Roman" w:hAnsi="Times New Roman" w:cs="Times New Roman"/>
+          <w:sz w:val="28"/>
+          <w:szCs w:val="28"/>
+          <w:lang w:val="ru-RU"/>
+        </w:rPr>
+        <w:t>-</w:t>
+      </w:r>
+      <w:r>
+        <w:rPr>
+          <w:rFonts w:ascii="Times New Roman" w:hAnsi="Times New Roman" w:cs="Times New Roman"/>
+          <w:sz w:val="28"/>
+          <w:szCs w:val="28"/>
+        </w:rPr>
+        <w:t>case</w:t>
+      </w:r>
+      <w:r>
+        <w:rPr>
+          <w:rFonts w:ascii="Times New Roman" w:hAnsi="Times New Roman" w:cs="Times New Roman"/>
+          <w:sz w:val="28"/>
+          <w:szCs w:val="28"/>
+          <w:lang w:val="ru-RU"/>
+        </w:rPr>
+        <w:t xml:space="preserve"> диаграмма приложения</w:t>
+      </w:r>
+    </w:p>
+    <w:p>
+      <w:pPr>
+        <w:ind w:firstLine="0"/>
+        <w:rPr>
+          <w:rFonts w:ascii="Times New Roman" w:hAnsi="Times New Roman" w:cs="Times New Roman"/>
+          <w:sz w:val="28"/>
+          <w:szCs w:val="28"/>
+          <w:lang w:val="ru-RU"/>
+        </w:rPr>
+      </w:pPr>
+    </w:p>
+    <w:p>
+      <w:pPr>
+        <w:rPr>
+          <w:rFonts w:ascii="Times New Roman" w:hAnsi="Times New Roman" w:cs="Times New Roman"/>
+          <w:sz w:val="28"/>
+          <w:szCs w:val="28"/>
+          <w:lang w:val="ru-RU"/>
+        </w:rPr>
+      </w:pPr>
+      <w:r>
+        <w:rPr>
+          <w:rFonts w:ascii="Times New Roman" w:hAnsi="Times New Roman" w:cs="Times New Roman"/>
+          <w:sz w:val="28"/>
+          <w:szCs w:val="28"/>
+          <w:lang w:val="ru-RU"/>
+        </w:rPr>
+        <w:t xml:space="preserve">На основе представленной диаграммы можно перейти непосредственно к проектированию архитектуры приложения.  </w:t>
+      </w:r>
+    </w:p>
+    <w:p>
+      <w:pPr>
+        <w:rPr>
+          <w:rFonts w:ascii="Times New Roman" w:hAnsi="Times New Roman" w:cs="Times New Roman"/>
+          <w:sz w:val="28"/>
+          <w:szCs w:val="28"/>
+          <w:lang w:val="ru-RU"/>
+        </w:rPr>
+      </w:pPr>
+    </w:p>
+    <w:p>
+      <w:pPr>
         <w:pStyle w:val="3"/>
         <w:rPr>
           <w:lang w:val="ru-RU"/>
         </w:rPr>
       </w:pPr>
-      <w:bookmarkStart w:id="9" w:name="_Toc168087932"/>
-      <w:r>
-        <w:rPr>
-          <w:lang w:val="ru-RU"/>
-        </w:rPr>
-        <w:lastRenderedPageBreak/>
+      <w:bookmarkStart w:id="8" w:name="_Toc168171193"/>
+      <w:r>
+        <w:rPr>
+          <w:lang w:val="ru-RU"/>
+        </w:rPr>
         <w:t xml:space="preserve">2.3 </w:t>
       </w:r>
       <w:r>
@@ -6166,7 +6681,7 @@
         </w:rPr>
         <w:t>Архитектура программного средства</w:t>
       </w:r>
-      <w:bookmarkEnd w:id="9"/>
+      <w:bookmarkEnd w:id="8"/>
     </w:p>
     <w:p>
       <w:pPr>
@@ -6397,7 +6912,11 @@
         <w:t xml:space="preserve">– </w:t>
       </w:r>
       <w:r>
-        <w:t>процесс предоставления внешней зависимости программному компоненту. Является специфичной формой «инверсии управления» (</w:t>
+        <w:t xml:space="preserve">процесс предоставления внешней зависимости программному компоненту. Является специфичной формой </w:t>
+      </w:r>
+      <w:r>
+        <w:lastRenderedPageBreak/>
+        <w:t>«инверсии управления» (</w:t>
       </w:r>
       <w:proofErr w:type="spellStart"/>
       <w:r>
@@ -6694,7 +7213,6 @@
       </w:r>
       <w:proofErr w:type="spellStart"/>
       <w:r>
-        <w:lastRenderedPageBreak/>
         <w:t>фреймворка</w:t>
       </w:r>
       <w:proofErr w:type="spellEnd"/>
@@ -6894,7 +7412,7 @@
           <w:lang w:val="ru-RU"/>
         </w:rPr>
       </w:pPr>
-      <w:bookmarkStart w:id="10" w:name="_Toc168087933"/>
+      <w:bookmarkStart w:id="9" w:name="_Toc168171194"/>
       <w:r>
         <w:rPr>
           <w:lang w:val="ru-RU"/>
@@ -6914,10 +7432,49 @@
         </w:rPr>
         <w:t>РАЗРАБОТКА ПРОГРАММНОГО СРЕДСТВА</w:t>
       </w:r>
+      <w:bookmarkEnd w:id="9"/>
+    </w:p>
+    <w:p>
+      <w:pPr>
+        <w:rPr>
+          <w:lang w:val="ru-RU"/>
+        </w:rPr>
+      </w:pPr>
+    </w:p>
+    <w:p>
+      <w:pPr>
+        <w:pStyle w:val="3"/>
+        <w:spacing w:before="0"/>
+        <w:rPr>
+          <w:lang w:val="ru-RU"/>
+        </w:rPr>
+      </w:pPr>
+      <w:bookmarkStart w:id="10" w:name="_Toc168171195"/>
+      <w:r>
+        <w:rPr>
+          <w:lang w:val="ru-RU"/>
+        </w:rPr>
+        <w:t>3.1 Разработка серверного приложения</w:t>
+      </w:r>
       <w:bookmarkEnd w:id="10"/>
     </w:p>
     <w:p>
       <w:pPr>
+        <w:rPr>
+          <w:lang w:val="ru-RU"/>
+        </w:rPr>
+      </w:pPr>
+    </w:p>
+    <w:p>
+      <w:pPr>
+        <w:pStyle w:val="af5"/>
+      </w:pPr>
+      <w:r>
+        <w:t>Так как разрабатываемый программный продукт будет состоять из двух приложений, а именно клиентского, с которым непосредственно взаимодействуют пользователи, и серверного, с которым взаимодействуют клиентские приложения, необходимо отдельно рассмотреть разработку каждого из них в том порядке, в котором они создавались. В данном подразделе будет рассмотрено серверное приложение.</w:t>
+      </w:r>
+    </w:p>
+    <w:p>
+      <w:pPr>
         <w:ind w:firstLine="0"/>
         <w:rPr>
           <w:lang w:val="ru-RU"/>
@@ -6926,12 +7483,12 @@
     </w:p>
     <w:p>
       <w:pPr>
-        <w:pStyle w:val="3"/>
-        <w:rPr>
-          <w:lang w:val="ru-RU"/>
-        </w:rPr>
-      </w:pPr>
-      <w:bookmarkStart w:id="11" w:name="_Toc168087934"/>
+        <w:pStyle w:val="2"/>
+        <w:rPr>
+          <w:lang w:val="ru-RU"/>
+        </w:rPr>
+      </w:pPr>
+      <w:bookmarkStart w:id="11" w:name="_Toc168171196"/>
       <w:r>
         <w:rPr>
           <w:lang w:val="ru-RU"/>
@@ -6942,6 +7499,12 @@
         <w:rPr>
           <w:lang w:val="ru-RU"/>
         </w:rPr>
+        <w:t>.1</w:t>
+      </w:r>
+      <w:r>
+        <w:rPr>
+          <w:lang w:val="ru-RU"/>
+        </w:rPr>
         <w:t xml:space="preserve"> Разработка </w:t>
       </w:r>
       <w:r>
@@ -6949,18 +7512,6 @@
           <w:lang w:val="ru-RU"/>
         </w:rPr>
         <w:t>слоя представления</w:t>
-      </w:r>
-      <w:r>
-        <w:rPr>
-          <w:lang w:val="ru-RU"/>
-        </w:rPr>
-        <w:t xml:space="preserve"> </w:t>
-      </w:r>
-      <w:r>
-        <w:rPr>
-          <w:lang w:val="ru-RU"/>
-        </w:rPr>
-        <w:t>серверного приложения</w:t>
       </w:r>
       <w:bookmarkEnd w:id="11"/>
     </w:p>
@@ -7204,7 +7755,11 @@
       </w:r>
       <w:proofErr w:type="spellEnd"/>
       <w:r>
-        <w:t xml:space="preserve"> авторизации, который проверяется при каждом обращении и запрещает несанкционированный доступ к данным (например, имея </w:t>
+        <w:t xml:space="preserve"> авторизации, который проверяется при каждом </w:t>
+      </w:r>
+      <w:r>
+        <w:lastRenderedPageBreak/>
+        <w:t xml:space="preserve">обращении и запрещает несанкционированный доступ к данным (например, имея </w:t>
       </w:r>
       <w:proofErr w:type="spellStart"/>
       <w:r>
@@ -7256,11 +7811,7 @@
         <w:t xml:space="preserve">– </w:t>
       </w:r>
       <w:r>
-        <w:t xml:space="preserve">данный класс содержит в себе все методы для работы с чатами, такие как создание или редактирование чатов, добавление пользователей в чаты и удаление пользователей из них, отправка, удаление и редактирование </w:t>
-      </w:r>
-      <w:r>
-        <w:lastRenderedPageBreak/>
-        <w:t xml:space="preserve">сообщений а также получение списка пользователей или сообщений конкретного чата. Для доступа к данному контроллеру </w:t>
+        <w:t xml:space="preserve">данный класс содержит в себе все методы для работы с чатами, такие как создание или редактирование чатов, добавление пользователей в чаты и удаление пользователей из них, отправка, удаление и редактирование сообщений а также получение списка пользователей или сообщений конкретного чата. Для доступа к данному контроллеру </w:t>
       </w:r>
       <w:r>
         <w:t xml:space="preserve">также необходим </w:t>
@@ -7430,6 +7981,9 @@
       <w:r>
         <w:t>подключение приложения к базе данный и непосредственно запуск веб-сервера.</w:t>
       </w:r>
+      <w:r>
+        <w:t xml:space="preserve"> </w:t>
+      </w:r>
     </w:p>
     <w:p>
       <w:pPr>
@@ -7438,12 +7992,12 @@
     </w:p>
     <w:p>
       <w:pPr>
-        <w:pStyle w:val="3"/>
-        <w:rPr>
-          <w:lang w:val="ru-RU"/>
-        </w:rPr>
-      </w:pPr>
-      <w:bookmarkStart w:id="12" w:name="_Toc168087935"/>
+        <w:pStyle w:val="2"/>
+        <w:rPr>
+          <w:lang w:val="ru-RU"/>
+        </w:rPr>
+      </w:pPr>
+      <w:bookmarkStart w:id="12" w:name="_Toc168171197"/>
       <w:r>
         <w:rPr>
           <w:lang w:val="ru-RU"/>
@@ -7454,7 +8008,7 @@
         <w:rPr>
           <w:lang w:val="ru-RU"/>
         </w:rPr>
-        <w:t>.2</w:t>
+        <w:t>.1.2</w:t>
       </w:r>
       <w:r>
         <w:rPr>
@@ -7468,12 +8022,6 @@
         </w:rPr>
         <w:t>слоя приложения</w:t>
       </w:r>
-      <w:r>
-        <w:rPr>
-          <w:lang w:val="ru-RU"/>
-        </w:rPr>
-        <w:t xml:space="preserve"> серверного приложения</w:t>
-      </w:r>
       <w:bookmarkEnd w:id="12"/>
     </w:p>
     <w:p>
@@ -7530,11 +8078,7 @@
         <w:t xml:space="preserve">. </w:t>
       </w:r>
       <w:r>
-        <w:t xml:space="preserve">На данном слое определен список </w:t>
-      </w:r>
-      <w:r>
-        <w:lastRenderedPageBreak/>
-        <w:t xml:space="preserve">запросов, которые представляют собой класс запроса, наследующийся от шаблонного интерфейса </w:t>
+        <w:t xml:space="preserve">На данном слое определен список запросов, которые представляют собой класс запроса, наследующийся от шаблонного интерфейса </w:t>
       </w:r>
       <w:r>
         <w:rPr>
@@ -7658,12 +8202,12 @@
     </w:p>
     <w:p>
       <w:pPr>
-        <w:pStyle w:val="3"/>
-        <w:rPr>
-          <w:lang w:val="ru-RU"/>
-        </w:rPr>
-      </w:pPr>
-      <w:bookmarkStart w:id="13" w:name="_Toc168087936"/>
+        <w:pStyle w:val="2"/>
+        <w:rPr>
+          <w:lang w:val="ru-RU"/>
+        </w:rPr>
+      </w:pPr>
+      <w:bookmarkStart w:id="13" w:name="_Toc168171198"/>
       <w:r>
         <w:rPr>
           <w:lang w:val="ru-RU"/>
@@ -7674,7 +8218,19 @@
         <w:rPr>
           <w:lang w:val="ru-RU"/>
         </w:rPr>
-        <w:t>.3</w:t>
+        <w:t>.</w:t>
+      </w:r>
+      <w:r>
+        <w:rPr>
+          <w:lang w:val="ru-RU"/>
+        </w:rPr>
+        <w:t>1.</w:t>
+      </w:r>
+      <w:r>
+        <w:rPr>
+          <w:lang w:val="ru-RU"/>
+        </w:rPr>
+        <w:t>3</w:t>
       </w:r>
       <w:r>
         <w:rPr>
@@ -7686,13 +8242,13 @@
         <w:rPr>
           <w:lang w:val="ru-RU"/>
         </w:rPr>
-        <w:t>слоя инфраструктуры</w:t>
-      </w:r>
-      <w:r>
-        <w:rPr>
-          <w:lang w:val="ru-RU"/>
-        </w:rPr>
-        <w:t xml:space="preserve"> серверного приложения</w:t>
+        <w:t xml:space="preserve">слоя </w:t>
+      </w:r>
+      <w:r>
+        <w:rPr>
+          <w:lang w:val="ru-RU"/>
+        </w:rPr>
+        <w:t>доступа к данным</w:t>
       </w:r>
       <w:bookmarkEnd w:id="13"/>
     </w:p>
@@ -7919,7 +8475,11 @@
         <w:t xml:space="preserve"> </w:t>
       </w:r>
       <w:r>
-        <w:t>метод, возвращающий объект из базы данных с требуемым идентификатором. В случае передачи соответствующих параметров также может вместе с самим объектом вернуть объекты из других таблиц, связанных с ним внешними ключами</w:t>
+        <w:t xml:space="preserve">метод, возвращающий объект из базы данных с требуемым идентификатором. В случае передачи соответствующих параметров также может вместе с самим объектом вернуть объекты из других таблиц, </w:t>
+      </w:r>
+      <w:r>
+        <w:lastRenderedPageBreak/>
+        <w:t>связанных с ним внешними ключами</w:t>
       </w:r>
       <w:r>
         <w:t>;</w:t>
@@ -8016,7 +8576,6 @@
         <w:rPr>
           <w:lang w:val="en-US"/>
         </w:rPr>
-        <w:lastRenderedPageBreak/>
         <w:t>AddAsync</w:t>
       </w:r>
       <w:r>
@@ -8232,12 +8791,243 @@
     </w:p>
     <w:p>
       <w:pPr>
+        <w:pStyle w:val="2"/>
+        <w:rPr>
+          <w:lang w:val="ru-RU"/>
+        </w:rPr>
+      </w:pPr>
+      <w:bookmarkStart w:id="14" w:name="_Toc168171199"/>
+      <w:r>
+        <w:rPr>
+          <w:lang w:val="ru-RU"/>
+        </w:rPr>
+        <w:t>3</w:t>
+      </w:r>
+      <w:r>
+        <w:rPr>
+          <w:lang w:val="ru-RU"/>
+        </w:rPr>
+        <w:t>.1.4</w:t>
+      </w:r>
+      <w:r>
+        <w:rPr>
+          <w:lang w:val="ru-RU"/>
+        </w:rPr>
+        <w:t xml:space="preserve"> Разработка </w:t>
+      </w:r>
+      <w:r>
+        <w:rPr>
+          <w:lang w:val="ru-RU"/>
+        </w:rPr>
+        <w:t>доменного слоя</w:t>
+      </w:r>
+      <w:bookmarkEnd w:id="14"/>
+    </w:p>
+    <w:p>
+      <w:pPr>
+        <w:pStyle w:val="af5"/>
+      </w:pPr>
+    </w:p>
+    <w:p>
+      <w:pPr>
+        <w:pStyle w:val="af5"/>
+      </w:pPr>
+      <w:r>
+        <w:t xml:space="preserve">Доменный слой содержит определение используемый для хранения в базе данных моделей, а также интерфейсы, организующие работу с данными моделями. </w:t>
+      </w:r>
+    </w:p>
+    <w:p>
+      <w:pPr>
+        <w:pStyle w:val="af5"/>
+      </w:pPr>
+      <w:r>
+        <w:t xml:space="preserve">Все классы моделей наследуются от базового класса </w:t>
+      </w:r>
+      <w:r>
+        <w:rPr>
+          <w:lang w:val="en-US"/>
+        </w:rPr>
+        <w:t>Entity</w:t>
+      </w:r>
+      <w:r>
+        <w:t xml:space="preserve">, </w:t>
+      </w:r>
+      <w:r>
+        <w:t xml:space="preserve">содержащего только одно поле </w:t>
+      </w:r>
+      <w:r>
+        <w:t>–</w:t>
+      </w:r>
+      <w:r>
+        <w:t xml:space="preserve"> </w:t>
+      </w:r>
+      <w:r>
+        <w:rPr>
+          <w:lang w:val="en-US"/>
+        </w:rPr>
+        <w:t>Id</w:t>
+      </w:r>
+      <w:r>
+        <w:t xml:space="preserve">, </w:t>
+      </w:r>
+      <w:r>
+        <w:t>необходимое для корректного их хранения в базе данных и используемо</w:t>
+      </w:r>
+      <w:r>
+        <w:t xml:space="preserve">го в качестве первичного ключа в базе данных. От него наследуются классы </w:t>
+      </w:r>
+      <w:r>
+        <w:rPr>
+          <w:lang w:val="en-US"/>
+        </w:rPr>
+        <w:t>User</w:t>
+      </w:r>
+      <w:r>
+        <w:t xml:space="preserve">, </w:t>
+      </w:r>
+      <w:r>
+        <w:rPr>
+          <w:lang w:val="en-US"/>
+        </w:rPr>
+        <w:t>Message</w:t>
+      </w:r>
+      <w:r>
+        <w:t xml:space="preserve"> </w:t>
+      </w:r>
+      <w:r>
+        <w:t xml:space="preserve">и </w:t>
+      </w:r>
+      <w:r>
+        <w:rPr>
+          <w:lang w:val="en-US"/>
+        </w:rPr>
+        <w:t>Chat</w:t>
+      </w:r>
+      <w:r>
+        <w:t xml:space="preserve">, содержащие соответствующую информацию об объектах. Также на данном слое определены интерфейсы </w:t>
+      </w:r>
+      <w:r>
+        <w:rPr>
+          <w:lang w:val="en-US"/>
+        </w:rPr>
+        <w:t>IRepository</w:t>
+      </w:r>
+      <w:r>
+        <w:t>&lt;</w:t>
+      </w:r>
+      <w:r>
+        <w:rPr>
+          <w:lang w:val="en-US"/>
+        </w:rPr>
+        <w:t>T</w:t>
+      </w:r>
+      <w:r>
+        <w:t xml:space="preserve">&gt; </w:t>
+      </w:r>
+      <w:r>
+        <w:t xml:space="preserve">и </w:t>
+      </w:r>
+      <w:r>
+        <w:rPr>
+          <w:lang w:val="en-US"/>
+        </w:rPr>
+        <w:t>IUnitOfWork</w:t>
+      </w:r>
+      <w:r>
+        <w:t>, которые содержат методы для организации работы с моделями. Методы данных интерфейсов были рассмотрены в предыдущем пункте на примере их конкретных реализаций.</w:t>
+      </w:r>
+    </w:p>
+    <w:p>
+      <w:pPr>
+        <w:pStyle w:val="af5"/>
+      </w:pPr>
+    </w:p>
+    <w:p>
+      <w:pPr>
         <w:pStyle w:val="3"/>
         <w:rPr>
           <w:lang w:val="ru-RU"/>
         </w:rPr>
       </w:pPr>
-      <w:bookmarkStart w:id="14" w:name="_Toc168087937"/>
+      <w:bookmarkStart w:id="15" w:name="_Toc168171200"/>
+      <w:r>
+        <w:rPr>
+          <w:lang w:val="ru-RU"/>
+        </w:rPr>
+        <w:t>3.2 Разработка клиентского приложения</w:t>
+      </w:r>
+      <w:bookmarkEnd w:id="15"/>
+    </w:p>
+    <w:p>
+      <w:pPr>
+        <w:rPr>
+          <w:lang w:val="ru-RU"/>
+        </w:rPr>
+      </w:pPr>
+    </w:p>
+    <w:p>
+      <w:pPr>
+        <w:pStyle w:val="af5"/>
+      </w:pPr>
+      <w:r>
+        <w:t xml:space="preserve">После разработки серверного приложения и реализации программного интерфейса для работы с ним, рассмотрим разработку клиентского приложения. Для взаимодействия этих двух приложений используется технология </w:t>
+      </w:r>
+      <w:r>
+        <w:rPr>
+          <w:lang w:val="en-US"/>
+        </w:rPr>
+        <w:t>REST</w:t>
+      </w:r>
+      <w:r>
+        <w:t xml:space="preserve"> </w:t>
+      </w:r>
+      <w:r>
+        <w:rPr>
+          <w:lang w:val="en-US"/>
+        </w:rPr>
+        <w:t>API</w:t>
+      </w:r>
+      <w:r>
+        <w:t xml:space="preserve">, </w:t>
+      </w:r>
+      <w:r>
+        <w:t xml:space="preserve">позволяющая разделить </w:t>
+      </w:r>
+      <w:r>
+        <w:rPr>
+          <w:lang w:val="en-US"/>
+        </w:rPr>
+        <w:t>HTTP</w:t>
+      </w:r>
+      <w:r>
+        <w:t xml:space="preserve"> </w:t>
+      </w:r>
+      <w:r>
+        <w:t>запросы на различные группы, в зависимости от их назначения.</w:t>
+      </w:r>
+      <w:r>
+        <w:t xml:space="preserve"> В процессе взаимодействия пользователя с клиентским приложением, оно будет посылать данные запросы на сервер для взаимодействия </w:t>
+      </w:r>
+      <w:r>
+        <w:lastRenderedPageBreak/>
+        <w:t xml:space="preserve">с данными, находящимися на сервере, и получения данных, актуальных для всех пользователей, в реальном времени. </w:t>
+      </w:r>
+    </w:p>
+    <w:p>
+      <w:pPr>
+        <w:rPr>
+          <w:lang w:val="ru-RU"/>
+        </w:rPr>
+      </w:pPr>
+    </w:p>
+    <w:p>
+      <w:pPr>
+        <w:pStyle w:val="2"/>
+        <w:rPr>
+          <w:lang w:val="ru-RU"/>
+        </w:rPr>
+      </w:pPr>
+      <w:bookmarkStart w:id="16" w:name="_Toc168171201"/>
       <w:r>
         <w:rPr>
           <w:lang w:val="ru-RU"/>
@@ -8248,7 +9038,7 @@
         <w:rPr>
           <w:lang w:val="ru-RU"/>
         </w:rPr>
-        <w:t>.4</w:t>
+        <w:t>.2.1</w:t>
       </w:r>
       <w:r>
         <w:rPr>
@@ -8260,15 +9050,9 @@
         <w:rPr>
           <w:lang w:val="ru-RU"/>
         </w:rPr>
-        <w:t>доменного слоя</w:t>
-      </w:r>
-      <w:r>
-        <w:rPr>
-          <w:lang w:val="ru-RU"/>
-        </w:rPr>
-        <w:t xml:space="preserve"> серверного приложения</w:t>
-      </w:r>
-      <w:bookmarkEnd w:id="14"/>
+        <w:t>слоя представления</w:t>
+      </w:r>
+      <w:bookmarkEnd w:id="16"/>
     </w:p>
     <w:p>
       <w:pPr>
@@ -8280,277 +9064,115 @@
         <w:pStyle w:val="af5"/>
       </w:pPr>
       <w:r>
-        <w:t xml:space="preserve">Доменный слой содержит определение используемый для хранения в базе данных моделей, а также интерфейсы, организующие работу с данными моделями. </w:t>
+        <w:t xml:space="preserve">Слой представления </w:t>
+      </w:r>
+      <w:r>
+        <w:t xml:space="preserve">клиентского приложения реализован с использованием </w:t>
+      </w:r>
+      <w:proofErr w:type="spellStart"/>
+      <w:r>
+        <w:t>фреймворка</w:t>
+      </w:r>
+      <w:proofErr w:type="spellEnd"/>
+      <w:r>
+        <w:t xml:space="preserve"> </w:t>
+      </w:r>
+      <w:r>
+        <w:t>.</w:t>
+      </w:r>
+      <w:r>
+        <w:rPr>
+          <w:lang w:val="en-US"/>
+        </w:rPr>
+        <w:t>NET</w:t>
+      </w:r>
+      <w:r>
+        <w:t xml:space="preserve"> </w:t>
+      </w:r>
+      <w:r>
+        <w:rPr>
+          <w:lang w:val="en-US"/>
+        </w:rPr>
+        <w:t>MAUI</w:t>
+      </w:r>
+      <w:r>
+        <w:t>.</w:t>
+      </w:r>
+      <w:r>
+        <w:t xml:space="preserve"> Данная технология позволяет с использованием языка разметки </w:t>
+      </w:r>
+      <w:r>
+        <w:rPr>
+          <w:lang w:val="en-US"/>
+        </w:rPr>
+        <w:t>XAML</w:t>
+      </w:r>
+      <w:r>
+        <w:t xml:space="preserve"> </w:t>
+      </w:r>
+      <w:r>
+        <w:t xml:space="preserve">создавать различные страницы приложения, которые могут отображаться пользователю при совершении им определенных действий. Также </w:t>
+      </w:r>
+      <w:r>
+        <w:t>.</w:t>
+      </w:r>
+      <w:r>
+        <w:rPr>
+          <w:lang w:val="en-US"/>
+        </w:rPr>
+        <w:t>NET</w:t>
+      </w:r>
+      <w:r>
+        <w:t xml:space="preserve"> </w:t>
+      </w:r>
+      <w:r>
+        <w:rPr>
+          <w:lang w:val="en-US"/>
+        </w:rPr>
+        <w:t>MAUI</w:t>
+      </w:r>
+      <w:r>
+        <w:t xml:space="preserve"> </w:t>
+      </w:r>
+      <w:r>
+        <w:t xml:space="preserve">позволяет с использованием языка </w:t>
+      </w:r>
+      <w:r>
+        <w:rPr>
+          <w:lang w:val="en-US"/>
+        </w:rPr>
+        <w:t>C</w:t>
+      </w:r>
+      <w:r>
+        <w:t>#</w:t>
+      </w:r>
+      <w:r>
+        <w:t xml:space="preserve"> описывать логику работы каждой страницы при обработке различных действий со стороны пользователя. Также на данном слое располагается точка входа в приложение, в которой подключаются необходимые внешние зависимости и происходит внедрение требуемых сущностям приложения зависимостей. Рассмотрим каждую из представленных в приложении страниц.</w:t>
+      </w:r>
+      <w:r>
+        <w:t xml:space="preserve"> Данный слой не взаимодействует напрямую с доменным слоем и не занимается отправкой запросов на сервер, а использует классы, реализованные на следующем слое, которые организуют правильную работу с данными возможностями. Такое разделение ответственности между слоями позволяет совершать меньше ошибок, так как все необходимые методы уже будут реализованы. </w:t>
       </w:r>
     </w:p>
     <w:p>
       <w:pPr>
         <w:pStyle w:val="af5"/>
       </w:pPr>
-      <w:r>
-        <w:t xml:space="preserve">Все классы моделей наследуются от базового класса </w:t>
-      </w:r>
-      <w:r>
-        <w:rPr>
-          <w:lang w:val="en-US"/>
-        </w:rPr>
-        <w:t>Entity</w:t>
-      </w:r>
-      <w:r>
-        <w:t xml:space="preserve">, </w:t>
-      </w:r>
-      <w:r>
-        <w:t xml:space="preserve">содержащего только одно поле </w:t>
-      </w:r>
-      <w:r>
-        <w:t>–</w:t>
-      </w:r>
+      <w:proofErr w:type="spellStart"/>
+      <w:r>
+        <w:t>LogInPage</w:t>
+      </w:r>
+      <w:proofErr w:type="spellEnd"/>
       <w:r>
         <w:t xml:space="preserve"> </w:t>
       </w:r>
       <w:r>
-        <w:rPr>
-          <w:lang w:val="en-US"/>
-        </w:rPr>
-        <w:t>Id</w:t>
-      </w:r>
-      <w:r>
-        <w:t xml:space="preserve">, </w:t>
-      </w:r>
-      <w:r>
-        <w:t>необходимое для корректного их хранения в базе данных и используемо</w:t>
-      </w:r>
-      <w:r>
-        <w:t xml:space="preserve">го в качестве первичного ключа в базе данных. От него наследуются классы </w:t>
-      </w:r>
-      <w:r>
-        <w:rPr>
-          <w:lang w:val="en-US"/>
-        </w:rPr>
-        <w:t>User</w:t>
-      </w:r>
-      <w:r>
-        <w:t xml:space="preserve">, </w:t>
-      </w:r>
-      <w:r>
-        <w:rPr>
-          <w:lang w:val="en-US"/>
-        </w:rPr>
-        <w:t>Message</w:t>
-      </w:r>
-      <w:r>
-        <w:t xml:space="preserve"> </w:t>
-      </w:r>
-      <w:r>
-        <w:t xml:space="preserve">и </w:t>
-      </w:r>
-      <w:r>
-        <w:rPr>
-          <w:lang w:val="en-US"/>
-        </w:rPr>
-        <w:t>Chat</w:t>
-      </w:r>
-      <w:r>
-        <w:t xml:space="preserve">, содержащие соответствующую информацию об объектах. Также на данном слое определены интерфейсы </w:t>
-      </w:r>
-      <w:r>
-        <w:rPr>
-          <w:lang w:val="en-US"/>
-        </w:rPr>
-        <w:t>IRepository</w:t>
-      </w:r>
-      <w:r>
-        <w:t>&lt;</w:t>
-      </w:r>
-      <w:r>
-        <w:rPr>
-          <w:lang w:val="en-US"/>
-        </w:rPr>
-        <w:t>T</w:t>
-      </w:r>
-      <w:r>
-        <w:t xml:space="preserve">&gt; </w:t>
-      </w:r>
-      <w:r>
-        <w:t xml:space="preserve">и </w:t>
-      </w:r>
-      <w:r>
-        <w:rPr>
-          <w:lang w:val="en-US"/>
-        </w:rPr>
-        <w:t>IUnitOfWork</w:t>
-      </w:r>
-      <w:r>
-        <w:t>, которые содержат методы для организации работы с моделями. Методы данных интерфейсов были рассмотрены в предыдущем пункте на примере их конкретных реализаций.</w:t>
-      </w:r>
-    </w:p>
-    <w:p>
-      <w:pPr>
-        <w:rPr>
-          <w:lang w:val="ru-RU"/>
-        </w:rPr>
-      </w:pPr>
-    </w:p>
-    <w:p>
-      <w:pPr>
-        <w:pStyle w:val="3"/>
-        <w:rPr>
-          <w:lang w:val="ru-RU"/>
-        </w:rPr>
-      </w:pPr>
-      <w:bookmarkStart w:id="15" w:name="_Toc168087938"/>
-      <w:r>
-        <w:rPr>
-          <w:lang w:val="ru-RU"/>
-        </w:rPr>
-        <w:t>3</w:t>
-      </w:r>
-      <w:r>
-        <w:rPr>
-          <w:lang w:val="ru-RU"/>
-        </w:rPr>
-        <w:t>.5</w:t>
-      </w:r>
-      <w:r>
-        <w:rPr>
-          <w:lang w:val="ru-RU"/>
-        </w:rPr>
-        <w:t xml:space="preserve"> Разработка </w:t>
-      </w:r>
-      <w:r>
-        <w:rPr>
-          <w:lang w:val="ru-RU"/>
-        </w:rPr>
-        <w:t>слоя представления</w:t>
-      </w:r>
-      <w:r>
-        <w:rPr>
-          <w:lang w:val="ru-RU"/>
-        </w:rPr>
-        <w:t xml:space="preserve"> клиентского приложения</w:t>
-      </w:r>
-      <w:bookmarkEnd w:id="15"/>
-    </w:p>
-    <w:p>
-      <w:pPr>
-        <w:pStyle w:val="af5"/>
-      </w:pPr>
-    </w:p>
-    <w:p>
-      <w:pPr>
-        <w:pStyle w:val="af5"/>
-      </w:pPr>
-      <w:r>
-        <w:t xml:space="preserve">Слой представления </w:t>
-      </w:r>
-      <w:r>
-        <w:t xml:space="preserve">клиентского приложения реализован с использованием </w:t>
-      </w:r>
-      <w:proofErr w:type="spellStart"/>
-      <w:r>
-        <w:t>фреймворка</w:t>
-      </w:r>
-      <w:proofErr w:type="spellEnd"/>
-      <w:r>
-        <w:t xml:space="preserve"> </w:t>
-      </w:r>
-      <w:r>
-        <w:t>.</w:t>
-      </w:r>
-      <w:r>
-        <w:rPr>
-          <w:lang w:val="en-US"/>
-        </w:rPr>
-        <w:t>NET</w:t>
-      </w:r>
-      <w:r>
-        <w:t xml:space="preserve"> </w:t>
-      </w:r>
-      <w:r>
-        <w:rPr>
-          <w:lang w:val="en-US"/>
-        </w:rPr>
-        <w:t>MAUI</w:t>
-      </w:r>
-      <w:r>
-        <w:t>.</w:t>
-      </w:r>
-      <w:r>
-        <w:t xml:space="preserve"> Данная технология позволяет с использованием языка разметки </w:t>
-      </w:r>
-      <w:r>
-        <w:rPr>
-          <w:lang w:val="en-US"/>
-        </w:rPr>
-        <w:t>XAML</w:t>
-      </w:r>
-      <w:r>
-        <w:t xml:space="preserve"> </w:t>
-      </w:r>
-      <w:r>
-        <w:t xml:space="preserve">создавать различные страницы приложения, которые могут отображаться пользователю при совершении им определенных действий. Также </w:t>
-      </w:r>
-      <w:r>
-        <w:t>.</w:t>
-      </w:r>
-      <w:r>
-        <w:rPr>
-          <w:lang w:val="en-US"/>
-        </w:rPr>
-        <w:t>NET</w:t>
-      </w:r>
-      <w:r>
-        <w:t xml:space="preserve"> </w:t>
-      </w:r>
-      <w:r>
-        <w:rPr>
-          <w:lang w:val="en-US"/>
-        </w:rPr>
-        <w:t>MAUI</w:t>
-      </w:r>
-      <w:r>
-        <w:t xml:space="preserve"> </w:t>
-      </w:r>
-      <w:r>
-        <w:t xml:space="preserve">позволяет с использованием языка </w:t>
-      </w:r>
-      <w:r>
-        <w:rPr>
-          <w:lang w:val="en-US"/>
-        </w:rPr>
-        <w:t>C</w:t>
-      </w:r>
-      <w:r>
-        <w:t>#</w:t>
-      </w:r>
-      <w:r>
-        <w:t xml:space="preserve"> описывать логику работы каждой страницы при обработке различных действий со стороны пользователя. Также на данном слое располагается точка входа в приложение, в которой подключаются необходимые внешние зависимости и происходит внедрение требуемых сущностям приложения зависимостей. Рассмотрим каждую из представленных в приложении страниц.</w:t>
-      </w:r>
-    </w:p>
-    <w:p>
-      <w:pPr>
-        <w:pStyle w:val="af5"/>
-      </w:pPr>
-      <w:proofErr w:type="spellStart"/>
-      <w:r>
-        <w:t>LogInPage</w:t>
-      </w:r>
-      <w:proofErr w:type="spellEnd"/>
-      <w:r>
-        <w:t xml:space="preserve"> </w:t>
-      </w:r>
-      <w:r>
         <w:t xml:space="preserve">– </w:t>
       </w:r>
       <w:r>
         <w:t>данная страница отображается при запуске приложения. На ней представлены</w:t>
       </w:r>
       <w:r>
-        <w:t xml:space="preserve"> 2 поля для ввода текста: поле ввода логина и пароля, а также кнопка для входа в приложение и кнопка для регистрации. При нажатии на </w:t>
-      </w:r>
-      <w:r>
-        <w:lastRenderedPageBreak/>
-        <w:t xml:space="preserve">кнопку входа в приложение данные из полей ввода отправляются на сервер, и в случае их корректности происходит переход на следующую страницу приложения. Если данные были введены некорректно либо при отсутствии подключения к серверу появляется соответствующее всплывающее окно. Нажатие на кнопку регистрации перенаправляет пользователя на страницу регистрации. На рисунке 3.1 представлен внешний вид данной страницы на мобильном устройстве на платформе </w:t>
+        <w:t xml:space="preserve"> 2 поля для ввода текста: поле ввода логина и пароля, а также кнопка для входа в приложение и кнопка для регистрации. При нажатии на кнопку входа в приложение данные из полей ввода отправляются на сервер, и в случае их корректности происходит переход на следующую страницу приложения. Если данные были введены некорректно либо при отсутствии подключения к серверу появляется соответствующее всплывающее окно. Нажатие на кнопку регистрации перенаправляет пользователя на страницу регистрации. На рисунке 3.1 представлен внешний вид данной страницы на мобильном устройстве на платформе </w:t>
       </w:r>
       <w:r>
         <w:rPr>
@@ -8587,6 +9209,7 @@
           <w:noProof/>
           <w:lang w:eastAsia="ru-RU"/>
         </w:rPr>
+        <w:lastRenderedPageBreak/>
         <w:drawing>
           <wp:inline distT="0" distB="0" distL="0" distR="0" wp14:anchorId="42DA64A4" wp14:editId="287A967B">
             <wp:extent cx="1976400" cy="4388400"/>
@@ -8605,7 +9228,7 @@
                     </pic:cNvPicPr>
                   </pic:nvPicPr>
                   <pic:blipFill>
-                    <a:blip r:embed="rId9" cstate="print">
+                    <a:blip r:embed="rId10" cstate="print">
                       <a:extLst>
                         <a:ext uri="{28A0092B-C50C-407E-A947-70E740481C1C}">
                           <a14:useLocalDpi xmlns:a14="http://schemas.microsoft.com/office/drawing/2010/main" val="0"/>
@@ -8696,11 +9319,7 @@
         <w:t xml:space="preserve">данная страница отображается при нажатии на кнопку регистрации на странице входа. Она содержит 4 текстовых поля: имя пользователя, логин, пароль и повтор пароля, а также кнопку для регистрации и кнопку для возврата на страницу входа. При нажатии на кнопку регистрации происходит проверка введенных пользователем данный, после чего </w:t>
       </w:r>
       <w:r>
-        <w:t xml:space="preserve">происходит отправка запроса на регистрацию пользователя на сервер. В случае некорректности введенных данный, отсутствия подключения к серверу или при наличии существующего пользователя с введенным логином появляется </w:t>
-      </w:r>
-      <w:r>
-        <w:lastRenderedPageBreak/>
-        <w:t>соответствующее уведомление. В случае корректности данных осуществляется переход на следующую страницу. Внешний вид данной страницы представлен на рисунке 3.2.</w:t>
+        <w:t>происходит отправка запроса на регистрацию пользователя на сервер. В случае некорректности введенных данный, отсутствия подключения к серверу или при наличии существующего пользователя с введенным логином появляется соответствующее уведомление. В случае корректности данных осуществляется переход на следующую страницу. Внешний вид данной страницы представлен на рисунке 3.2.</w:t>
       </w:r>
     </w:p>
     <w:p>
@@ -8714,6 +9333,7 @@
           <w:noProof/>
           <w:lang w:eastAsia="ru-RU"/>
         </w:rPr>
+        <w:lastRenderedPageBreak/>
         <w:drawing>
           <wp:inline distT="0" distB="0" distL="0" distR="0" wp14:anchorId="7E903A68" wp14:editId="3FAF14CF">
             <wp:extent cx="1972800" cy="4388400"/>
@@ -8732,7 +9352,7 @@
                     </pic:cNvPicPr>
                   </pic:nvPicPr>
                   <pic:blipFill>
-                    <a:blip r:embed="rId10" cstate="print">
+                    <a:blip r:embed="rId11" cstate="print">
                       <a:extLst>
                         <a:ext uri="{28A0092B-C50C-407E-A947-70E740481C1C}">
                           <a14:useLocalDpi xmlns:a14="http://schemas.microsoft.com/office/drawing/2010/main" val="0"/>
@@ -8860,126 +9480,6 @@
                 <pic:pic xmlns:pic="http://schemas.openxmlformats.org/drawingml/2006/picture">
                   <pic:nvPicPr>
                     <pic:cNvPr id="0" name="Picture 3" descr="C:\Users\User\Downloads\Telegram Desktop\Screenshot_20240531_152320.jpg"/>
-                    <pic:cNvPicPr>
-                      <a:picLocks noChangeAspect="1" noChangeArrowheads="1"/>
-                    </pic:cNvPicPr>
-                  </pic:nvPicPr>
-                  <pic:blipFill>
-                    <a:blip r:embed="rId11" cstate="print">
-                      <a:extLst>
-                        <a:ext uri="{28A0092B-C50C-407E-A947-70E740481C1C}">
-                          <a14:useLocalDpi xmlns:a14="http://schemas.microsoft.com/office/drawing/2010/main" val="0"/>
-                        </a:ext>
-                      </a:extLst>
-                    </a:blip>
-                    <a:srcRect/>
-                    <a:stretch>
-                      <a:fillRect/>
-                    </a:stretch>
-                  </pic:blipFill>
-                  <pic:spPr bwMode="auto">
-                    <a:xfrm>
-                      <a:off x="0" y="0"/>
-                      <a:ext cx="1976400" cy="4388400"/>
-                    </a:xfrm>
-                    <a:prstGeom prst="rect">
-                      <a:avLst/>
-                    </a:prstGeom>
-                    <a:noFill/>
-                    <a:ln>
-                      <a:noFill/>
-                    </a:ln>
-                  </pic:spPr>
-                </pic:pic>
-              </a:graphicData>
-            </a:graphic>
-          </wp:inline>
-        </w:drawing>
-      </w:r>
-    </w:p>
-    <w:p>
-      <w:pPr>
-        <w:pStyle w:val="af5"/>
-        <w:ind w:firstLine="0"/>
-        <w:jc w:val="center"/>
-      </w:pPr>
-    </w:p>
-    <w:p>
-      <w:pPr>
-        <w:pStyle w:val="af5"/>
-        <w:ind w:firstLine="0"/>
-        <w:jc w:val="center"/>
-      </w:pPr>
-      <w:r>
-        <w:t>Рисунок 3.3 – Э</w:t>
-      </w:r>
-      <w:r>
-        <w:t xml:space="preserve">кран списка чатов для платформы </w:t>
-      </w:r>
-      <w:r>
-        <w:rPr>
-          <w:lang w:val="en-US"/>
-        </w:rPr>
-        <w:t>Android</w:t>
-      </w:r>
-    </w:p>
-    <w:p>
-      <w:pPr>
-        <w:pStyle w:val="af5"/>
-        <w:ind w:firstLine="0"/>
-        <w:jc w:val="center"/>
-      </w:pPr>
-    </w:p>
-    <w:p>
-      <w:pPr>
-        <w:pStyle w:val="af5"/>
-      </w:pPr>
-      <w:r>
-        <w:rPr>
-          <w:lang w:val="en-US"/>
-        </w:rPr>
-        <w:t>ProfilePage</w:t>
-      </w:r>
-      <w:r>
-        <w:t xml:space="preserve"> </w:t>
-      </w:r>
-      <w:r>
-        <w:t>– на данной странице представлено текстовое поле с именем пользователя, а также кнопки для смены имени пользователя, пароля, перехода на другую страницу и выхода из аккаунта. Нажатие на кнопку смены имени пользователя или пароля вызывает соответствующее кнопке всплывающее окно. Нажатие кнопки выхода из аккаунта перенаправляет пользователя на страницу входа в приложение. Нажатие на кнопку смены страницы вызывает всплывающее окно, в котором можно осуществить переход на страницу чатов данного пользователя. Для попадания на данную страницу пользователю на странице чатов необходимо нажать на кнопку списка страниц и выбрать там страницу профиля</w:t>
-      </w:r>
-      <w:r>
-        <w:t>. При попытке смены имени пользователя или пароля происходит проверка корректности введенных данных, после чего появляется всплывающее окно, сообщающее об успешности проведения данного действия. В случае успеха внесенные изменения сохраняются на сервере. Внешний вид данной страницы представлен на рисунке 3.4.</w:t>
-      </w:r>
-    </w:p>
-    <w:p>
-      <w:pPr>
-        <w:pStyle w:val="af5"/>
-      </w:pPr>
-    </w:p>
-    <w:p>
-      <w:pPr>
-        <w:pStyle w:val="af5"/>
-        <w:ind w:firstLine="0"/>
-        <w:jc w:val="center"/>
-      </w:pPr>
-      <w:r>
-        <w:rPr>
-          <w:noProof/>
-          <w:lang w:eastAsia="ru-RU"/>
-        </w:rPr>
-        <w:lastRenderedPageBreak/>
-        <w:drawing>
-          <wp:inline distT="0" distB="0" distL="0" distR="0" wp14:anchorId="32EE4A2E" wp14:editId="1C42D529">
-            <wp:extent cx="1976400" cy="4388400"/>
-            <wp:effectExtent l="0" t="0" r="5080" b="0"/>
-            <wp:docPr id="4" name="Рисунок 4" descr="C:\Users\User\Downloads\Telegram Desktop\Screenshot_20240531_152338.jpg"/>
-            <wp:cNvGraphicFramePr>
-              <a:graphicFrameLocks xmlns:a="http://schemas.openxmlformats.org/drawingml/2006/main" noChangeAspect="1"/>
-            </wp:cNvGraphicFramePr>
-            <a:graphic xmlns:a="http://schemas.openxmlformats.org/drawingml/2006/main">
-              <a:graphicData uri="http://schemas.openxmlformats.org/drawingml/2006/picture">
-                <pic:pic xmlns:pic="http://schemas.openxmlformats.org/drawingml/2006/picture">
-                  <pic:nvPicPr>
-                    <pic:cNvPr id="0" name="Picture 4" descr="C:\Users\User\Downloads\Telegram Desktop\Screenshot_20240531_152338.jpg"/>
                     <pic:cNvPicPr>
                       <a:picLocks noChangeAspect="1" noChangeArrowheads="1"/>
                     </pic:cNvPicPr>
@@ -9031,53 +9531,16 @@
         <w:jc w:val="center"/>
       </w:pPr>
       <w:r>
-        <w:t xml:space="preserve">Рисунок 3.4 – Экран страницы профиля для платформы </w:t>
+        <w:t>Рисунок 3.3 – Э</w:t>
+      </w:r>
+      <w:r>
+        <w:t xml:space="preserve">кран списка чатов для платформы </w:t>
       </w:r>
       <w:r>
         <w:rPr>
           <w:lang w:val="en-US"/>
         </w:rPr>
         <w:t>Android</w:t>
-      </w:r>
-      <w:r>
-        <w:t xml:space="preserve"> </w:t>
-      </w:r>
-    </w:p>
-    <w:p>
-      <w:pPr>
-        <w:pStyle w:val="af5"/>
-      </w:pPr>
-    </w:p>
-    <w:p>
-      <w:pPr>
-        <w:pStyle w:val="af5"/>
-      </w:pPr>
-      <w:r>
-        <w:rPr>
-          <w:lang w:val="en-US"/>
-        </w:rPr>
-        <w:t>CurrentChatPage</w:t>
-      </w:r>
-      <w:r>
-        <w:t xml:space="preserve"> – </w:t>
-      </w:r>
-      <w:r>
-        <w:t xml:space="preserve">на этой странице находится список всех сообщений конкретного чата, текстовое поле для ввода нового сообщения и кнопка для его оправки, текстовое поле с названием текущего чата и кнопка для возврата на предыдущую страницу. Для попадания на эту страницу пользователю необходимо нажать на соответствующий чат на странице чатов. После ввода текста в текстовое поле и нажатия на кнопку отправки данное сообщение отправляется на сервер, после чего информация о добавлении сообщения отправляется всем пользователям, состоящим в данном чате. В списке сообщений в каждом элементе списка содержится текст сообщения, имя отправителя и время отправки. Также при отображении списка сообщения, отправленные пользователем, который непосредственно находится на данной странице, выровнены по правому краю, а чужие сообщения </w:t>
-      </w:r>
-      <w:r>
-        <w:t>–</w:t>
-      </w:r>
-      <w:r>
-        <w:t xml:space="preserve"> по правому. При нажатии на свое сообщение появляется всплывающее окно с кнопками для редакти</w:t>
-      </w:r>
-      <w:r>
-        <w:t xml:space="preserve">рования или удаления сообщения. При </w:t>
-      </w:r>
-      <w:r>
-        <w:t>нажатии на название чата происходит перенаправление на страницу информации о чате, но данная возможность справедлива только в случае, если чат не является диалогом.</w:t>
-      </w:r>
-      <w:r>
-        <w:t xml:space="preserve"> Внешний вид страницы представлен на рисунке 3.5.</w:t>
       </w:r>
     </w:p>
     <w:p>
@@ -9086,6 +9549,38 @@
         <w:ind w:firstLine="0"/>
         <w:jc w:val="center"/>
       </w:pPr>
+    </w:p>
+    <w:p>
+      <w:pPr>
+        <w:pStyle w:val="af5"/>
+      </w:pPr>
+      <w:r>
+        <w:rPr>
+          <w:lang w:val="en-US"/>
+        </w:rPr>
+        <w:t>ProfilePage</w:t>
+      </w:r>
+      <w:r>
+        <w:t xml:space="preserve"> </w:t>
+      </w:r>
+      <w:r>
+        <w:t>– на данной странице представлено текстовое поле с именем пользователя, а также кнопки для смены имени пользователя, пароля, перехода на другую страницу и выхода из аккаунта. Нажатие на кнопку смены имени пользователя или пароля вызывает соответствующее кнопке всплывающее окно. Нажатие кнопки выхода из аккаунта перенаправляет пользователя на страницу входа в приложение. Нажатие на кнопку смены страницы вызывает всплывающее окно, в котором можно осуществить переход на страницу чатов данного пользователя. Для попадания на данную страницу пользователю на странице чатов необходимо нажать на кнопку списка страниц и выбрать там страницу профиля</w:t>
+      </w:r>
+      <w:r>
+        <w:t>. При попытке смены имени пользователя или пароля происходит проверка корректности введенных данных, после чего появляется всплывающее окно, сообщающее об успешности проведения данного действия. В случае успеха внесенные изменения сохраняются на сервере. Внешний вид данной страницы представлен на рисунке 3.4.</w:t>
+      </w:r>
+    </w:p>
+    <w:p>
+      <w:pPr>
+        <w:pStyle w:val="af5"/>
+      </w:pPr>
+    </w:p>
+    <w:p>
+      <w:pPr>
+        <w:pStyle w:val="af5"/>
+        <w:ind w:firstLine="0"/>
+        <w:jc w:val="center"/>
+      </w:pPr>
       <w:r>
         <w:rPr>
           <w:noProof/>
@@ -9093,10 +9588,10 @@
         </w:rPr>
         <w:lastRenderedPageBreak/>
         <w:drawing>
-          <wp:inline distT="0" distB="0" distL="0" distR="0" wp14:anchorId="468154E5" wp14:editId="6BB31EBA">
+          <wp:inline distT="0" distB="0" distL="0" distR="0" wp14:anchorId="32EE4A2E" wp14:editId="1C42D529">
             <wp:extent cx="1976400" cy="4388400"/>
             <wp:effectExtent l="0" t="0" r="5080" b="0"/>
-            <wp:docPr id="5" name="Рисунок 5" descr="C:\Users\User\Downloads\Telegram Desktop\Screenshot_20240531_152417.jpg"/>
+            <wp:docPr id="4" name="Рисунок 4" descr="C:\Users\User\Downloads\Telegram Desktop\Screenshot_20240531_152338.jpg"/>
             <wp:cNvGraphicFramePr>
               <a:graphicFrameLocks xmlns:a="http://schemas.openxmlformats.org/drawingml/2006/main" noChangeAspect="1"/>
             </wp:cNvGraphicFramePr>
@@ -9104,7 +9599,7 @@
               <a:graphicData uri="http://schemas.openxmlformats.org/drawingml/2006/picture">
                 <pic:pic xmlns:pic="http://schemas.openxmlformats.org/drawingml/2006/picture">
                   <pic:nvPicPr>
-                    <pic:cNvPr id="0" name="Picture 5" descr="C:\Users\User\Downloads\Telegram Desktop\Screenshot_20240531_152417.jpg"/>
+                    <pic:cNvPr id="0" name="Picture 4" descr="C:\Users\User\Downloads\Telegram Desktop\Screenshot_20240531_152338.jpg"/>
                     <pic:cNvPicPr>
                       <a:picLocks noChangeAspect="1" noChangeArrowheads="1"/>
                     </pic:cNvPicPr>
@@ -9156,7 +9651,7 @@
         <w:jc w:val="center"/>
       </w:pPr>
       <w:r>
-        <w:t xml:space="preserve">Рисунок 3.5 – Экран страницы чата для платформы </w:t>
+        <w:t xml:space="preserve">Рисунок 3.4 – Экран страницы профиля для платформы </w:t>
       </w:r>
       <w:r>
         <w:rPr>
@@ -9164,6 +9659,9 @@
         </w:rPr>
         <w:t>Android</w:t>
       </w:r>
+      <w:r>
+        <w:t xml:space="preserve"> </w:t>
+      </w:r>
     </w:p>
     <w:p>
       <w:pPr>
@@ -9178,27 +9676,34 @@
         <w:rPr>
           <w:lang w:val="en-US"/>
         </w:rPr>
-        <w:t>ChatInfoPage</w:t>
-      </w:r>
-      <w:r>
-        <w:t xml:space="preserve"> – данная страница предоставляет информацию о текущем чате. Она состоит из текстового поля с названием чата, кнопок добавления пользователя и изменения имени чата, кнопка перехода на предыдущую </w:t>
-      </w:r>
-      <w:proofErr w:type="gramStart"/>
-      <w:r>
-        <w:t>страницу</w:t>
-      </w:r>
-      <w:proofErr w:type="gramEnd"/>
-      <w:r>
-        <w:t xml:space="preserve"> а также списка участников данного чата. </w:t>
-      </w:r>
-      <w:proofErr w:type="gramStart"/>
-      <w:r>
-        <w:t>Напротив</w:t>
-      </w:r>
-      <w:proofErr w:type="gramEnd"/>
-      <w:r>
-        <w:t xml:space="preserve"> каждого из участников чата находится кнопка удаления пользователя из чата. Внешний вид данной страницы представлен на рисунке 3.6.</w:t>
-      </w:r>
+        <w:t>CurrentChatPage</w:t>
+      </w:r>
+      <w:r>
+        <w:t xml:space="preserve"> – </w:t>
+      </w:r>
+      <w:r>
+        <w:t xml:space="preserve">на этой странице находится список всех сообщений конкретного чата, текстовое поле для ввода нового сообщения и кнопка для его оправки, текстовое поле с названием текущего чата и кнопка для возврата на предыдущую страницу. Для попадания на эту страницу пользователю необходимо нажать на соответствующий чат на странице чатов. После ввода текста в текстовое поле и нажатия на кнопку отправки данное сообщение отправляется на сервер, после чего информация о добавлении сообщения отправляется всем пользователям, состоящим в данном чате. В списке сообщений в каждом элементе списка содержится текст сообщения, имя отправителя и время отправки. Также при отображении списка сообщения, отправленные пользователем, который непосредственно находится на данной странице, выровнены по правому краю, а чужие сообщения </w:t>
+      </w:r>
+      <w:r>
+        <w:t>–</w:t>
+      </w:r>
+      <w:r>
+        <w:t xml:space="preserve"> по правому. При нажатии на свое сообщение появляется всплывающее окно с кнопками для редакти</w:t>
+      </w:r>
+      <w:r>
+        <w:t xml:space="preserve">рования или удаления сообщения. При </w:t>
+      </w:r>
+      <w:r>
+        <w:t>нажатии на название чата происходит перенаправление на страницу информации о чате, но данная возможность справедлива только в случае, если чат не является диалогом.</w:t>
+      </w:r>
+      <w:r>
+        <w:t xml:space="preserve"> Внешний вид страницы представлен на рисунке 3.5.</w:t>
+      </w:r>
+    </w:p>
+    <w:p>
+      <w:pPr>
+        <w:pStyle w:val="af5"/>
+      </w:pPr>
     </w:p>
     <w:p>
       <w:pPr>
@@ -9211,12 +9716,11 @@
           <w:noProof/>
           <w:lang w:eastAsia="ru-RU"/>
         </w:rPr>
-        <w:lastRenderedPageBreak/>
         <w:drawing>
-          <wp:inline distT="0" distB="0" distL="0" distR="0" wp14:anchorId="304EC4D9" wp14:editId="578FD35B">
+          <wp:inline distT="0" distB="0" distL="0" distR="0" wp14:anchorId="468154E5" wp14:editId="6BB31EBA">
             <wp:extent cx="1976400" cy="4388400"/>
             <wp:effectExtent l="0" t="0" r="5080" b="0"/>
-            <wp:docPr id="6" name="Рисунок 6" descr="C:\Users\User\Downloads\Telegram Desktop\Screenshot_20240531_152422.jpg"/>
+            <wp:docPr id="5" name="Рисунок 5" descr="C:\Users\User\Downloads\Telegram Desktop\Screenshot_20240531_152417.jpg"/>
             <wp:cNvGraphicFramePr>
               <a:graphicFrameLocks xmlns:a="http://schemas.openxmlformats.org/drawingml/2006/main" noChangeAspect="1"/>
             </wp:cNvGraphicFramePr>
@@ -9224,7 +9728,7 @@
               <a:graphicData uri="http://schemas.openxmlformats.org/drawingml/2006/picture">
                 <pic:pic xmlns:pic="http://schemas.openxmlformats.org/drawingml/2006/picture">
                   <pic:nvPicPr>
-                    <pic:cNvPr id="0" name="Picture 6" descr="C:\Users\User\Downloads\Telegram Desktop\Screenshot_20240531_152422.jpg"/>
+                    <pic:cNvPr id="0" name="Picture 5" descr="C:\Users\User\Downloads\Telegram Desktop\Screenshot_20240531_152417.jpg"/>
                     <pic:cNvPicPr>
                       <a:picLocks noChangeAspect="1" noChangeArrowheads="1"/>
                     </pic:cNvPicPr>
@@ -9276,13 +9780,48 @@
         <w:jc w:val="center"/>
       </w:pPr>
       <w:r>
-        <w:t xml:space="preserve">Рисунок 3.6 – Экран страницы информации о чате для платформы </w:t>
+        <w:t xml:space="preserve">Рисунок 3.5 – Экран страницы чата для платформы </w:t>
       </w:r>
       <w:r>
         <w:rPr>
           <w:lang w:val="en-US"/>
         </w:rPr>
         <w:t>Android</w:t>
+      </w:r>
+    </w:p>
+    <w:p>
+      <w:pPr>
+        <w:pStyle w:val="af5"/>
+      </w:pPr>
+    </w:p>
+    <w:p>
+      <w:pPr>
+        <w:pStyle w:val="af5"/>
+      </w:pPr>
+      <w:r>
+        <w:rPr>
+          <w:lang w:val="en-US"/>
+        </w:rPr>
+        <w:t>ChatInfoPage</w:t>
+      </w:r>
+      <w:r>
+        <w:t xml:space="preserve"> – данная страница предоставляет информацию о текущем чате. Она состоит из текстового поля с названием чата, кнопок добавления пользователя и изменения имени чата, кнопка перехода на предыдущую </w:t>
+      </w:r>
+      <w:proofErr w:type="gramStart"/>
+      <w:r>
+        <w:t>страницу</w:t>
+      </w:r>
+      <w:proofErr w:type="gramEnd"/>
+      <w:r>
+        <w:t xml:space="preserve"> а также списка участников данного чата. </w:t>
+      </w:r>
+      <w:proofErr w:type="gramStart"/>
+      <w:r>
+        <w:t>Напротив</w:t>
+      </w:r>
+      <w:proofErr w:type="gramEnd"/>
+      <w:r>
+        <w:t xml:space="preserve"> каждого из участников чата находится кнопка удаления пользователя из чата. Внешний вид данной страницы представлен на рисунке 3.6.</w:t>
       </w:r>
     </w:p>
     <w:p>
@@ -9291,15 +9830,100 @@
         <w:ind w:firstLine="0"/>
         <w:jc w:val="center"/>
       </w:pPr>
-    </w:p>
-    <w:p>
-      <w:pPr>
-        <w:pStyle w:val="3"/>
-        <w:rPr>
-          <w:lang w:val="ru-RU"/>
-        </w:rPr>
-      </w:pPr>
-      <w:bookmarkStart w:id="16" w:name="_Toc168087939"/>
+      <w:r>
+        <w:rPr>
+          <w:noProof/>
+          <w:lang w:eastAsia="ru-RU"/>
+        </w:rPr>
+        <w:lastRenderedPageBreak/>
+        <w:drawing>
+          <wp:inline distT="0" distB="0" distL="0" distR="0" wp14:anchorId="304EC4D9" wp14:editId="578FD35B">
+            <wp:extent cx="1976400" cy="4388400"/>
+            <wp:effectExtent l="0" t="0" r="5080" b="0"/>
+            <wp:docPr id="6" name="Рисунок 6" descr="C:\Users\User\Downloads\Telegram Desktop\Screenshot_20240531_152422.jpg"/>
+            <wp:cNvGraphicFramePr>
+              <a:graphicFrameLocks xmlns:a="http://schemas.openxmlformats.org/drawingml/2006/main" noChangeAspect="1"/>
+            </wp:cNvGraphicFramePr>
+            <a:graphic xmlns:a="http://schemas.openxmlformats.org/drawingml/2006/main">
+              <a:graphicData uri="http://schemas.openxmlformats.org/drawingml/2006/picture">
+                <pic:pic xmlns:pic="http://schemas.openxmlformats.org/drawingml/2006/picture">
+                  <pic:nvPicPr>
+                    <pic:cNvPr id="0" name="Picture 6" descr="C:\Users\User\Downloads\Telegram Desktop\Screenshot_20240531_152422.jpg"/>
+                    <pic:cNvPicPr>
+                      <a:picLocks noChangeAspect="1" noChangeArrowheads="1"/>
+                    </pic:cNvPicPr>
+                  </pic:nvPicPr>
+                  <pic:blipFill>
+                    <a:blip r:embed="rId15" cstate="print">
+                      <a:extLst>
+                        <a:ext uri="{28A0092B-C50C-407E-A947-70E740481C1C}">
+                          <a14:useLocalDpi xmlns:a14="http://schemas.microsoft.com/office/drawing/2010/main" val="0"/>
+                        </a:ext>
+                      </a:extLst>
+                    </a:blip>
+                    <a:srcRect/>
+                    <a:stretch>
+                      <a:fillRect/>
+                    </a:stretch>
+                  </pic:blipFill>
+                  <pic:spPr bwMode="auto">
+                    <a:xfrm>
+                      <a:off x="0" y="0"/>
+                      <a:ext cx="1976400" cy="4388400"/>
+                    </a:xfrm>
+                    <a:prstGeom prst="rect">
+                      <a:avLst/>
+                    </a:prstGeom>
+                    <a:noFill/>
+                    <a:ln>
+                      <a:noFill/>
+                    </a:ln>
+                  </pic:spPr>
+                </pic:pic>
+              </a:graphicData>
+            </a:graphic>
+          </wp:inline>
+        </w:drawing>
+      </w:r>
+    </w:p>
+    <w:p>
+      <w:pPr>
+        <w:pStyle w:val="af5"/>
+        <w:ind w:firstLine="0"/>
+        <w:jc w:val="center"/>
+      </w:pPr>
+    </w:p>
+    <w:p>
+      <w:pPr>
+        <w:pStyle w:val="af5"/>
+        <w:ind w:firstLine="0"/>
+        <w:jc w:val="center"/>
+      </w:pPr>
+      <w:r>
+        <w:t xml:space="preserve">Рисунок 3.6 – Экран страницы информации о чате для платформы </w:t>
+      </w:r>
+      <w:r>
+        <w:rPr>
+          <w:lang w:val="en-US"/>
+        </w:rPr>
+        <w:t>Android</w:t>
+      </w:r>
+    </w:p>
+    <w:p>
+      <w:pPr>
+        <w:pStyle w:val="af5"/>
+        <w:ind w:firstLine="0"/>
+        <w:jc w:val="center"/>
+      </w:pPr>
+    </w:p>
+    <w:p>
+      <w:pPr>
+        <w:pStyle w:val="2"/>
+        <w:rPr>
+          <w:lang w:val="ru-RU"/>
+        </w:rPr>
+      </w:pPr>
+      <w:bookmarkStart w:id="17" w:name="_Toc168171202"/>
       <w:r>
         <w:rPr>
           <w:lang w:val="ru-RU"/>
@@ -9316,7 +9940,7 @@
         <w:rPr>
           <w:lang w:val="ru-RU"/>
         </w:rPr>
-        <w:t>6</w:t>
+        <w:t>2.2</w:t>
       </w:r>
       <w:r>
         <w:rPr>
@@ -9328,9 +9952,9 @@
         <w:rPr>
           <w:lang w:val="ru-RU"/>
         </w:rPr>
-        <w:t>слоя доступа к данным клиентского приложения</w:t>
-      </w:r>
-      <w:bookmarkEnd w:id="16"/>
+        <w:t>слоя доступа к данным</w:t>
+      </w:r>
+      <w:bookmarkEnd w:id="17"/>
     </w:p>
     <w:p>
       <w:pPr>
@@ -9755,9 +10379,13 @@
           <w:szCs w:val="28"/>
           <w:lang w:val="ru-RU"/>
         </w:rPr>
-        <w:t xml:space="preserve">Данный класс нужен для реализации принципа единственной ответственности и для инкапсуляции </w:t>
-      </w:r>
-      <w:r>
+        <w:t xml:space="preserve"> </w:t>
+      </w:r>
+    </w:p>
+    <w:p>
+      <w:pPr>
+        <w:ind w:firstLine="720"/>
+        <w:jc w:val="both"/>
         <w:rPr>
           <w:rFonts w:ascii="Times New Roman" w:hAnsi="Times New Roman" w:cs="Times New Roman"/>
           <w:color w:val="000000" w:themeColor="text1"/>
@@ -9765,30 +10393,102 @@
           <w:szCs w:val="28"/>
           <w:lang w:val="ru-RU"/>
         </w:rPr>
-        <w:t>непосредственных запросов к серверу от пользователя.</w:t>
-      </w:r>
-      <w:r>
-        <w:rPr>
-          <w:rFonts w:ascii="Times New Roman" w:hAnsi="Times New Roman" w:cs="Times New Roman"/>
-          <w:color w:val="000000" w:themeColor="text1"/>
-          <w:sz w:val="28"/>
-          <w:szCs w:val="28"/>
-          <w:lang w:val="ru-RU"/>
-        </w:rPr>
+      </w:pPr>
+    </w:p>
+    <w:p>
+      <w:pPr>
+        <w:pStyle w:val="2"/>
+        <w:rPr>
+          <w:lang w:val="ru-RU"/>
+        </w:rPr>
+      </w:pPr>
+      <w:bookmarkStart w:id="18" w:name="_Toc168171203"/>
+      <w:r>
+        <w:rPr>
+          <w:lang w:val="ru-RU"/>
+        </w:rPr>
+        <w:t>3</w:t>
+      </w:r>
+      <w:r>
+        <w:rPr>
+          <w:lang w:val="ru-RU"/>
+        </w:rPr>
+        <w:t>.2.3</w:t>
+      </w:r>
+      <w:r>
+        <w:rPr>
+          <w:lang w:val="ru-RU"/>
+        </w:rPr>
+        <w:t xml:space="preserve"> Разработка </w:t>
+      </w:r>
+      <w:r>
+        <w:rPr>
+          <w:lang w:val="ru-RU"/>
+        </w:rPr>
+        <w:t>доменного слоя</w:t>
+      </w:r>
+      <w:bookmarkEnd w:id="18"/>
+    </w:p>
+    <w:p>
+      <w:pPr>
+        <w:rPr>
+          <w:lang w:val="ru-RU"/>
+        </w:rPr>
+      </w:pPr>
+    </w:p>
+    <w:p>
+      <w:pPr>
+        <w:pStyle w:val="af5"/>
+      </w:pPr>
+      <w:r>
+        <w:t xml:space="preserve">Доменный слой клиентского приложения содержит в себе определение моделей, используемый в приложении. В нем определены такие классы, как </w:t>
+      </w:r>
+      <w:r>
+        <w:rPr>
+          <w:lang w:val="en-US"/>
+        </w:rPr>
+        <w:t>User</w:t>
+      </w:r>
+      <w:r>
+        <w:t xml:space="preserve">, </w:t>
+      </w:r>
+      <w:r>
+        <w:rPr>
+          <w:lang w:val="en-US"/>
+        </w:rPr>
+        <w:t>Message</w:t>
+      </w:r>
+      <w:r>
+        <w:t xml:space="preserve">, </w:t>
+      </w:r>
+      <w:r>
+        <w:rPr>
+          <w:lang w:val="en-US"/>
+        </w:rPr>
+        <w:t>Chat</w:t>
+      </w:r>
+      <w:r>
         <w:t xml:space="preserve"> </w:t>
       </w:r>
-    </w:p>
-    <w:p>
-      <w:pPr>
-        <w:ind w:firstLine="720"/>
-        <w:jc w:val="both"/>
-        <w:rPr>
-          <w:rFonts w:ascii="Times New Roman" w:hAnsi="Times New Roman" w:cs="Times New Roman"/>
-          <w:color w:val="000000" w:themeColor="text1"/>
-          <w:sz w:val="28"/>
-          <w:szCs w:val="28"/>
-          <w:lang w:val="ru-RU"/>
-        </w:rPr>
+      <w:r>
+        <w:t xml:space="preserve">и базовый для них чат </w:t>
+      </w:r>
+      <w:r>
+        <w:rPr>
+          <w:lang w:val="en-US"/>
+        </w:rPr>
+        <w:t>Entity</w:t>
+      </w:r>
+      <w:r>
+        <w:t xml:space="preserve">, </w:t>
+      </w:r>
+      <w:r>
+        <w:t>необходимый для корректной организации шаблонных классов, использующих данные модели. Каждая из моделей содержит поля для необходимых ей данных и свойства, организующие доступ к этим данным для классов, работающих непосредственно с моделями.</w:t>
+      </w:r>
+    </w:p>
+    <w:p>
+      <w:pPr>
+        <w:pStyle w:val="af5"/>
       </w:pPr>
     </w:p>
     <w:p>
@@ -9798,32 +10498,14 @@
           <w:lang w:val="ru-RU"/>
         </w:rPr>
       </w:pPr>
-      <w:bookmarkStart w:id="17" w:name="_Toc168087940"/>
-      <w:r>
-        <w:rPr>
-          <w:lang w:val="ru-RU"/>
-        </w:rPr>
-        <w:t>3</w:t>
-      </w:r>
-      <w:r>
-        <w:rPr>
-          <w:lang w:val="ru-RU"/>
-        </w:rPr>
-        <w:t>.7</w:t>
-      </w:r>
-      <w:r>
-        <w:rPr>
-          <w:lang w:val="ru-RU"/>
-        </w:rPr>
-        <w:t xml:space="preserve"> Разработка </w:t>
-      </w:r>
-      <w:r>
-        <w:rPr>
-          <w:lang w:val="ru-RU"/>
-        </w:rPr>
-        <w:t>доменного слоя клиентского приложения</w:t>
-      </w:r>
-      <w:bookmarkEnd w:id="17"/>
+      <w:bookmarkStart w:id="19" w:name="_Toc168171204"/>
+      <w:r>
+        <w:rPr>
+          <w:lang w:val="ru-RU"/>
+        </w:rPr>
+        <w:t>3.3 Разработка контекста базы данных</w:t>
+      </w:r>
+      <w:bookmarkEnd w:id="19"/>
     </w:p>
     <w:p>
       <w:pPr>
@@ -9835,68 +10517,125 @@
     <w:p>
       <w:pPr>
         <w:pStyle w:val="af5"/>
-      </w:pPr>
-      <w:r>
-        <w:t xml:space="preserve">Доменный слой клиентского приложения содержит в себе определение моделей, используемый в приложении. В нем определены такие классы, как </w:t>
-      </w:r>
-      <w:r>
         <w:rPr>
           <w:lang w:val="en-US"/>
         </w:rPr>
-        <w:t>User</w:t>
-      </w:r>
-      <w:r>
-        <w:t xml:space="preserve">, </w:t>
+      </w:pPr>
+      <w:r>
+        <w:t xml:space="preserve">В качестве системы управления базами данных была выбрана </w:t>
       </w:r>
       <w:r>
         <w:rPr>
           <w:lang w:val="en-US"/>
         </w:rPr>
-        <w:t>Message</w:t>
-      </w:r>
-      <w:r>
-        <w:t xml:space="preserve">, </w:t>
-      </w:r>
-      <w:r>
+        <w:t>MySQL</w:t>
+      </w:r>
+      <w:r>
+        <w:t xml:space="preserve">. </w:t>
+      </w:r>
+      <w:r>
+        <w:t>Выбор именно реляционной базы данных был важен по причине того, что каждая из моделей имеет какие-либо зависимости в отношении других моделей. Итоговая схема таблиц базы данных представлена на рисунке 3.7</w:t>
+      </w:r>
+    </w:p>
+    <w:p>
+      <w:pPr>
+        <w:pStyle w:val="af5"/>
         <w:rPr>
           <w:lang w:val="en-US"/>
         </w:rPr>
-        <w:t>Chat</w:t>
-      </w:r>
-      <w:r>
-        <w:t xml:space="preserve"> </w:t>
-      </w:r>
-      <w:r>
-        <w:t xml:space="preserve">и базовый для них чат </w:t>
-      </w:r>
-      <w:r>
+      </w:pPr>
+    </w:p>
+    <w:p>
+      <w:pPr>
+        <w:pStyle w:val="af5"/>
+        <w:ind w:firstLine="0"/>
+        <w:jc w:val="center"/>
         <w:rPr>
           <w:lang w:val="en-US"/>
         </w:rPr>
-        <w:t>Entity</w:t>
-      </w:r>
-      <w:r>
-        <w:t xml:space="preserve">, </w:t>
-      </w:r>
-      <w:r>
-        <w:t>необходимый для корректной организации шаблонных классов, использующих данные модели. Каждая из моделей содержит поля для необходимых ей данных и свойства, организующие доступ к этим данным для классов, работающих непосредственно с моделями.</w:t>
-      </w:r>
-    </w:p>
-    <w:p>
-      <w:pPr>
-        <w:spacing w:after="160" w:line="259" w:lineRule="auto"/>
+      </w:pPr>
+      <w:r>
+        <w:rPr>
+          <w:noProof/>
+          <w:lang w:eastAsia="ru-RU"/>
+        </w:rPr>
+        <w:drawing>
+          <wp:inline distT="0" distB="0" distL="0" distR="0" wp14:anchorId="171D0D1E" wp14:editId="45124F6D">
+            <wp:extent cx="3886200" cy="3087621"/>
+            <wp:effectExtent l="0" t="0" r="0" b="0"/>
+            <wp:docPr id="17" name="Рисунок 17"/>
+            <wp:cNvGraphicFramePr>
+              <a:graphicFrameLocks xmlns:a="http://schemas.openxmlformats.org/drawingml/2006/main" noChangeAspect="1"/>
+            </wp:cNvGraphicFramePr>
+            <a:graphic xmlns:a="http://schemas.openxmlformats.org/drawingml/2006/main">
+              <a:graphicData uri="http://schemas.openxmlformats.org/drawingml/2006/picture">
+                <pic:pic xmlns:pic="http://schemas.openxmlformats.org/drawingml/2006/picture">
+                  <pic:nvPicPr>
+                    <pic:cNvPr id="1" name=""/>
+                    <pic:cNvPicPr/>
+                  </pic:nvPicPr>
+                  <pic:blipFill>
+                    <a:blip r:embed="rId16"/>
+                    <a:stretch>
+                      <a:fillRect/>
+                    </a:stretch>
+                  </pic:blipFill>
+                  <pic:spPr>
+                    <a:xfrm>
+                      <a:off x="0" y="0"/>
+                      <a:ext cx="3915150" cy="3110622"/>
+                    </a:xfrm>
+                    <a:prstGeom prst="rect">
+                      <a:avLst/>
+                    </a:prstGeom>
+                  </pic:spPr>
+                </pic:pic>
+              </a:graphicData>
+            </a:graphic>
+          </wp:inline>
+        </w:drawing>
+      </w:r>
+    </w:p>
+    <w:p>
+      <w:pPr>
+        <w:pStyle w:val="af5"/>
         <w:ind w:firstLine="0"/>
-        <w:rPr>
-          <w:rFonts w:ascii="Times New Roman" w:eastAsia="Calibri" w:hAnsi="Times New Roman" w:cs="Times New Roman"/>
-          <w:sz w:val="28"/>
-          <w:szCs w:val="28"/>
-          <w:lang w:val="ru-RU"/>
-        </w:rPr>
-      </w:pPr>
-      <w:r>
-        <w:rPr>
-          <w:lang w:val="ru-RU"/>
-        </w:rPr>
+        <w:jc w:val="center"/>
+        <w:rPr>
+          <w:lang w:val="en-US"/>
+        </w:rPr>
+      </w:pPr>
+    </w:p>
+    <w:p>
+      <w:pPr>
+        <w:pStyle w:val="af5"/>
+        <w:ind w:firstLine="0"/>
+        <w:jc w:val="center"/>
+      </w:pPr>
+      <w:r>
+        <w:t>Рисунок 3.7 – Схема базы данных</w:t>
+      </w:r>
+    </w:p>
+    <w:p>
+      <w:pPr>
+        <w:pStyle w:val="af5"/>
+        <w:ind w:firstLine="0"/>
+        <w:jc w:val="center"/>
+      </w:pPr>
+    </w:p>
+    <w:p>
+      <w:pPr>
+        <w:pStyle w:val="af5"/>
+      </w:pPr>
+      <w:r>
+        <w:t xml:space="preserve">После завершения этапа разработки программного средства можно перейти к проверке работоспособности полученного приложения. </w:t>
+      </w:r>
+    </w:p>
+    <w:p>
+      <w:pPr>
+        <w:pStyle w:val="af5"/>
+      </w:pPr>
+      <w:r>
         <w:br w:type="page"/>
       </w:r>
     </w:p>
@@ -9907,7 +10646,7 @@
           <w:lang w:val="ru-RU"/>
         </w:rPr>
       </w:pPr>
-      <w:bookmarkStart w:id="18" w:name="_Toc168087941"/>
+      <w:bookmarkStart w:id="20" w:name="_Toc168171205"/>
       <w:r>
         <w:rPr>
           <w:lang w:val="ru-RU"/>
@@ -9927,7 +10666,7 @@
         </w:rPr>
         <w:t>ПРОВЕРКА РАБОТОСПОСОБНОСТИ ПРИЛОЖЕНИЯ</w:t>
       </w:r>
-      <w:bookmarkEnd w:id="18"/>
+      <w:bookmarkEnd w:id="20"/>
     </w:p>
     <w:p>
       <w:pPr>
@@ -10662,6 +11401,9 @@
         <w:tc>
           <w:tcPr>
             <w:tcW w:w="496" w:type="dxa"/>
+            <w:tcBorders>
+              <w:bottom w:val="single" w:sz="4" w:space="0" w:color="auto"/>
+            </w:tcBorders>
           </w:tcPr>
           <w:p>
             <w:pPr>
@@ -10692,6 +11434,9 @@
         <w:tc>
           <w:tcPr>
             <w:tcW w:w="3550" w:type="dxa"/>
+            <w:tcBorders>
+              <w:bottom w:val="single" w:sz="4" w:space="0" w:color="auto"/>
+            </w:tcBorders>
           </w:tcPr>
           <w:p>
             <w:pPr>
@@ -10722,6 +11467,9 @@
         <w:tc>
           <w:tcPr>
             <w:tcW w:w="3197" w:type="dxa"/>
+            <w:tcBorders>
+              <w:bottom w:val="single" w:sz="4" w:space="0" w:color="auto"/>
+            </w:tcBorders>
           </w:tcPr>
           <w:p>
             <w:pPr>
@@ -10752,6 +11500,9 @@
         <w:tc>
           <w:tcPr>
             <w:tcW w:w="2436" w:type="dxa"/>
+            <w:tcBorders>
+              <w:bottom w:val="single" w:sz="4" w:space="0" w:color="auto"/>
+            </w:tcBorders>
           </w:tcPr>
           <w:p>
             <w:pPr>
@@ -10784,6 +11535,9 @@
         <w:tc>
           <w:tcPr>
             <w:tcW w:w="496" w:type="dxa"/>
+            <w:tcBorders>
+              <w:bottom w:val="nil"/>
+            </w:tcBorders>
           </w:tcPr>
           <w:p>
             <w:pPr>
@@ -10814,6 +11568,9 @@
         <w:tc>
           <w:tcPr>
             <w:tcW w:w="3550" w:type="dxa"/>
+            <w:tcBorders>
+              <w:bottom w:val="nil"/>
+            </w:tcBorders>
           </w:tcPr>
           <w:p>
             <w:pPr>
@@ -10844,6 +11601,9 @@
         <w:tc>
           <w:tcPr>
             <w:tcW w:w="3197" w:type="dxa"/>
+            <w:tcBorders>
+              <w:bottom w:val="nil"/>
+            </w:tcBorders>
           </w:tcPr>
           <w:p>
             <w:pPr>
@@ -10874,6 +11634,9 @@
         <w:tc>
           <w:tcPr>
             <w:tcW w:w="2436" w:type="dxa"/>
+            <w:tcBorders>
+              <w:bottom w:val="nil"/>
+            </w:tcBorders>
           </w:tcPr>
           <w:p>
             <w:pPr>
@@ -10961,6 +11724,8 @@
         </w:rPr>
         <w:t>.1</w:t>
       </w:r>
+      <w:bookmarkStart w:id="21" w:name="_GoBack"/>
+      <w:bookmarkEnd w:id="21"/>
     </w:p>
     <w:tbl>
       <w:tblPr>
@@ -10974,127 +11739,6 @@
         <w:gridCol w:w="3197"/>
         <w:gridCol w:w="2436"/>
       </w:tblGrid>
-      <w:tr>
-        <w:tc>
-          <w:tcPr>
-            <w:tcW w:w="496" w:type="dxa"/>
-          </w:tcPr>
-          <w:p>
-            <w:pPr>
-              <w:overflowPunct w:val="0"/>
-              <w:autoSpaceDE w:val="0"/>
-              <w:autoSpaceDN w:val="0"/>
-              <w:adjustRightInd w:val="0"/>
-              <w:ind w:firstLine="0"/>
-              <w:textAlignment w:val="baseline"/>
-              <w:rPr>
-                <w:rFonts w:ascii="Times New Roman" w:hAnsi="Times New Roman" w:cs="Times New Roman"/>
-                <w:sz w:val="28"/>
-                <w:szCs w:val="28"/>
-                <w:lang w:val="ru-RU"/>
-              </w:rPr>
-            </w:pPr>
-            <w:r>
-              <w:rPr>
-                <w:rFonts w:ascii="Times New Roman" w:hAnsi="Times New Roman" w:cs="Times New Roman"/>
-                <w:sz w:val="28"/>
-                <w:szCs w:val="28"/>
-              </w:rPr>
-              <w:t>№</w:t>
-            </w:r>
-          </w:p>
-        </w:tc>
-        <w:tc>
-          <w:tcPr>
-            <w:tcW w:w="3550" w:type="dxa"/>
-          </w:tcPr>
-          <w:p>
-            <w:pPr>
-              <w:overflowPunct w:val="0"/>
-              <w:autoSpaceDE w:val="0"/>
-              <w:autoSpaceDN w:val="0"/>
-              <w:adjustRightInd w:val="0"/>
-              <w:ind w:firstLine="0"/>
-              <w:textAlignment w:val="baseline"/>
-              <w:rPr>
-                <w:rFonts w:ascii="Times New Roman" w:hAnsi="Times New Roman" w:cs="Times New Roman"/>
-                <w:sz w:val="28"/>
-                <w:szCs w:val="28"/>
-                <w:lang w:val="ru-RU"/>
-              </w:rPr>
-            </w:pPr>
-            <w:r>
-              <w:rPr>
-                <w:rFonts w:ascii="Times New Roman" w:hAnsi="Times New Roman" w:cs="Times New Roman"/>
-                <w:sz w:val="28"/>
-                <w:szCs w:val="28"/>
-                <w:lang w:val="ru-RU"/>
-              </w:rPr>
-              <w:t>Тестируемая функция</w:t>
-            </w:r>
-          </w:p>
-        </w:tc>
-        <w:tc>
-          <w:tcPr>
-            <w:tcW w:w="3197" w:type="dxa"/>
-          </w:tcPr>
-          <w:p>
-            <w:pPr>
-              <w:overflowPunct w:val="0"/>
-              <w:autoSpaceDE w:val="0"/>
-              <w:autoSpaceDN w:val="0"/>
-              <w:adjustRightInd w:val="0"/>
-              <w:ind w:firstLine="0"/>
-              <w:textAlignment w:val="baseline"/>
-              <w:rPr>
-                <w:rFonts w:ascii="Times New Roman" w:hAnsi="Times New Roman" w:cs="Times New Roman"/>
-                <w:sz w:val="28"/>
-                <w:szCs w:val="28"/>
-                <w:lang w:val="ru-RU"/>
-              </w:rPr>
-            </w:pPr>
-            <w:r>
-              <w:rPr>
-                <w:rFonts w:ascii="Times New Roman" w:hAnsi="Times New Roman" w:cs="Times New Roman"/>
-                <w:sz w:val="28"/>
-                <w:szCs w:val="28"/>
-                <w:lang w:val="ru-RU"/>
-              </w:rPr>
-              <w:t>Ожидаемый результат</w:t>
-            </w:r>
-          </w:p>
-        </w:tc>
-        <w:tc>
-          <w:tcPr>
-            <w:tcW w:w="2436" w:type="dxa"/>
-          </w:tcPr>
-          <w:p>
-            <w:pPr>
-              <w:overflowPunct w:val="0"/>
-              <w:autoSpaceDE w:val="0"/>
-              <w:autoSpaceDN w:val="0"/>
-              <w:adjustRightInd w:val="0"/>
-              <w:ind w:firstLine="0"/>
-              <w:textAlignment w:val="baseline"/>
-              <w:rPr>
-                <w:rFonts w:ascii="Times New Roman" w:hAnsi="Times New Roman" w:cs="Times New Roman"/>
-                <w:sz w:val="28"/>
-                <w:szCs w:val="28"/>
-                <w:lang w:val="ru-RU"/>
-              </w:rPr>
-            </w:pPr>
-            <w:r>
-              <w:rPr>
-                <w:rFonts w:ascii="Times New Roman" w:hAnsi="Times New Roman" w:cs="Times New Roman"/>
-                <w:sz w:val="28"/>
-                <w:szCs w:val="28"/>
-                <w:lang w:val="ru-RU"/>
-              </w:rPr>
-              <w:t>Полученный результат</w:t>
-            </w:r>
-          </w:p>
-        </w:tc>
-      </w:tr>
       <w:tr>
         <w:tc>
           <w:tcPr>
@@ -11622,7 +12266,7 @@
           <w:lang w:val="ru-RU"/>
         </w:rPr>
       </w:pPr>
-      <w:bookmarkStart w:id="19" w:name="_Toc168087942"/>
+      <w:bookmarkStart w:id="22" w:name="_Toc168171206"/>
       <w:r>
         <w:rPr>
           <w:lang w:val="ru-RU"/>
@@ -11642,7 +12286,7 @@
         </w:rPr>
         <w:t>РУКОВОДСТВО ПОЛЬЗОВАТЕЛЯ</w:t>
       </w:r>
-      <w:bookmarkEnd w:id="19"/>
+      <w:bookmarkEnd w:id="22"/>
     </w:p>
     <w:p>
       <w:pPr>
@@ -11658,14 +12302,14 @@
           <w:lang w:val="ru-RU"/>
         </w:rPr>
       </w:pPr>
-      <w:bookmarkStart w:id="20" w:name="_Toc168087943"/>
+      <w:bookmarkStart w:id="23" w:name="_Toc168171207"/>
       <w:r>
         <w:rPr>
           <w:lang w:val="ru-RU"/>
         </w:rPr>
         <w:t>5.1 Начало работы</w:t>
       </w:r>
-      <w:bookmarkEnd w:id="20"/>
+      <w:bookmarkEnd w:id="23"/>
     </w:p>
     <w:p>
       <w:pPr>
@@ -11740,7 +12384,7 @@
           <w:lang w:val="ru-RU"/>
         </w:rPr>
       </w:pPr>
-      <w:bookmarkStart w:id="21" w:name="_Toc168087944"/>
+      <w:bookmarkStart w:id="24" w:name="_Toc168171208"/>
       <w:r>
         <w:rPr>
           <w:lang w:val="ru-RU"/>
@@ -11748,7 +12392,7 @@
         <w:lastRenderedPageBreak/>
         <w:t>ЗАКЛЮЧЕНИЕ</w:t>
       </w:r>
-      <w:bookmarkEnd w:id="21"/>
+      <w:bookmarkEnd w:id="24"/>
     </w:p>
     <w:p>
       <w:pPr>
@@ -11830,8 +12474,8 @@
           <w:lang w:val="ru-RU"/>
         </w:rPr>
       </w:pPr>
-      <w:bookmarkStart w:id="22" w:name="_Toc501120902"/>
-      <w:bookmarkStart w:id="23" w:name="_Toc168087945"/>
+      <w:bookmarkStart w:id="25" w:name="_Toc501120902"/>
+      <w:bookmarkStart w:id="26" w:name="_Toc168171209"/>
       <w:r>
         <w:rPr>
           <w:lang w:val="ru-RU"/>
@@ -11839,8 +12483,8 @@
         <w:lastRenderedPageBreak/>
         <w:t>СПИСОК ИСПОЛЬЗОВАННЫХ ИСТОЧНИКОВ</w:t>
       </w:r>
-      <w:bookmarkEnd w:id="22"/>
-      <w:bookmarkEnd w:id="23"/>
+      <w:bookmarkEnd w:id="25"/>
+      <w:bookmarkEnd w:id="26"/>
     </w:p>
     <w:p>
       <w:pPr>
@@ -12989,9 +13633,9 @@
           <w:lang w:val="ru-RU"/>
         </w:rPr>
       </w:pPr>
-      <w:bookmarkStart w:id="24" w:name="_Toc153177163"/>
-      <w:bookmarkStart w:id="25" w:name="_Toc166933047"/>
-      <w:bookmarkStart w:id="26" w:name="_Toc168087946"/>
+      <w:bookmarkStart w:id="27" w:name="_Toc153177163"/>
+      <w:bookmarkStart w:id="28" w:name="_Toc166933047"/>
+      <w:bookmarkStart w:id="29" w:name="_Toc168171210"/>
       <w:r>
         <w:rPr>
           <w:color w:val="000000" w:themeColor="text1"/>
@@ -13014,11 +13658,17 @@
           <w:lang w:val="ru-RU"/>
         </w:rPr>
         <w:br/>
-        <w:t>Листинг программного кода</w:t>
-      </w:r>
-      <w:bookmarkEnd w:id="24"/>
-      <w:bookmarkEnd w:id="25"/>
-      <w:bookmarkEnd w:id="26"/>
+      </w:r>
+      <w:bookmarkEnd w:id="27"/>
+      <w:bookmarkEnd w:id="28"/>
+      <w:r>
+        <w:rPr>
+          <w:color w:val="auto"/>
+          <w:lang w:val="ru-RU"/>
+        </w:rPr>
+        <w:t>Исходный код программы</w:t>
+      </w:r>
+      <w:bookmarkEnd w:id="29"/>
     </w:p>
     <w:p>
       <w:pPr>
@@ -45052,7 +45702,3533 @@
     </w:p>
     <w:p>
       <w:pPr>
-        <w:rPr>
+        <w:spacing w:after="160" w:line="259" w:lineRule="auto"/>
+        <w:ind w:firstLine="0"/>
+        <w:rPr>
+          <w:rFonts w:ascii="Courier New" w:eastAsia="Microsoft Sans Serif" w:hAnsi="Courier New" w:cs="Courier New"/>
+          <w:color w:val="000000"/>
+          <w:sz w:val="20"/>
+          <w:szCs w:val="20"/>
+          <w:lang w:val="ru-RU" w:eastAsia="ru-RU" w:bidi="ru-RU"/>
+        </w:rPr>
+      </w:pPr>
+      <w:r>
+        <w:rPr>
+          <w:rFonts w:ascii="Courier New" w:eastAsia="Microsoft Sans Serif" w:hAnsi="Courier New" w:cs="Courier New"/>
+          <w:color w:val="000000"/>
+          <w:sz w:val="20"/>
+          <w:szCs w:val="20"/>
+          <w:lang w:val="ru-RU" w:eastAsia="ru-RU" w:bidi="ru-RU"/>
+        </w:rPr>
+        <w:br w:type="page"/>
+      </w:r>
+    </w:p>
+    <w:p>
+      <w:pPr>
+        <w:pStyle w:val="1"/>
+        <w:ind w:firstLine="0"/>
+        <w:jc w:val="center"/>
+        <w:rPr>
+          <w:rFonts w:cs="Times New Roman"/>
+          <w:b w:val="0"/>
+          <w:bCs/>
+          <w:lang w:val="ru-RU"/>
+        </w:rPr>
+      </w:pPr>
+      <w:bookmarkStart w:id="30" w:name="_Toc167018739"/>
+      <w:bookmarkStart w:id="31" w:name="_Toc168171211"/>
+      <w:r>
+        <w:rPr>
+          <w:rFonts w:cs="Times New Roman"/>
+          <w:bCs/>
+          <w:lang w:val="ru-RU"/>
+        </w:rPr>
+        <w:lastRenderedPageBreak/>
+        <w:t>ПРИЛОЖЕНИЕ Б</w:t>
+      </w:r>
+      <w:r>
+        <w:rPr>
+          <w:rFonts w:cs="Times New Roman"/>
+          <w:bCs/>
+          <w:lang w:val="ru-RU"/>
+        </w:rPr>
+        <w:br/>
+        <w:t>(обязательное)</w:t>
+      </w:r>
+      <w:r>
+        <w:rPr>
+          <w:rFonts w:cs="Times New Roman"/>
+          <w:bCs/>
+          <w:lang w:val="ru-RU"/>
+        </w:rPr>
+        <w:br/>
+      </w:r>
+      <w:bookmarkEnd w:id="30"/>
+      <w:r>
+        <w:rPr>
+          <w:rFonts w:cs="Times New Roman"/>
+          <w:bCs/>
+          <w:lang w:val="ru-RU"/>
+        </w:rPr>
+        <w:t>Схемы алгоритмов программного средства</w:t>
+      </w:r>
+      <w:bookmarkEnd w:id="31"/>
+    </w:p>
+    <w:p>
+      <w:pPr>
+        <w:widowControl w:val="0"/>
+        <w:pBdr>
+          <w:top w:val="nil"/>
+          <w:left w:val="nil"/>
+          <w:bottom w:val="nil"/>
+          <w:right w:val="nil"/>
+          <w:between w:val="nil"/>
+        </w:pBdr>
+        <w:suppressAutoHyphens/>
+        <w:spacing w:line="276" w:lineRule="auto"/>
+        <w:ind w:firstLine="720"/>
+        <w:rPr>
+          <w:rFonts w:ascii="Times New Roman" w:eastAsia="Microsoft Sans Serif" w:hAnsi="Times New Roman" w:cs="Times New Roman"/>
+          <w:color w:val="000000"/>
+          <w:sz w:val="28"/>
+          <w:szCs w:val="28"/>
+          <w:lang w:val="ru-RU" w:eastAsia="ru-RU" w:bidi="ru-RU"/>
+        </w:rPr>
+      </w:pPr>
+    </w:p>
+    <w:p>
+      <w:pPr>
+        <w:widowControl w:val="0"/>
+        <w:pBdr>
+          <w:top w:val="nil"/>
+          <w:left w:val="nil"/>
+          <w:bottom w:val="nil"/>
+          <w:right w:val="nil"/>
+          <w:between w:val="nil"/>
+        </w:pBdr>
+        <w:suppressAutoHyphens/>
+        <w:spacing w:line="276" w:lineRule="auto"/>
+        <w:ind w:firstLine="0"/>
+        <w:jc w:val="center"/>
+        <w:rPr>
+          <w:rFonts w:ascii="Times New Roman" w:eastAsia="Microsoft Sans Serif" w:hAnsi="Times New Roman" w:cs="Times New Roman"/>
+          <w:color w:val="000000"/>
+          <w:sz w:val="28"/>
+          <w:szCs w:val="28"/>
+          <w:lang w:val="ru-RU" w:eastAsia="ru-RU" w:bidi="ru-RU"/>
+        </w:rPr>
+      </w:pPr>
+      <w:r>
+        <w:rPr>
+          <w:rFonts w:ascii="Courier New" w:eastAsia="Microsoft Sans Serif" w:hAnsi="Courier New" w:cs="Courier New"/>
+          <w:noProof/>
+          <w:color w:val="000000"/>
+          <w:sz w:val="20"/>
+          <w:szCs w:val="20"/>
+          <w:lang w:val="ru-RU" w:eastAsia="ru-RU"/>
+        </w:rPr>
+        <w:drawing>
+          <wp:inline distT="0" distB="0" distL="0" distR="0" wp14:anchorId="2893826B" wp14:editId="0A5E72D2">
+            <wp:extent cx="4798997" cy="6942666"/>
+            <wp:effectExtent l="0" t="0" r="1905" b="0"/>
+            <wp:docPr id="10" name="Рисунок 10"/>
+            <wp:cNvGraphicFramePr>
+              <a:graphicFrameLocks xmlns:a="http://schemas.openxmlformats.org/drawingml/2006/main" noChangeAspect="1"/>
+            </wp:cNvGraphicFramePr>
+            <a:graphic xmlns:a="http://schemas.openxmlformats.org/drawingml/2006/main">
+              <a:graphicData uri="http://schemas.openxmlformats.org/drawingml/2006/picture">
+                <pic:pic xmlns:pic="http://schemas.openxmlformats.org/drawingml/2006/picture">
+                  <pic:nvPicPr>
+                    <pic:cNvPr id="1" name=""/>
+                    <pic:cNvPicPr/>
+                  </pic:nvPicPr>
+                  <pic:blipFill>
+                    <a:blip r:embed="rId17"/>
+                    <a:stretch>
+                      <a:fillRect/>
+                    </a:stretch>
+                  </pic:blipFill>
+                  <pic:spPr>
+                    <a:xfrm>
+                      <a:off x="0" y="0"/>
+                      <a:ext cx="4810664" cy="6959544"/>
+                    </a:xfrm>
+                    <a:prstGeom prst="rect">
+                      <a:avLst/>
+                    </a:prstGeom>
+                  </pic:spPr>
+                </pic:pic>
+              </a:graphicData>
+            </a:graphic>
+          </wp:inline>
+        </w:drawing>
+      </w:r>
+    </w:p>
+    <w:p>
+      <w:pPr>
+        <w:widowControl w:val="0"/>
+        <w:pBdr>
+          <w:top w:val="nil"/>
+          <w:left w:val="nil"/>
+          <w:bottom w:val="nil"/>
+          <w:right w:val="nil"/>
+          <w:between w:val="nil"/>
+        </w:pBdr>
+        <w:suppressAutoHyphens/>
+        <w:spacing w:line="276" w:lineRule="auto"/>
+        <w:ind w:firstLine="0"/>
+        <w:jc w:val="center"/>
+        <w:rPr>
+          <w:rFonts w:ascii="Times New Roman" w:eastAsia="Microsoft Sans Serif" w:hAnsi="Times New Roman" w:cs="Times New Roman"/>
+          <w:color w:val="000000"/>
+          <w:sz w:val="28"/>
+          <w:szCs w:val="28"/>
+          <w:lang w:val="ru-RU" w:eastAsia="ru-RU" w:bidi="ru-RU"/>
+        </w:rPr>
+      </w:pPr>
+    </w:p>
+    <w:p>
+      <w:pPr>
+        <w:widowControl w:val="0"/>
+        <w:pBdr>
+          <w:top w:val="nil"/>
+          <w:left w:val="nil"/>
+          <w:bottom w:val="nil"/>
+          <w:right w:val="nil"/>
+          <w:between w:val="nil"/>
+        </w:pBdr>
+        <w:suppressAutoHyphens/>
+        <w:spacing w:line="276" w:lineRule="auto"/>
+        <w:ind w:firstLine="0"/>
+        <w:jc w:val="center"/>
+        <w:rPr>
+          <w:rFonts w:ascii="Times New Roman" w:eastAsia="Microsoft Sans Serif" w:hAnsi="Times New Roman" w:cs="Times New Roman"/>
+          <w:color w:val="000000"/>
+          <w:sz w:val="28"/>
+          <w:szCs w:val="28"/>
+          <w:lang w:val="ru-RU" w:eastAsia="ru-RU" w:bidi="ru-RU"/>
+        </w:rPr>
+      </w:pPr>
+      <w:r>
+        <w:rPr>
+          <w:rFonts w:ascii="Times New Roman" w:eastAsia="Microsoft Sans Serif" w:hAnsi="Times New Roman" w:cs="Times New Roman"/>
+          <w:color w:val="000000"/>
+          <w:sz w:val="28"/>
+          <w:szCs w:val="28"/>
+          <w:lang w:val="ru-RU" w:eastAsia="ru-RU" w:bidi="ru-RU"/>
+        </w:rPr>
+        <w:t>Рисунок Б.1 – Блок-схема функции авторизации в клиентском приложении</w:t>
+      </w:r>
+    </w:p>
+    <w:p>
+      <w:pPr>
+        <w:rPr>
+          <w:lang w:val="ru-RU"/>
+        </w:rPr>
+      </w:pPr>
+    </w:p>
+    <w:p>
+      <w:pPr>
+        <w:ind w:firstLine="0"/>
+        <w:jc w:val="center"/>
+        <w:rPr>
+          <w:rFonts w:ascii="Times New Roman" w:hAnsi="Times New Roman" w:cs="Times New Roman"/>
+          <w:sz w:val="28"/>
+          <w:szCs w:val="28"/>
+          <w:lang w:val="ru-RU"/>
+        </w:rPr>
+      </w:pPr>
+      <w:r>
+        <w:rPr>
+          <w:rFonts w:ascii="Times New Roman" w:hAnsi="Times New Roman" w:cs="Times New Roman"/>
+          <w:noProof/>
+          <w:sz w:val="28"/>
+          <w:szCs w:val="28"/>
+          <w:lang w:val="ru-RU" w:eastAsia="ru-RU"/>
+        </w:rPr>
+        <w:lastRenderedPageBreak/>
+        <w:drawing>
+          <wp:inline distT="0" distB="0" distL="0" distR="0" wp14:anchorId="51F746BF" wp14:editId="1661F5EA">
+            <wp:extent cx="4906060" cy="7220958"/>
+            <wp:effectExtent l="0" t="0" r="8890" b="0"/>
+            <wp:docPr id="12" name="Рисунок 12"/>
+            <wp:cNvGraphicFramePr>
+              <a:graphicFrameLocks xmlns:a="http://schemas.openxmlformats.org/drawingml/2006/main" noChangeAspect="1"/>
+            </wp:cNvGraphicFramePr>
+            <a:graphic xmlns:a="http://schemas.openxmlformats.org/drawingml/2006/main">
+              <a:graphicData uri="http://schemas.openxmlformats.org/drawingml/2006/picture">
+                <pic:pic xmlns:pic="http://schemas.openxmlformats.org/drawingml/2006/picture">
+                  <pic:nvPicPr>
+                    <pic:cNvPr id="1" name=""/>
+                    <pic:cNvPicPr/>
+                  </pic:nvPicPr>
+                  <pic:blipFill>
+                    <a:blip r:embed="rId18"/>
+                    <a:stretch>
+                      <a:fillRect/>
+                    </a:stretch>
+                  </pic:blipFill>
+                  <pic:spPr>
+                    <a:xfrm>
+                      <a:off x="0" y="0"/>
+                      <a:ext cx="4906060" cy="7220958"/>
+                    </a:xfrm>
+                    <a:prstGeom prst="rect">
+                      <a:avLst/>
+                    </a:prstGeom>
+                  </pic:spPr>
+                </pic:pic>
+              </a:graphicData>
+            </a:graphic>
+          </wp:inline>
+        </w:drawing>
+      </w:r>
+    </w:p>
+    <w:p>
+      <w:pPr>
+        <w:ind w:firstLine="0"/>
+        <w:jc w:val="center"/>
+        <w:rPr>
+          <w:rFonts w:ascii="Times New Roman" w:hAnsi="Times New Roman" w:cs="Times New Roman"/>
+          <w:sz w:val="28"/>
+          <w:szCs w:val="28"/>
+          <w:lang w:val="ru-RU"/>
+        </w:rPr>
+      </w:pPr>
+    </w:p>
+    <w:p>
+      <w:pPr>
+        <w:ind w:firstLine="0"/>
+        <w:jc w:val="center"/>
+        <w:rPr>
+          <w:rFonts w:ascii="Times New Roman" w:hAnsi="Times New Roman" w:cs="Times New Roman"/>
+          <w:sz w:val="28"/>
+          <w:szCs w:val="28"/>
+          <w:lang w:val="ru-RU"/>
+        </w:rPr>
+      </w:pPr>
+      <w:r>
+        <w:rPr>
+          <w:rFonts w:ascii="Times New Roman" w:hAnsi="Times New Roman" w:cs="Times New Roman"/>
+          <w:sz w:val="28"/>
+          <w:szCs w:val="28"/>
+          <w:lang w:val="ru-RU"/>
+        </w:rPr>
+        <w:t>Рисунок Б.2 – Блок-схема функции авторизации в серверном приложении</w:t>
+      </w:r>
+    </w:p>
+    <w:p>
+      <w:pPr>
+        <w:ind w:firstLine="0"/>
+        <w:jc w:val="center"/>
+        <w:rPr>
+          <w:rFonts w:ascii="Times New Roman" w:hAnsi="Times New Roman" w:cs="Times New Roman"/>
+          <w:sz w:val="28"/>
+          <w:szCs w:val="28"/>
+          <w:lang w:val="ru-RU"/>
+        </w:rPr>
+      </w:pPr>
+    </w:p>
+    <w:p>
+      <w:pPr>
+        <w:ind w:firstLine="0"/>
+        <w:jc w:val="center"/>
+        <w:rPr>
+          <w:rFonts w:ascii="Times New Roman" w:hAnsi="Times New Roman" w:cs="Times New Roman"/>
+          <w:sz w:val="28"/>
+          <w:szCs w:val="28"/>
+          <w:lang w:val="ru-RU"/>
+        </w:rPr>
+      </w:pPr>
+      <w:r>
+        <w:rPr>
+          <w:rFonts w:ascii="Times New Roman" w:hAnsi="Times New Roman" w:cs="Times New Roman"/>
+          <w:noProof/>
+          <w:sz w:val="28"/>
+          <w:szCs w:val="28"/>
+          <w:lang w:val="ru-RU" w:eastAsia="ru-RU"/>
+        </w:rPr>
+        <w:lastRenderedPageBreak/>
+        <w:drawing>
+          <wp:inline distT="0" distB="0" distL="0" distR="0" wp14:anchorId="7790C864" wp14:editId="3135361A">
+            <wp:extent cx="6152515" cy="6997065"/>
+            <wp:effectExtent l="0" t="0" r="635" b="0"/>
+            <wp:docPr id="16" name="Рисунок 16"/>
+            <wp:cNvGraphicFramePr>
+              <a:graphicFrameLocks xmlns:a="http://schemas.openxmlformats.org/drawingml/2006/main" noChangeAspect="1"/>
+            </wp:cNvGraphicFramePr>
+            <a:graphic xmlns:a="http://schemas.openxmlformats.org/drawingml/2006/main">
+              <a:graphicData uri="http://schemas.openxmlformats.org/drawingml/2006/picture">
+                <pic:pic xmlns:pic="http://schemas.openxmlformats.org/drawingml/2006/picture">
+                  <pic:nvPicPr>
+                    <pic:cNvPr id="1" name=""/>
+                    <pic:cNvPicPr/>
+                  </pic:nvPicPr>
+                  <pic:blipFill>
+                    <a:blip r:embed="rId19"/>
+                    <a:stretch>
+                      <a:fillRect/>
+                    </a:stretch>
+                  </pic:blipFill>
+                  <pic:spPr>
+                    <a:xfrm>
+                      <a:off x="0" y="0"/>
+                      <a:ext cx="6152515" cy="6997065"/>
+                    </a:xfrm>
+                    <a:prstGeom prst="rect">
+                      <a:avLst/>
+                    </a:prstGeom>
+                  </pic:spPr>
+                </pic:pic>
+              </a:graphicData>
+            </a:graphic>
+          </wp:inline>
+        </w:drawing>
+      </w:r>
+    </w:p>
+    <w:p>
+      <w:pPr>
+        <w:ind w:firstLine="0"/>
+        <w:jc w:val="center"/>
+        <w:rPr>
+          <w:rFonts w:ascii="Times New Roman" w:hAnsi="Times New Roman" w:cs="Times New Roman"/>
+          <w:sz w:val="28"/>
+          <w:szCs w:val="28"/>
+          <w:lang w:val="ru-RU"/>
+        </w:rPr>
+      </w:pPr>
+    </w:p>
+    <w:p>
+      <w:pPr>
+        <w:ind w:firstLine="0"/>
+        <w:jc w:val="center"/>
+        <w:rPr>
+          <w:rFonts w:ascii="Times New Roman" w:hAnsi="Times New Roman" w:cs="Times New Roman"/>
+          <w:sz w:val="28"/>
+          <w:szCs w:val="28"/>
+          <w:lang w:val="ru-RU"/>
+        </w:rPr>
+      </w:pPr>
+      <w:r>
+        <w:rPr>
+          <w:rFonts w:ascii="Times New Roman" w:hAnsi="Times New Roman" w:cs="Times New Roman"/>
+          <w:sz w:val="28"/>
+          <w:szCs w:val="28"/>
+          <w:lang w:val="ru-RU"/>
+        </w:rPr>
+        <w:t>Рисунок Б.3 – Блок-схема функции добавления сообщения в серверном приложении</w:t>
+      </w:r>
+    </w:p>
+    <w:p>
+      <w:pPr>
+        <w:spacing w:after="160" w:line="259" w:lineRule="auto"/>
+        <w:ind w:firstLine="0"/>
+        <w:rPr>
+          <w:rFonts w:ascii="Times New Roman" w:hAnsi="Times New Roman" w:cs="Times New Roman"/>
+          <w:sz w:val="28"/>
+          <w:szCs w:val="28"/>
+          <w:lang w:val="ru-RU"/>
+        </w:rPr>
+      </w:pPr>
+      <w:r>
+        <w:rPr>
+          <w:rFonts w:ascii="Times New Roman" w:hAnsi="Times New Roman" w:cs="Times New Roman"/>
+          <w:sz w:val="28"/>
+          <w:szCs w:val="28"/>
+          <w:lang w:val="ru-RU"/>
+        </w:rPr>
+        <w:br w:type="page"/>
+      </w:r>
+    </w:p>
+    <w:tbl>
+      <w:tblPr>
+        <w:tblStyle w:val="TableNormal"/>
+        <w:tblW w:w="0" w:type="auto"/>
+        <w:tblInd w:w="149" w:type="dxa"/>
+        <w:tblBorders>
+          <w:top w:val="single" w:sz="12" w:space="0" w:color="000000"/>
+          <w:left w:val="single" w:sz="12" w:space="0" w:color="000000"/>
+          <w:bottom w:val="single" w:sz="12" w:space="0" w:color="000000"/>
+          <w:right w:val="single" w:sz="12" w:space="0" w:color="000000"/>
+          <w:insideH w:val="single" w:sz="12" w:space="0" w:color="000000"/>
+          <w:insideV w:val="single" w:sz="12" w:space="0" w:color="000000"/>
+        </w:tblBorders>
+        <w:tblLayout w:type="fixed"/>
+        <w:tblLook w:val="01E0" w:firstRow="1" w:lastRow="1" w:firstColumn="1" w:lastColumn="1" w:noHBand="0" w:noVBand="0"/>
+      </w:tblPr>
+      <w:tblGrid>
+        <w:gridCol w:w="640"/>
+        <w:gridCol w:w="560"/>
+        <w:gridCol w:w="1220"/>
+        <w:gridCol w:w="880"/>
+        <w:gridCol w:w="900"/>
+        <w:gridCol w:w="2780"/>
+        <w:gridCol w:w="340"/>
+        <w:gridCol w:w="240"/>
+        <w:gridCol w:w="260"/>
+        <w:gridCol w:w="580"/>
+        <w:gridCol w:w="960"/>
+      </w:tblGrid>
+      <w:tr>
+        <w:trPr>
+          <w:trHeight w:val="750"/>
+        </w:trPr>
+        <w:tc>
+          <w:tcPr>
+            <w:tcW w:w="3300" w:type="dxa"/>
+            <w:gridSpan w:val="4"/>
+            <w:tcBorders>
+              <w:top w:val="single" w:sz="12" w:space="0" w:color="000000"/>
+              <w:left w:val="single" w:sz="12" w:space="0" w:color="000000"/>
+              <w:bottom w:val="single" w:sz="12" w:space="0" w:color="000000"/>
+              <w:right w:val="single" w:sz="12" w:space="0" w:color="000000"/>
+            </w:tcBorders>
+            <w:hideMark/>
+          </w:tcPr>
+          <w:p>
+            <w:pPr>
+              <w:pStyle w:val="TableParagraph"/>
+              <w:spacing w:before="186"/>
+              <w:ind w:left="45"/>
+              <w:rPr>
+                <w:sz w:val="20"/>
+              </w:rPr>
+            </w:pPr>
+            <w:r>
+              <w:rPr>
+                <w:sz w:val="20"/>
+              </w:rPr>
+              <w:lastRenderedPageBreak/>
+              <w:t>Обозначение</w:t>
+            </w:r>
+          </w:p>
+        </w:tc>
+        <w:tc>
+          <w:tcPr>
+            <w:tcW w:w="4260" w:type="dxa"/>
+            <w:gridSpan w:val="4"/>
+            <w:tcBorders>
+              <w:top w:val="single" w:sz="12" w:space="0" w:color="000000"/>
+              <w:left w:val="single" w:sz="12" w:space="0" w:color="000000"/>
+              <w:bottom w:val="single" w:sz="12" w:space="0" w:color="000000"/>
+              <w:right w:val="single" w:sz="12" w:space="0" w:color="000000"/>
+            </w:tcBorders>
+            <w:hideMark/>
+          </w:tcPr>
+          <w:p>
+            <w:pPr>
+              <w:pStyle w:val="TableParagraph"/>
+              <w:spacing w:before="186"/>
+              <w:ind w:left="60"/>
+              <w:rPr>
+                <w:sz w:val="20"/>
+              </w:rPr>
+            </w:pPr>
+            <w:r>
+              <w:rPr>
+                <w:sz w:val="20"/>
+              </w:rPr>
+              <w:t>Наименование</w:t>
+            </w:r>
+          </w:p>
+        </w:tc>
+        <w:tc>
+          <w:tcPr>
+            <w:tcW w:w="1800" w:type="dxa"/>
+            <w:gridSpan w:val="3"/>
+            <w:tcBorders>
+              <w:top w:val="single" w:sz="12" w:space="0" w:color="000000"/>
+              <w:left w:val="single" w:sz="12" w:space="0" w:color="000000"/>
+              <w:bottom w:val="single" w:sz="12" w:space="0" w:color="000000"/>
+              <w:right w:val="single" w:sz="12" w:space="0" w:color="000000"/>
+            </w:tcBorders>
+            <w:hideMark/>
+          </w:tcPr>
+          <w:p>
+            <w:pPr>
+              <w:pStyle w:val="TableParagraph"/>
+              <w:spacing w:before="54" w:line="276" w:lineRule="auto"/>
+              <w:ind w:left="45" w:right="264"/>
+              <w:rPr>
+                <w:sz w:val="20"/>
+              </w:rPr>
+            </w:pPr>
+            <w:r>
+              <w:rPr>
+                <w:spacing w:val="-1"/>
+                <w:sz w:val="20"/>
+              </w:rPr>
+              <w:t>Дополнительные</w:t>
+            </w:r>
+            <w:r>
+              <w:rPr>
+                <w:spacing w:val="-47"/>
+                <w:sz w:val="20"/>
+              </w:rPr>
+              <w:t xml:space="preserve"> </w:t>
+            </w:r>
+            <w:r>
+              <w:rPr>
+                <w:sz w:val="20"/>
+              </w:rPr>
+              <w:t>сведения</w:t>
+            </w:r>
+          </w:p>
+        </w:tc>
+      </w:tr>
+      <w:tr>
+        <w:trPr>
+          <w:trHeight w:val="489"/>
+        </w:trPr>
+        <w:tc>
+          <w:tcPr>
+            <w:tcW w:w="3300" w:type="dxa"/>
+            <w:gridSpan w:val="4"/>
+            <w:tcBorders>
+              <w:top w:val="single" w:sz="12" w:space="0" w:color="000000"/>
+              <w:left w:val="single" w:sz="12" w:space="0" w:color="000000"/>
+              <w:bottom w:val="single" w:sz="12" w:space="0" w:color="000000"/>
+              <w:right w:val="single" w:sz="12" w:space="0" w:color="000000"/>
+            </w:tcBorders>
+          </w:tcPr>
+          <w:p>
+            <w:pPr>
+              <w:pStyle w:val="TableParagraph"/>
+              <w:rPr>
+                <w:sz w:val="20"/>
+              </w:rPr>
+            </w:pPr>
+          </w:p>
+        </w:tc>
+        <w:tc>
+          <w:tcPr>
+            <w:tcW w:w="4260" w:type="dxa"/>
+            <w:gridSpan w:val="4"/>
+            <w:tcBorders>
+              <w:top w:val="single" w:sz="12" w:space="0" w:color="000000"/>
+              <w:left w:val="single" w:sz="12" w:space="0" w:color="000000"/>
+              <w:bottom w:val="single" w:sz="12" w:space="0" w:color="000000"/>
+              <w:right w:val="single" w:sz="12" w:space="0" w:color="000000"/>
+            </w:tcBorders>
+            <w:hideMark/>
+          </w:tcPr>
+          <w:p>
+            <w:pPr>
+              <w:pStyle w:val="TableParagraph"/>
+              <w:spacing w:before="58"/>
+              <w:ind w:left="60"/>
+              <w:rPr>
+                <w:sz w:val="20"/>
+              </w:rPr>
+            </w:pPr>
+            <w:r>
+              <w:rPr>
+                <w:spacing w:val="-1"/>
+                <w:sz w:val="20"/>
+                <w:u w:val="thick"/>
+              </w:rPr>
+              <w:t>Текстовые</w:t>
+            </w:r>
+            <w:r>
+              <w:rPr>
+                <w:spacing w:val="-8"/>
+                <w:sz w:val="20"/>
+                <w:u w:val="thick"/>
+              </w:rPr>
+              <w:t xml:space="preserve"> </w:t>
+            </w:r>
+            <w:r>
+              <w:rPr>
+                <w:spacing w:val="-1"/>
+                <w:sz w:val="20"/>
+                <w:u w:val="thick"/>
+              </w:rPr>
+              <w:t>документы</w:t>
+            </w:r>
+          </w:p>
+        </w:tc>
+        <w:tc>
+          <w:tcPr>
+            <w:tcW w:w="1800" w:type="dxa"/>
+            <w:gridSpan w:val="3"/>
+            <w:tcBorders>
+              <w:top w:val="single" w:sz="12" w:space="0" w:color="000000"/>
+              <w:left w:val="single" w:sz="12" w:space="0" w:color="000000"/>
+              <w:bottom w:val="single" w:sz="12" w:space="0" w:color="000000"/>
+              <w:right w:val="single" w:sz="12" w:space="0" w:color="000000"/>
+            </w:tcBorders>
+          </w:tcPr>
+          <w:p>
+            <w:pPr>
+              <w:pStyle w:val="TableParagraph"/>
+              <w:rPr>
+                <w:sz w:val="20"/>
+              </w:rPr>
+            </w:pPr>
+          </w:p>
+        </w:tc>
+      </w:tr>
+      <w:tr>
+        <w:trPr>
+          <w:trHeight w:val="330"/>
+        </w:trPr>
+        <w:tc>
+          <w:tcPr>
+            <w:tcW w:w="3300" w:type="dxa"/>
+            <w:gridSpan w:val="4"/>
+            <w:tcBorders>
+              <w:top w:val="single" w:sz="12" w:space="0" w:color="000000"/>
+              <w:left w:val="single" w:sz="12" w:space="0" w:color="000000"/>
+              <w:bottom w:val="single" w:sz="12" w:space="0" w:color="000000"/>
+              <w:right w:val="single" w:sz="12" w:space="0" w:color="000000"/>
+            </w:tcBorders>
+          </w:tcPr>
+          <w:p>
+            <w:pPr>
+              <w:pStyle w:val="TableParagraph"/>
+              <w:rPr>
+                <w:sz w:val="20"/>
+              </w:rPr>
+            </w:pPr>
+          </w:p>
+        </w:tc>
+        <w:tc>
+          <w:tcPr>
+            <w:tcW w:w="4260" w:type="dxa"/>
+            <w:gridSpan w:val="4"/>
+            <w:tcBorders>
+              <w:top w:val="single" w:sz="12" w:space="0" w:color="000000"/>
+              <w:left w:val="single" w:sz="12" w:space="0" w:color="000000"/>
+              <w:bottom w:val="single" w:sz="12" w:space="0" w:color="000000"/>
+              <w:right w:val="single" w:sz="12" w:space="0" w:color="000000"/>
+            </w:tcBorders>
+          </w:tcPr>
+          <w:p>
+            <w:pPr>
+              <w:pStyle w:val="TableParagraph"/>
+              <w:rPr>
+                <w:sz w:val="20"/>
+              </w:rPr>
+            </w:pPr>
+          </w:p>
+        </w:tc>
+        <w:tc>
+          <w:tcPr>
+            <w:tcW w:w="1800" w:type="dxa"/>
+            <w:gridSpan w:val="3"/>
+            <w:tcBorders>
+              <w:top w:val="single" w:sz="12" w:space="0" w:color="000000"/>
+              <w:left w:val="single" w:sz="12" w:space="0" w:color="000000"/>
+              <w:bottom w:val="single" w:sz="12" w:space="0" w:color="000000"/>
+              <w:right w:val="single" w:sz="12" w:space="0" w:color="000000"/>
+            </w:tcBorders>
+          </w:tcPr>
+          <w:p>
+            <w:pPr>
+              <w:pStyle w:val="TableParagraph"/>
+              <w:rPr>
+                <w:sz w:val="20"/>
+              </w:rPr>
+            </w:pPr>
+          </w:p>
+        </w:tc>
+      </w:tr>
+      <w:tr>
+        <w:trPr>
+          <w:trHeight w:val="489"/>
+        </w:trPr>
+        <w:tc>
+          <w:tcPr>
+            <w:tcW w:w="3300" w:type="dxa"/>
+            <w:gridSpan w:val="4"/>
+            <w:tcBorders>
+              <w:top w:val="single" w:sz="12" w:space="0" w:color="000000"/>
+              <w:left w:val="single" w:sz="12" w:space="0" w:color="000000"/>
+              <w:bottom w:val="single" w:sz="12" w:space="0" w:color="000000"/>
+              <w:right w:val="single" w:sz="12" w:space="0" w:color="000000"/>
+            </w:tcBorders>
+            <w:hideMark/>
+          </w:tcPr>
+          <w:p>
+            <w:pPr>
+              <w:pStyle w:val="TableParagraph"/>
+              <w:spacing w:before="62"/>
+              <w:ind w:left="45"/>
+              <w:rPr>
+                <w:sz w:val="20"/>
+              </w:rPr>
+            </w:pPr>
+            <w:r>
+              <w:rPr>
+                <w:sz w:val="20"/>
+              </w:rPr>
+              <w:t>БГУИР</w:t>
+            </w:r>
+            <w:r>
+              <w:rPr>
+                <w:spacing w:val="-3"/>
+                <w:sz w:val="20"/>
+              </w:rPr>
+              <w:t xml:space="preserve"> </w:t>
+            </w:r>
+            <w:r>
+              <w:rPr>
+                <w:sz w:val="20"/>
+              </w:rPr>
+              <w:t>КП</w:t>
+            </w:r>
+            <w:r>
+              <w:rPr>
+                <w:spacing w:val="-3"/>
+                <w:sz w:val="20"/>
+              </w:rPr>
+              <w:t xml:space="preserve"> </w:t>
+            </w:r>
+            <w:r>
+              <w:rPr>
+                <w:sz w:val="20"/>
+              </w:rPr>
+              <w:t>1-40</w:t>
+            </w:r>
+            <w:r>
+              <w:rPr>
+                <w:spacing w:val="-3"/>
+                <w:sz w:val="20"/>
+              </w:rPr>
+              <w:t xml:space="preserve"> </w:t>
+            </w:r>
+            <w:r>
+              <w:rPr>
+                <w:sz w:val="20"/>
+              </w:rPr>
+              <w:t>04</w:t>
+            </w:r>
+            <w:r>
+              <w:rPr>
+                <w:spacing w:val="-3"/>
+                <w:sz w:val="20"/>
+              </w:rPr>
+              <w:t xml:space="preserve"> </w:t>
+            </w:r>
+            <w:r>
+              <w:rPr>
+                <w:sz w:val="20"/>
+              </w:rPr>
+              <w:t>01</w:t>
+            </w:r>
+          </w:p>
+        </w:tc>
+        <w:tc>
+          <w:tcPr>
+            <w:tcW w:w="4260" w:type="dxa"/>
+            <w:gridSpan w:val="4"/>
+            <w:tcBorders>
+              <w:top w:val="single" w:sz="12" w:space="0" w:color="000000"/>
+              <w:left w:val="single" w:sz="12" w:space="0" w:color="000000"/>
+              <w:bottom w:val="single" w:sz="12" w:space="0" w:color="000000"/>
+              <w:right w:val="single" w:sz="12" w:space="0" w:color="000000"/>
+            </w:tcBorders>
+            <w:hideMark/>
+          </w:tcPr>
+          <w:p>
+            <w:pPr>
+              <w:pStyle w:val="TableParagraph"/>
+              <w:spacing w:before="62"/>
+              <w:ind w:left="60"/>
+              <w:rPr>
+                <w:sz w:val="20"/>
+              </w:rPr>
+            </w:pPr>
+            <w:r>
+              <w:rPr>
+                <w:sz w:val="20"/>
+              </w:rPr>
+              <w:t>Пояснительная</w:t>
+            </w:r>
+            <w:r>
+              <w:rPr>
+                <w:spacing w:val="-13"/>
+                <w:sz w:val="20"/>
+              </w:rPr>
+              <w:t xml:space="preserve"> </w:t>
+            </w:r>
+            <w:r>
+              <w:rPr>
+                <w:sz w:val="20"/>
+              </w:rPr>
+              <w:t>записка</w:t>
+            </w:r>
+          </w:p>
+        </w:tc>
+        <w:tc>
+          <w:tcPr>
+            <w:tcW w:w="1800" w:type="dxa"/>
+            <w:gridSpan w:val="3"/>
+            <w:tcBorders>
+              <w:top w:val="single" w:sz="12" w:space="0" w:color="000000"/>
+              <w:left w:val="single" w:sz="12" w:space="0" w:color="000000"/>
+              <w:bottom w:val="single" w:sz="12" w:space="0" w:color="000000"/>
+              <w:right w:val="single" w:sz="12" w:space="0" w:color="000000"/>
+            </w:tcBorders>
+            <w:hideMark/>
+          </w:tcPr>
+          <w:p>
+            <w:pPr>
+              <w:pStyle w:val="TableParagraph"/>
+              <w:spacing w:before="62"/>
+              <w:ind w:left="45"/>
+              <w:rPr>
+                <w:sz w:val="20"/>
+              </w:rPr>
+            </w:pPr>
+            <w:r>
+              <w:rPr>
+                <w:sz w:val="20"/>
+              </w:rPr>
+              <w:t>45</w:t>
+            </w:r>
+            <w:r>
+              <w:rPr>
+                <w:spacing w:val="-2"/>
+                <w:sz w:val="20"/>
+              </w:rPr>
+              <w:t xml:space="preserve"> </w:t>
+            </w:r>
+            <w:r>
+              <w:rPr>
+                <w:sz w:val="20"/>
+              </w:rPr>
+              <w:t>с.</w:t>
+            </w:r>
+          </w:p>
+        </w:tc>
+      </w:tr>
+      <w:tr>
+        <w:trPr>
+          <w:trHeight w:val="330"/>
+        </w:trPr>
+        <w:tc>
+          <w:tcPr>
+            <w:tcW w:w="3300" w:type="dxa"/>
+            <w:gridSpan w:val="4"/>
+            <w:tcBorders>
+              <w:top w:val="single" w:sz="12" w:space="0" w:color="000000"/>
+              <w:left w:val="single" w:sz="12" w:space="0" w:color="000000"/>
+              <w:bottom w:val="single" w:sz="12" w:space="0" w:color="000000"/>
+              <w:right w:val="single" w:sz="12" w:space="0" w:color="000000"/>
+            </w:tcBorders>
+          </w:tcPr>
+          <w:p>
+            <w:pPr>
+              <w:pStyle w:val="TableParagraph"/>
+              <w:rPr>
+                <w:sz w:val="20"/>
+              </w:rPr>
+            </w:pPr>
+          </w:p>
+        </w:tc>
+        <w:tc>
+          <w:tcPr>
+            <w:tcW w:w="4260" w:type="dxa"/>
+            <w:gridSpan w:val="4"/>
+            <w:tcBorders>
+              <w:top w:val="single" w:sz="12" w:space="0" w:color="000000"/>
+              <w:left w:val="single" w:sz="12" w:space="0" w:color="000000"/>
+              <w:bottom w:val="single" w:sz="12" w:space="0" w:color="000000"/>
+              <w:right w:val="single" w:sz="12" w:space="0" w:color="000000"/>
+            </w:tcBorders>
+          </w:tcPr>
+          <w:p>
+            <w:pPr>
+              <w:pStyle w:val="TableParagraph"/>
+              <w:rPr>
+                <w:sz w:val="20"/>
+              </w:rPr>
+            </w:pPr>
+          </w:p>
+        </w:tc>
+        <w:tc>
+          <w:tcPr>
+            <w:tcW w:w="1800" w:type="dxa"/>
+            <w:gridSpan w:val="3"/>
+            <w:tcBorders>
+              <w:top w:val="single" w:sz="12" w:space="0" w:color="000000"/>
+              <w:left w:val="single" w:sz="12" w:space="0" w:color="000000"/>
+              <w:bottom w:val="single" w:sz="12" w:space="0" w:color="000000"/>
+              <w:right w:val="single" w:sz="12" w:space="0" w:color="000000"/>
+            </w:tcBorders>
+          </w:tcPr>
+          <w:p>
+            <w:pPr>
+              <w:pStyle w:val="TableParagraph"/>
+              <w:rPr>
+                <w:sz w:val="20"/>
+              </w:rPr>
+            </w:pPr>
+          </w:p>
+        </w:tc>
+      </w:tr>
+      <w:tr>
+        <w:trPr>
+          <w:trHeight w:val="350"/>
+        </w:trPr>
+        <w:tc>
+          <w:tcPr>
+            <w:tcW w:w="3300" w:type="dxa"/>
+            <w:gridSpan w:val="4"/>
+            <w:tcBorders>
+              <w:top w:val="single" w:sz="12" w:space="0" w:color="000000"/>
+              <w:left w:val="single" w:sz="12" w:space="0" w:color="000000"/>
+              <w:bottom w:val="single" w:sz="12" w:space="0" w:color="000000"/>
+              <w:right w:val="single" w:sz="12" w:space="0" w:color="000000"/>
+            </w:tcBorders>
+          </w:tcPr>
+          <w:p>
+            <w:pPr>
+              <w:pStyle w:val="TableParagraph"/>
+              <w:rPr>
+                <w:sz w:val="20"/>
+              </w:rPr>
+            </w:pPr>
+          </w:p>
+        </w:tc>
+        <w:tc>
+          <w:tcPr>
+            <w:tcW w:w="4260" w:type="dxa"/>
+            <w:gridSpan w:val="4"/>
+            <w:tcBorders>
+              <w:top w:val="single" w:sz="12" w:space="0" w:color="000000"/>
+              <w:left w:val="single" w:sz="12" w:space="0" w:color="000000"/>
+              <w:bottom w:val="single" w:sz="12" w:space="0" w:color="000000"/>
+              <w:right w:val="single" w:sz="12" w:space="0" w:color="000000"/>
+            </w:tcBorders>
+          </w:tcPr>
+          <w:p>
+            <w:pPr>
+              <w:pStyle w:val="TableParagraph"/>
+              <w:rPr>
+                <w:sz w:val="20"/>
+              </w:rPr>
+            </w:pPr>
+          </w:p>
+        </w:tc>
+        <w:tc>
+          <w:tcPr>
+            <w:tcW w:w="1800" w:type="dxa"/>
+            <w:gridSpan w:val="3"/>
+            <w:tcBorders>
+              <w:top w:val="single" w:sz="12" w:space="0" w:color="000000"/>
+              <w:left w:val="single" w:sz="12" w:space="0" w:color="000000"/>
+              <w:bottom w:val="single" w:sz="12" w:space="0" w:color="000000"/>
+              <w:right w:val="single" w:sz="12" w:space="0" w:color="000000"/>
+            </w:tcBorders>
+          </w:tcPr>
+          <w:p>
+            <w:pPr>
+              <w:pStyle w:val="TableParagraph"/>
+              <w:rPr>
+                <w:sz w:val="20"/>
+              </w:rPr>
+            </w:pPr>
+          </w:p>
+        </w:tc>
+      </w:tr>
+      <w:tr>
+        <w:trPr>
+          <w:trHeight w:val="489"/>
+        </w:trPr>
+        <w:tc>
+          <w:tcPr>
+            <w:tcW w:w="3300" w:type="dxa"/>
+            <w:gridSpan w:val="4"/>
+            <w:tcBorders>
+              <w:top w:val="single" w:sz="12" w:space="0" w:color="000000"/>
+              <w:left w:val="single" w:sz="12" w:space="0" w:color="000000"/>
+              <w:bottom w:val="single" w:sz="12" w:space="0" w:color="000000"/>
+              <w:right w:val="single" w:sz="12" w:space="0" w:color="000000"/>
+            </w:tcBorders>
+          </w:tcPr>
+          <w:p>
+            <w:pPr>
+              <w:pStyle w:val="TableParagraph"/>
+              <w:rPr>
+                <w:sz w:val="20"/>
+              </w:rPr>
+            </w:pPr>
+          </w:p>
+        </w:tc>
+        <w:tc>
+          <w:tcPr>
+            <w:tcW w:w="4260" w:type="dxa"/>
+            <w:gridSpan w:val="4"/>
+            <w:tcBorders>
+              <w:top w:val="single" w:sz="12" w:space="0" w:color="000000"/>
+              <w:left w:val="single" w:sz="12" w:space="0" w:color="000000"/>
+              <w:bottom w:val="single" w:sz="12" w:space="0" w:color="000000"/>
+              <w:right w:val="single" w:sz="12" w:space="0" w:color="000000"/>
+            </w:tcBorders>
+            <w:hideMark/>
+          </w:tcPr>
+          <w:p>
+            <w:pPr>
+              <w:pStyle w:val="TableParagraph"/>
+              <w:spacing w:before="51"/>
+              <w:ind w:left="60"/>
+              <w:rPr>
+                <w:sz w:val="20"/>
+              </w:rPr>
+            </w:pPr>
+            <w:r>
+              <w:rPr>
+                <w:spacing w:val="-1"/>
+                <w:sz w:val="20"/>
+                <w:u w:val="thick"/>
+              </w:rPr>
+              <w:t>Графические</w:t>
+            </w:r>
+            <w:r>
+              <w:rPr>
+                <w:spacing w:val="-9"/>
+                <w:sz w:val="20"/>
+                <w:u w:val="thick"/>
+              </w:rPr>
+              <w:t xml:space="preserve"> </w:t>
+            </w:r>
+            <w:r>
+              <w:rPr>
+                <w:sz w:val="20"/>
+                <w:u w:val="thick"/>
+              </w:rPr>
+              <w:t>документы</w:t>
+            </w:r>
+          </w:p>
+        </w:tc>
+        <w:tc>
+          <w:tcPr>
+            <w:tcW w:w="1800" w:type="dxa"/>
+            <w:gridSpan w:val="3"/>
+            <w:tcBorders>
+              <w:top w:val="single" w:sz="12" w:space="0" w:color="000000"/>
+              <w:left w:val="single" w:sz="12" w:space="0" w:color="000000"/>
+              <w:bottom w:val="single" w:sz="12" w:space="0" w:color="000000"/>
+              <w:right w:val="single" w:sz="12" w:space="0" w:color="000000"/>
+            </w:tcBorders>
+          </w:tcPr>
+          <w:p>
+            <w:pPr>
+              <w:pStyle w:val="TableParagraph"/>
+              <w:rPr>
+                <w:sz w:val="20"/>
+              </w:rPr>
+            </w:pPr>
+          </w:p>
+        </w:tc>
+      </w:tr>
+      <w:tr>
+        <w:trPr>
+          <w:trHeight w:val="549"/>
+        </w:trPr>
+        <w:tc>
+          <w:tcPr>
+            <w:tcW w:w="3300" w:type="dxa"/>
+            <w:gridSpan w:val="4"/>
+            <w:tcBorders>
+              <w:top w:val="single" w:sz="12" w:space="0" w:color="000000"/>
+              <w:left w:val="single" w:sz="12" w:space="0" w:color="000000"/>
+              <w:bottom w:val="single" w:sz="12" w:space="0" w:color="000000"/>
+              <w:right w:val="single" w:sz="12" w:space="0" w:color="000000"/>
+            </w:tcBorders>
+            <w:hideMark/>
+          </w:tcPr>
+          <w:p>
+            <w:pPr>
+              <w:pStyle w:val="TableParagraph"/>
+              <w:spacing w:before="166"/>
+              <w:ind w:left="45"/>
+              <w:rPr>
+                <w:sz w:val="20"/>
+              </w:rPr>
+            </w:pPr>
+            <w:r>
+              <w:rPr>
+                <w:sz w:val="20"/>
+              </w:rPr>
+              <w:t>ГУИР</w:t>
+            </w:r>
+            <w:r>
+              <w:rPr>
+                <w:spacing w:val="-6"/>
+                <w:sz w:val="20"/>
+              </w:rPr>
+              <w:t xml:space="preserve"> </w:t>
+            </w:r>
+            <w:r>
+              <w:rPr>
+                <w:sz w:val="20"/>
+              </w:rPr>
+              <w:t>253505</w:t>
+            </w:r>
+            <w:r>
+              <w:rPr>
+                <w:spacing w:val="-6"/>
+                <w:sz w:val="20"/>
+              </w:rPr>
+              <w:t xml:space="preserve"> </w:t>
+            </w:r>
+            <w:r>
+              <w:rPr>
+                <w:sz w:val="20"/>
+              </w:rPr>
+              <w:t>015</w:t>
+            </w:r>
+            <w:r>
+              <w:rPr>
+                <w:spacing w:val="-6"/>
+                <w:sz w:val="20"/>
+              </w:rPr>
+              <w:t xml:space="preserve"> </w:t>
+            </w:r>
+            <w:r>
+              <w:rPr>
+                <w:sz w:val="20"/>
+              </w:rPr>
+              <w:t>СА</w:t>
+            </w:r>
+          </w:p>
+        </w:tc>
+        <w:tc>
+          <w:tcPr>
+            <w:tcW w:w="4260" w:type="dxa"/>
+            <w:gridSpan w:val="4"/>
+            <w:tcBorders>
+              <w:top w:val="single" w:sz="12" w:space="0" w:color="000000"/>
+              <w:left w:val="single" w:sz="12" w:space="0" w:color="000000"/>
+              <w:bottom w:val="single" w:sz="12" w:space="0" w:color="000000"/>
+              <w:right w:val="single" w:sz="12" w:space="0" w:color="000000"/>
+            </w:tcBorders>
+            <w:hideMark/>
+          </w:tcPr>
+          <w:p>
+            <w:pPr>
+              <w:pStyle w:val="TableParagraph"/>
+              <w:tabs>
+                <w:tab w:val="left" w:pos="1259"/>
+                <w:tab w:val="left" w:pos="2021"/>
+                <w:tab w:val="left" w:pos="3032"/>
+              </w:tabs>
+              <w:ind w:left="60" w:right="46"/>
+              <w:rPr>
+                <w:sz w:val="20"/>
+              </w:rPr>
+            </w:pPr>
+            <w:r>
+              <w:rPr>
+                <w:sz w:val="20"/>
+              </w:rPr>
+              <w:t>Программное средство для обмена сообщениями с функцией создания многопользовательских чатов</w:t>
+            </w:r>
+            <w:r>
+              <w:rPr>
+                <w:sz w:val="20"/>
+              </w:rPr>
+              <w:t>.</w:t>
+            </w:r>
+            <w:r>
+              <w:rPr>
+                <w:sz w:val="20"/>
+              </w:rPr>
+              <w:t xml:space="preserve"> </w:t>
+            </w:r>
+          </w:p>
+          <w:p>
+            <w:pPr>
+              <w:pStyle w:val="TableParagraph"/>
+              <w:tabs>
+                <w:tab w:val="left" w:pos="1259"/>
+                <w:tab w:val="left" w:pos="2021"/>
+                <w:tab w:val="left" w:pos="3032"/>
+              </w:tabs>
+              <w:ind w:left="60" w:right="46"/>
+              <w:rPr>
+                <w:sz w:val="20"/>
+              </w:rPr>
+            </w:pPr>
+            <w:r>
+              <w:rPr>
+                <w:sz w:val="20"/>
+              </w:rPr>
+              <w:t>Схемы</w:t>
+            </w:r>
+            <w:r>
+              <w:rPr>
+                <w:sz w:val="20"/>
+              </w:rPr>
+              <w:t xml:space="preserve"> </w:t>
+            </w:r>
+            <w:r>
+              <w:rPr>
+                <w:sz w:val="20"/>
+              </w:rPr>
+              <w:t>алгоритмов</w:t>
+            </w:r>
+          </w:p>
+        </w:tc>
+        <w:tc>
+          <w:tcPr>
+            <w:tcW w:w="1800" w:type="dxa"/>
+            <w:gridSpan w:val="3"/>
+            <w:tcBorders>
+              <w:top w:val="single" w:sz="12" w:space="0" w:color="000000"/>
+              <w:left w:val="single" w:sz="12" w:space="0" w:color="000000"/>
+              <w:bottom w:val="single" w:sz="12" w:space="0" w:color="000000"/>
+              <w:right w:val="single" w:sz="12" w:space="0" w:color="000000"/>
+            </w:tcBorders>
+            <w:hideMark/>
+          </w:tcPr>
+          <w:p>
+            <w:pPr>
+              <w:pStyle w:val="TableParagraph"/>
+              <w:spacing w:before="166"/>
+              <w:ind w:left="45"/>
+              <w:rPr>
+                <w:sz w:val="20"/>
+              </w:rPr>
+            </w:pPr>
+            <w:r>
+              <w:rPr>
+                <w:sz w:val="20"/>
+              </w:rPr>
+              <w:t>Формат</w:t>
+            </w:r>
+            <w:r>
+              <w:rPr>
+                <w:spacing w:val="-8"/>
+                <w:sz w:val="20"/>
+              </w:rPr>
+              <w:t xml:space="preserve"> </w:t>
+            </w:r>
+            <w:r>
+              <w:rPr>
+                <w:sz w:val="20"/>
+              </w:rPr>
+              <w:t>А4</w:t>
+            </w:r>
+          </w:p>
+        </w:tc>
+      </w:tr>
+      <w:tr>
+        <w:trPr>
+          <w:trHeight w:val="490"/>
+        </w:trPr>
+        <w:tc>
+          <w:tcPr>
+            <w:tcW w:w="3300" w:type="dxa"/>
+            <w:gridSpan w:val="4"/>
+            <w:tcBorders>
+              <w:top w:val="single" w:sz="12" w:space="0" w:color="000000"/>
+              <w:left w:val="single" w:sz="12" w:space="0" w:color="000000"/>
+              <w:bottom w:val="single" w:sz="12" w:space="0" w:color="000000"/>
+              <w:right w:val="single" w:sz="12" w:space="0" w:color="000000"/>
+            </w:tcBorders>
+          </w:tcPr>
+          <w:p>
+            <w:pPr>
+              <w:pStyle w:val="TableParagraph"/>
+              <w:rPr>
+                <w:sz w:val="20"/>
+              </w:rPr>
+            </w:pPr>
+          </w:p>
+        </w:tc>
+        <w:tc>
+          <w:tcPr>
+            <w:tcW w:w="4260" w:type="dxa"/>
+            <w:gridSpan w:val="4"/>
+            <w:tcBorders>
+              <w:top w:val="single" w:sz="12" w:space="0" w:color="000000"/>
+              <w:left w:val="single" w:sz="12" w:space="0" w:color="000000"/>
+              <w:bottom w:val="single" w:sz="12" w:space="0" w:color="000000"/>
+              <w:right w:val="single" w:sz="12" w:space="0" w:color="000000"/>
+            </w:tcBorders>
+          </w:tcPr>
+          <w:p>
+            <w:pPr>
+              <w:pStyle w:val="TableParagraph"/>
+              <w:rPr>
+                <w:sz w:val="20"/>
+              </w:rPr>
+            </w:pPr>
+          </w:p>
+        </w:tc>
+        <w:tc>
+          <w:tcPr>
+            <w:tcW w:w="1800" w:type="dxa"/>
+            <w:gridSpan w:val="3"/>
+            <w:tcBorders>
+              <w:top w:val="single" w:sz="12" w:space="0" w:color="000000"/>
+              <w:left w:val="single" w:sz="12" w:space="0" w:color="000000"/>
+              <w:bottom w:val="single" w:sz="12" w:space="0" w:color="000000"/>
+              <w:right w:val="single" w:sz="12" w:space="0" w:color="000000"/>
+            </w:tcBorders>
+          </w:tcPr>
+          <w:p>
+            <w:pPr>
+              <w:pStyle w:val="TableParagraph"/>
+              <w:rPr>
+                <w:sz w:val="20"/>
+              </w:rPr>
+            </w:pPr>
+          </w:p>
+        </w:tc>
+      </w:tr>
+      <w:tr>
+        <w:trPr>
+          <w:trHeight w:val="489"/>
+        </w:trPr>
+        <w:tc>
+          <w:tcPr>
+            <w:tcW w:w="3300" w:type="dxa"/>
+            <w:gridSpan w:val="4"/>
+            <w:tcBorders>
+              <w:top w:val="single" w:sz="12" w:space="0" w:color="000000"/>
+              <w:left w:val="single" w:sz="12" w:space="0" w:color="000000"/>
+              <w:bottom w:val="single" w:sz="12" w:space="0" w:color="000000"/>
+              <w:right w:val="single" w:sz="12" w:space="0" w:color="000000"/>
+            </w:tcBorders>
+          </w:tcPr>
+          <w:p>
+            <w:pPr>
+              <w:pStyle w:val="TableParagraph"/>
+              <w:rPr>
+                <w:sz w:val="20"/>
+              </w:rPr>
+            </w:pPr>
+          </w:p>
+        </w:tc>
+        <w:tc>
+          <w:tcPr>
+            <w:tcW w:w="4260" w:type="dxa"/>
+            <w:gridSpan w:val="4"/>
+            <w:tcBorders>
+              <w:top w:val="single" w:sz="12" w:space="0" w:color="000000"/>
+              <w:left w:val="single" w:sz="12" w:space="0" w:color="000000"/>
+              <w:bottom w:val="single" w:sz="12" w:space="0" w:color="000000"/>
+              <w:right w:val="single" w:sz="12" w:space="0" w:color="000000"/>
+            </w:tcBorders>
+          </w:tcPr>
+          <w:p>
+            <w:pPr>
+              <w:pStyle w:val="TableParagraph"/>
+              <w:rPr>
+                <w:sz w:val="20"/>
+              </w:rPr>
+            </w:pPr>
+          </w:p>
+        </w:tc>
+        <w:tc>
+          <w:tcPr>
+            <w:tcW w:w="1800" w:type="dxa"/>
+            <w:gridSpan w:val="3"/>
+            <w:tcBorders>
+              <w:top w:val="single" w:sz="12" w:space="0" w:color="000000"/>
+              <w:left w:val="single" w:sz="12" w:space="0" w:color="000000"/>
+              <w:bottom w:val="single" w:sz="12" w:space="0" w:color="000000"/>
+              <w:right w:val="single" w:sz="12" w:space="0" w:color="000000"/>
+            </w:tcBorders>
+          </w:tcPr>
+          <w:p>
+            <w:pPr>
+              <w:pStyle w:val="TableParagraph"/>
+              <w:rPr>
+                <w:sz w:val="20"/>
+              </w:rPr>
+            </w:pPr>
+          </w:p>
+        </w:tc>
+      </w:tr>
+      <w:tr>
+        <w:trPr>
+          <w:trHeight w:val="350"/>
+        </w:trPr>
+        <w:tc>
+          <w:tcPr>
+            <w:tcW w:w="3300" w:type="dxa"/>
+            <w:gridSpan w:val="4"/>
+            <w:tcBorders>
+              <w:top w:val="single" w:sz="12" w:space="0" w:color="000000"/>
+              <w:left w:val="single" w:sz="12" w:space="0" w:color="000000"/>
+              <w:bottom w:val="single" w:sz="12" w:space="0" w:color="000000"/>
+              <w:right w:val="single" w:sz="12" w:space="0" w:color="000000"/>
+            </w:tcBorders>
+          </w:tcPr>
+          <w:p>
+            <w:pPr>
+              <w:pStyle w:val="TableParagraph"/>
+              <w:rPr>
+                <w:sz w:val="20"/>
+              </w:rPr>
+            </w:pPr>
+          </w:p>
+        </w:tc>
+        <w:tc>
+          <w:tcPr>
+            <w:tcW w:w="4260" w:type="dxa"/>
+            <w:gridSpan w:val="4"/>
+            <w:tcBorders>
+              <w:top w:val="single" w:sz="12" w:space="0" w:color="000000"/>
+              <w:left w:val="single" w:sz="12" w:space="0" w:color="000000"/>
+              <w:bottom w:val="single" w:sz="12" w:space="0" w:color="000000"/>
+              <w:right w:val="single" w:sz="12" w:space="0" w:color="000000"/>
+            </w:tcBorders>
+          </w:tcPr>
+          <w:p>
+            <w:pPr>
+              <w:pStyle w:val="TableParagraph"/>
+              <w:rPr>
+                <w:sz w:val="20"/>
+              </w:rPr>
+            </w:pPr>
+          </w:p>
+        </w:tc>
+        <w:tc>
+          <w:tcPr>
+            <w:tcW w:w="1800" w:type="dxa"/>
+            <w:gridSpan w:val="3"/>
+            <w:tcBorders>
+              <w:top w:val="single" w:sz="12" w:space="0" w:color="000000"/>
+              <w:left w:val="single" w:sz="12" w:space="0" w:color="000000"/>
+              <w:bottom w:val="single" w:sz="12" w:space="0" w:color="000000"/>
+              <w:right w:val="single" w:sz="12" w:space="0" w:color="000000"/>
+            </w:tcBorders>
+          </w:tcPr>
+          <w:p>
+            <w:pPr>
+              <w:pStyle w:val="TableParagraph"/>
+              <w:rPr>
+                <w:sz w:val="20"/>
+              </w:rPr>
+            </w:pPr>
+          </w:p>
+        </w:tc>
+      </w:tr>
+      <w:tr>
+        <w:trPr>
+          <w:trHeight w:val="330"/>
+        </w:trPr>
+        <w:tc>
+          <w:tcPr>
+            <w:tcW w:w="3300" w:type="dxa"/>
+            <w:gridSpan w:val="4"/>
+            <w:tcBorders>
+              <w:top w:val="single" w:sz="12" w:space="0" w:color="000000"/>
+              <w:left w:val="single" w:sz="12" w:space="0" w:color="000000"/>
+              <w:bottom w:val="single" w:sz="12" w:space="0" w:color="000000"/>
+              <w:right w:val="single" w:sz="12" w:space="0" w:color="000000"/>
+            </w:tcBorders>
+          </w:tcPr>
+          <w:p>
+            <w:pPr>
+              <w:pStyle w:val="TableParagraph"/>
+              <w:rPr>
+                <w:sz w:val="20"/>
+              </w:rPr>
+            </w:pPr>
+          </w:p>
+        </w:tc>
+        <w:tc>
+          <w:tcPr>
+            <w:tcW w:w="4260" w:type="dxa"/>
+            <w:gridSpan w:val="4"/>
+            <w:tcBorders>
+              <w:top w:val="single" w:sz="12" w:space="0" w:color="000000"/>
+              <w:left w:val="single" w:sz="12" w:space="0" w:color="000000"/>
+              <w:bottom w:val="single" w:sz="12" w:space="0" w:color="000000"/>
+              <w:right w:val="single" w:sz="12" w:space="0" w:color="000000"/>
+            </w:tcBorders>
+          </w:tcPr>
+          <w:p>
+            <w:pPr>
+              <w:pStyle w:val="TableParagraph"/>
+              <w:rPr>
+                <w:sz w:val="20"/>
+              </w:rPr>
+            </w:pPr>
+          </w:p>
+        </w:tc>
+        <w:tc>
+          <w:tcPr>
+            <w:tcW w:w="1800" w:type="dxa"/>
+            <w:gridSpan w:val="3"/>
+            <w:tcBorders>
+              <w:top w:val="single" w:sz="12" w:space="0" w:color="000000"/>
+              <w:left w:val="single" w:sz="12" w:space="0" w:color="000000"/>
+              <w:bottom w:val="single" w:sz="12" w:space="0" w:color="000000"/>
+              <w:right w:val="single" w:sz="12" w:space="0" w:color="000000"/>
+            </w:tcBorders>
+          </w:tcPr>
+          <w:p>
+            <w:pPr>
+              <w:pStyle w:val="TableParagraph"/>
+              <w:rPr>
+                <w:sz w:val="20"/>
+              </w:rPr>
+            </w:pPr>
+          </w:p>
+        </w:tc>
+      </w:tr>
+      <w:tr>
+        <w:trPr>
+          <w:trHeight w:val="330"/>
+        </w:trPr>
+        <w:tc>
+          <w:tcPr>
+            <w:tcW w:w="3300" w:type="dxa"/>
+            <w:gridSpan w:val="4"/>
+            <w:tcBorders>
+              <w:top w:val="single" w:sz="12" w:space="0" w:color="000000"/>
+              <w:left w:val="single" w:sz="12" w:space="0" w:color="000000"/>
+              <w:bottom w:val="single" w:sz="12" w:space="0" w:color="000000"/>
+              <w:right w:val="single" w:sz="12" w:space="0" w:color="000000"/>
+            </w:tcBorders>
+          </w:tcPr>
+          <w:p>
+            <w:pPr>
+              <w:pStyle w:val="TableParagraph"/>
+              <w:rPr>
+                <w:sz w:val="20"/>
+              </w:rPr>
+            </w:pPr>
+          </w:p>
+        </w:tc>
+        <w:tc>
+          <w:tcPr>
+            <w:tcW w:w="4260" w:type="dxa"/>
+            <w:gridSpan w:val="4"/>
+            <w:tcBorders>
+              <w:top w:val="single" w:sz="12" w:space="0" w:color="000000"/>
+              <w:left w:val="single" w:sz="12" w:space="0" w:color="000000"/>
+              <w:bottom w:val="single" w:sz="12" w:space="0" w:color="000000"/>
+              <w:right w:val="single" w:sz="12" w:space="0" w:color="000000"/>
+            </w:tcBorders>
+          </w:tcPr>
+          <w:p>
+            <w:pPr>
+              <w:pStyle w:val="TableParagraph"/>
+              <w:rPr>
+                <w:sz w:val="20"/>
+              </w:rPr>
+            </w:pPr>
+          </w:p>
+        </w:tc>
+        <w:tc>
+          <w:tcPr>
+            <w:tcW w:w="1800" w:type="dxa"/>
+            <w:gridSpan w:val="3"/>
+            <w:tcBorders>
+              <w:top w:val="single" w:sz="12" w:space="0" w:color="000000"/>
+              <w:left w:val="single" w:sz="12" w:space="0" w:color="000000"/>
+              <w:bottom w:val="single" w:sz="12" w:space="0" w:color="000000"/>
+              <w:right w:val="single" w:sz="12" w:space="0" w:color="000000"/>
+            </w:tcBorders>
+          </w:tcPr>
+          <w:p>
+            <w:pPr>
+              <w:pStyle w:val="TableParagraph"/>
+              <w:rPr>
+                <w:sz w:val="20"/>
+              </w:rPr>
+            </w:pPr>
+          </w:p>
+        </w:tc>
+      </w:tr>
+      <w:tr>
+        <w:trPr>
+          <w:trHeight w:val="330"/>
+        </w:trPr>
+        <w:tc>
+          <w:tcPr>
+            <w:tcW w:w="3300" w:type="dxa"/>
+            <w:gridSpan w:val="4"/>
+            <w:tcBorders>
+              <w:top w:val="single" w:sz="12" w:space="0" w:color="000000"/>
+              <w:left w:val="single" w:sz="12" w:space="0" w:color="000000"/>
+              <w:bottom w:val="single" w:sz="12" w:space="0" w:color="000000"/>
+              <w:right w:val="single" w:sz="12" w:space="0" w:color="000000"/>
+            </w:tcBorders>
+          </w:tcPr>
+          <w:p>
+            <w:pPr>
+              <w:pStyle w:val="TableParagraph"/>
+              <w:rPr>
+                <w:sz w:val="20"/>
+              </w:rPr>
+            </w:pPr>
+          </w:p>
+        </w:tc>
+        <w:tc>
+          <w:tcPr>
+            <w:tcW w:w="4260" w:type="dxa"/>
+            <w:gridSpan w:val="4"/>
+            <w:tcBorders>
+              <w:top w:val="single" w:sz="12" w:space="0" w:color="000000"/>
+              <w:left w:val="single" w:sz="12" w:space="0" w:color="000000"/>
+              <w:bottom w:val="single" w:sz="12" w:space="0" w:color="000000"/>
+              <w:right w:val="single" w:sz="12" w:space="0" w:color="000000"/>
+            </w:tcBorders>
+          </w:tcPr>
+          <w:p>
+            <w:pPr>
+              <w:pStyle w:val="TableParagraph"/>
+              <w:rPr>
+                <w:sz w:val="20"/>
+              </w:rPr>
+            </w:pPr>
+          </w:p>
+        </w:tc>
+        <w:tc>
+          <w:tcPr>
+            <w:tcW w:w="1800" w:type="dxa"/>
+            <w:gridSpan w:val="3"/>
+            <w:tcBorders>
+              <w:top w:val="single" w:sz="12" w:space="0" w:color="000000"/>
+              <w:left w:val="single" w:sz="12" w:space="0" w:color="000000"/>
+              <w:bottom w:val="single" w:sz="12" w:space="0" w:color="000000"/>
+              <w:right w:val="single" w:sz="12" w:space="0" w:color="000000"/>
+            </w:tcBorders>
+          </w:tcPr>
+          <w:p>
+            <w:pPr>
+              <w:pStyle w:val="TableParagraph"/>
+              <w:rPr>
+                <w:sz w:val="20"/>
+              </w:rPr>
+            </w:pPr>
+          </w:p>
+        </w:tc>
+      </w:tr>
+      <w:tr>
+        <w:trPr>
+          <w:trHeight w:val="330"/>
+        </w:trPr>
+        <w:tc>
+          <w:tcPr>
+            <w:tcW w:w="3300" w:type="dxa"/>
+            <w:gridSpan w:val="4"/>
+            <w:tcBorders>
+              <w:top w:val="single" w:sz="12" w:space="0" w:color="000000"/>
+              <w:left w:val="single" w:sz="12" w:space="0" w:color="000000"/>
+              <w:bottom w:val="single" w:sz="12" w:space="0" w:color="000000"/>
+              <w:right w:val="single" w:sz="12" w:space="0" w:color="000000"/>
+            </w:tcBorders>
+          </w:tcPr>
+          <w:p>
+            <w:pPr>
+              <w:pStyle w:val="TableParagraph"/>
+              <w:rPr>
+                <w:sz w:val="20"/>
+              </w:rPr>
+            </w:pPr>
+          </w:p>
+        </w:tc>
+        <w:tc>
+          <w:tcPr>
+            <w:tcW w:w="4260" w:type="dxa"/>
+            <w:gridSpan w:val="4"/>
+            <w:tcBorders>
+              <w:top w:val="single" w:sz="12" w:space="0" w:color="000000"/>
+              <w:left w:val="single" w:sz="12" w:space="0" w:color="000000"/>
+              <w:bottom w:val="single" w:sz="12" w:space="0" w:color="000000"/>
+              <w:right w:val="single" w:sz="12" w:space="0" w:color="000000"/>
+            </w:tcBorders>
+          </w:tcPr>
+          <w:p>
+            <w:pPr>
+              <w:pStyle w:val="TableParagraph"/>
+              <w:rPr>
+                <w:sz w:val="20"/>
+              </w:rPr>
+            </w:pPr>
+          </w:p>
+        </w:tc>
+        <w:tc>
+          <w:tcPr>
+            <w:tcW w:w="1800" w:type="dxa"/>
+            <w:gridSpan w:val="3"/>
+            <w:tcBorders>
+              <w:top w:val="single" w:sz="12" w:space="0" w:color="000000"/>
+              <w:left w:val="single" w:sz="12" w:space="0" w:color="000000"/>
+              <w:bottom w:val="single" w:sz="12" w:space="0" w:color="000000"/>
+              <w:right w:val="single" w:sz="12" w:space="0" w:color="000000"/>
+            </w:tcBorders>
+          </w:tcPr>
+          <w:p>
+            <w:pPr>
+              <w:pStyle w:val="TableParagraph"/>
+              <w:rPr>
+                <w:sz w:val="20"/>
+              </w:rPr>
+            </w:pPr>
+          </w:p>
+        </w:tc>
+      </w:tr>
+      <w:tr>
+        <w:trPr>
+          <w:trHeight w:val="349"/>
+        </w:trPr>
+        <w:tc>
+          <w:tcPr>
+            <w:tcW w:w="3300" w:type="dxa"/>
+            <w:gridSpan w:val="4"/>
+            <w:tcBorders>
+              <w:top w:val="single" w:sz="12" w:space="0" w:color="000000"/>
+              <w:left w:val="single" w:sz="12" w:space="0" w:color="000000"/>
+              <w:bottom w:val="single" w:sz="12" w:space="0" w:color="000000"/>
+              <w:right w:val="single" w:sz="12" w:space="0" w:color="000000"/>
+            </w:tcBorders>
+          </w:tcPr>
+          <w:p>
+            <w:pPr>
+              <w:pStyle w:val="TableParagraph"/>
+              <w:rPr>
+                <w:sz w:val="20"/>
+              </w:rPr>
+            </w:pPr>
+          </w:p>
+        </w:tc>
+        <w:tc>
+          <w:tcPr>
+            <w:tcW w:w="4260" w:type="dxa"/>
+            <w:gridSpan w:val="4"/>
+            <w:tcBorders>
+              <w:top w:val="single" w:sz="12" w:space="0" w:color="000000"/>
+              <w:left w:val="single" w:sz="12" w:space="0" w:color="000000"/>
+              <w:bottom w:val="single" w:sz="12" w:space="0" w:color="000000"/>
+              <w:right w:val="single" w:sz="12" w:space="0" w:color="000000"/>
+            </w:tcBorders>
+          </w:tcPr>
+          <w:p>
+            <w:pPr>
+              <w:pStyle w:val="TableParagraph"/>
+              <w:rPr>
+                <w:sz w:val="20"/>
+              </w:rPr>
+            </w:pPr>
+          </w:p>
+        </w:tc>
+        <w:tc>
+          <w:tcPr>
+            <w:tcW w:w="1800" w:type="dxa"/>
+            <w:gridSpan w:val="3"/>
+            <w:tcBorders>
+              <w:top w:val="single" w:sz="12" w:space="0" w:color="000000"/>
+              <w:left w:val="single" w:sz="12" w:space="0" w:color="000000"/>
+              <w:bottom w:val="single" w:sz="12" w:space="0" w:color="000000"/>
+              <w:right w:val="single" w:sz="12" w:space="0" w:color="000000"/>
+            </w:tcBorders>
+          </w:tcPr>
+          <w:p>
+            <w:pPr>
+              <w:pStyle w:val="TableParagraph"/>
+              <w:rPr>
+                <w:sz w:val="20"/>
+              </w:rPr>
+            </w:pPr>
+          </w:p>
+        </w:tc>
+      </w:tr>
+      <w:tr>
+        <w:trPr>
+          <w:trHeight w:val="330"/>
+        </w:trPr>
+        <w:tc>
+          <w:tcPr>
+            <w:tcW w:w="3300" w:type="dxa"/>
+            <w:gridSpan w:val="4"/>
+            <w:tcBorders>
+              <w:top w:val="single" w:sz="12" w:space="0" w:color="000000"/>
+              <w:left w:val="single" w:sz="12" w:space="0" w:color="000000"/>
+              <w:bottom w:val="single" w:sz="12" w:space="0" w:color="000000"/>
+              <w:right w:val="single" w:sz="12" w:space="0" w:color="000000"/>
+            </w:tcBorders>
+          </w:tcPr>
+          <w:p>
+            <w:pPr>
+              <w:pStyle w:val="TableParagraph"/>
+              <w:rPr>
+                <w:sz w:val="20"/>
+              </w:rPr>
+            </w:pPr>
+          </w:p>
+        </w:tc>
+        <w:tc>
+          <w:tcPr>
+            <w:tcW w:w="4260" w:type="dxa"/>
+            <w:gridSpan w:val="4"/>
+            <w:tcBorders>
+              <w:top w:val="single" w:sz="12" w:space="0" w:color="000000"/>
+              <w:left w:val="single" w:sz="12" w:space="0" w:color="000000"/>
+              <w:bottom w:val="single" w:sz="12" w:space="0" w:color="000000"/>
+              <w:right w:val="single" w:sz="12" w:space="0" w:color="000000"/>
+            </w:tcBorders>
+          </w:tcPr>
+          <w:p>
+            <w:pPr>
+              <w:pStyle w:val="TableParagraph"/>
+              <w:rPr>
+                <w:sz w:val="20"/>
+              </w:rPr>
+            </w:pPr>
+          </w:p>
+        </w:tc>
+        <w:tc>
+          <w:tcPr>
+            <w:tcW w:w="1800" w:type="dxa"/>
+            <w:gridSpan w:val="3"/>
+            <w:tcBorders>
+              <w:top w:val="single" w:sz="12" w:space="0" w:color="000000"/>
+              <w:left w:val="single" w:sz="12" w:space="0" w:color="000000"/>
+              <w:bottom w:val="single" w:sz="12" w:space="0" w:color="000000"/>
+              <w:right w:val="single" w:sz="12" w:space="0" w:color="000000"/>
+            </w:tcBorders>
+          </w:tcPr>
+          <w:p>
+            <w:pPr>
+              <w:pStyle w:val="TableParagraph"/>
+              <w:rPr>
+                <w:sz w:val="20"/>
+              </w:rPr>
+            </w:pPr>
+          </w:p>
+        </w:tc>
+      </w:tr>
+      <w:tr>
+        <w:trPr>
+          <w:trHeight w:val="330"/>
+        </w:trPr>
+        <w:tc>
+          <w:tcPr>
+            <w:tcW w:w="3300" w:type="dxa"/>
+            <w:gridSpan w:val="4"/>
+            <w:tcBorders>
+              <w:top w:val="single" w:sz="12" w:space="0" w:color="000000"/>
+              <w:left w:val="single" w:sz="12" w:space="0" w:color="000000"/>
+              <w:bottom w:val="single" w:sz="12" w:space="0" w:color="000000"/>
+              <w:right w:val="single" w:sz="12" w:space="0" w:color="000000"/>
+            </w:tcBorders>
+          </w:tcPr>
+          <w:p>
+            <w:pPr>
+              <w:pStyle w:val="TableParagraph"/>
+              <w:rPr>
+                <w:sz w:val="20"/>
+              </w:rPr>
+            </w:pPr>
+          </w:p>
+        </w:tc>
+        <w:tc>
+          <w:tcPr>
+            <w:tcW w:w="4260" w:type="dxa"/>
+            <w:gridSpan w:val="4"/>
+            <w:tcBorders>
+              <w:top w:val="single" w:sz="12" w:space="0" w:color="000000"/>
+              <w:left w:val="single" w:sz="12" w:space="0" w:color="000000"/>
+              <w:bottom w:val="single" w:sz="12" w:space="0" w:color="000000"/>
+              <w:right w:val="single" w:sz="12" w:space="0" w:color="000000"/>
+            </w:tcBorders>
+          </w:tcPr>
+          <w:p>
+            <w:pPr>
+              <w:pStyle w:val="TableParagraph"/>
+              <w:rPr>
+                <w:sz w:val="20"/>
+              </w:rPr>
+            </w:pPr>
+          </w:p>
+        </w:tc>
+        <w:tc>
+          <w:tcPr>
+            <w:tcW w:w="1800" w:type="dxa"/>
+            <w:gridSpan w:val="3"/>
+            <w:tcBorders>
+              <w:top w:val="single" w:sz="12" w:space="0" w:color="000000"/>
+              <w:left w:val="single" w:sz="12" w:space="0" w:color="000000"/>
+              <w:bottom w:val="single" w:sz="12" w:space="0" w:color="000000"/>
+              <w:right w:val="single" w:sz="12" w:space="0" w:color="000000"/>
+            </w:tcBorders>
+          </w:tcPr>
+          <w:p>
+            <w:pPr>
+              <w:pStyle w:val="TableParagraph"/>
+              <w:rPr>
+                <w:sz w:val="20"/>
+              </w:rPr>
+            </w:pPr>
+          </w:p>
+        </w:tc>
+      </w:tr>
+      <w:tr>
+        <w:trPr>
+          <w:trHeight w:val="330"/>
+        </w:trPr>
+        <w:tc>
+          <w:tcPr>
+            <w:tcW w:w="3300" w:type="dxa"/>
+            <w:gridSpan w:val="4"/>
+            <w:tcBorders>
+              <w:top w:val="single" w:sz="12" w:space="0" w:color="000000"/>
+              <w:left w:val="single" w:sz="12" w:space="0" w:color="000000"/>
+              <w:bottom w:val="single" w:sz="12" w:space="0" w:color="000000"/>
+              <w:right w:val="single" w:sz="12" w:space="0" w:color="000000"/>
+            </w:tcBorders>
+          </w:tcPr>
+          <w:p>
+            <w:pPr>
+              <w:pStyle w:val="TableParagraph"/>
+              <w:rPr>
+                <w:sz w:val="20"/>
+              </w:rPr>
+            </w:pPr>
+          </w:p>
+        </w:tc>
+        <w:tc>
+          <w:tcPr>
+            <w:tcW w:w="4260" w:type="dxa"/>
+            <w:gridSpan w:val="4"/>
+            <w:tcBorders>
+              <w:top w:val="single" w:sz="12" w:space="0" w:color="000000"/>
+              <w:left w:val="single" w:sz="12" w:space="0" w:color="000000"/>
+              <w:bottom w:val="single" w:sz="12" w:space="0" w:color="000000"/>
+              <w:right w:val="single" w:sz="12" w:space="0" w:color="000000"/>
+            </w:tcBorders>
+          </w:tcPr>
+          <w:p>
+            <w:pPr>
+              <w:pStyle w:val="TableParagraph"/>
+              <w:rPr>
+                <w:sz w:val="20"/>
+              </w:rPr>
+            </w:pPr>
+          </w:p>
+        </w:tc>
+        <w:tc>
+          <w:tcPr>
+            <w:tcW w:w="1800" w:type="dxa"/>
+            <w:gridSpan w:val="3"/>
+            <w:tcBorders>
+              <w:top w:val="single" w:sz="12" w:space="0" w:color="000000"/>
+              <w:left w:val="single" w:sz="12" w:space="0" w:color="000000"/>
+              <w:bottom w:val="single" w:sz="12" w:space="0" w:color="000000"/>
+              <w:right w:val="single" w:sz="12" w:space="0" w:color="000000"/>
+            </w:tcBorders>
+          </w:tcPr>
+          <w:p>
+            <w:pPr>
+              <w:pStyle w:val="TableParagraph"/>
+              <w:rPr>
+                <w:sz w:val="20"/>
+              </w:rPr>
+            </w:pPr>
+          </w:p>
+        </w:tc>
+      </w:tr>
+      <w:tr>
+        <w:trPr>
+          <w:trHeight w:val="349"/>
+        </w:trPr>
+        <w:tc>
+          <w:tcPr>
+            <w:tcW w:w="3300" w:type="dxa"/>
+            <w:gridSpan w:val="4"/>
+            <w:tcBorders>
+              <w:top w:val="single" w:sz="12" w:space="0" w:color="000000"/>
+              <w:left w:val="single" w:sz="12" w:space="0" w:color="000000"/>
+              <w:bottom w:val="single" w:sz="12" w:space="0" w:color="000000"/>
+              <w:right w:val="single" w:sz="12" w:space="0" w:color="000000"/>
+            </w:tcBorders>
+          </w:tcPr>
+          <w:p>
+            <w:pPr>
+              <w:pStyle w:val="TableParagraph"/>
+              <w:rPr>
+                <w:sz w:val="20"/>
+              </w:rPr>
+            </w:pPr>
+          </w:p>
+        </w:tc>
+        <w:tc>
+          <w:tcPr>
+            <w:tcW w:w="4260" w:type="dxa"/>
+            <w:gridSpan w:val="4"/>
+            <w:tcBorders>
+              <w:top w:val="single" w:sz="12" w:space="0" w:color="000000"/>
+              <w:left w:val="single" w:sz="12" w:space="0" w:color="000000"/>
+              <w:bottom w:val="single" w:sz="12" w:space="0" w:color="000000"/>
+              <w:right w:val="single" w:sz="12" w:space="0" w:color="000000"/>
+            </w:tcBorders>
+          </w:tcPr>
+          <w:p>
+            <w:pPr>
+              <w:pStyle w:val="TableParagraph"/>
+              <w:rPr>
+                <w:sz w:val="20"/>
+              </w:rPr>
+            </w:pPr>
+          </w:p>
+        </w:tc>
+        <w:tc>
+          <w:tcPr>
+            <w:tcW w:w="1800" w:type="dxa"/>
+            <w:gridSpan w:val="3"/>
+            <w:tcBorders>
+              <w:top w:val="single" w:sz="12" w:space="0" w:color="000000"/>
+              <w:left w:val="single" w:sz="12" w:space="0" w:color="000000"/>
+              <w:bottom w:val="single" w:sz="12" w:space="0" w:color="000000"/>
+              <w:right w:val="single" w:sz="12" w:space="0" w:color="000000"/>
+            </w:tcBorders>
+          </w:tcPr>
+          <w:p>
+            <w:pPr>
+              <w:pStyle w:val="TableParagraph"/>
+              <w:rPr>
+                <w:sz w:val="20"/>
+              </w:rPr>
+            </w:pPr>
+          </w:p>
+        </w:tc>
+      </w:tr>
+      <w:tr>
+        <w:trPr>
+          <w:trHeight w:val="330"/>
+        </w:trPr>
+        <w:tc>
+          <w:tcPr>
+            <w:tcW w:w="3300" w:type="dxa"/>
+            <w:gridSpan w:val="4"/>
+            <w:tcBorders>
+              <w:top w:val="single" w:sz="12" w:space="0" w:color="000000"/>
+              <w:left w:val="single" w:sz="12" w:space="0" w:color="000000"/>
+              <w:bottom w:val="single" w:sz="12" w:space="0" w:color="000000"/>
+              <w:right w:val="single" w:sz="12" w:space="0" w:color="000000"/>
+            </w:tcBorders>
+          </w:tcPr>
+          <w:p>
+            <w:pPr>
+              <w:pStyle w:val="TableParagraph"/>
+              <w:rPr>
+                <w:sz w:val="20"/>
+              </w:rPr>
+            </w:pPr>
+          </w:p>
+        </w:tc>
+        <w:tc>
+          <w:tcPr>
+            <w:tcW w:w="4260" w:type="dxa"/>
+            <w:gridSpan w:val="4"/>
+            <w:tcBorders>
+              <w:top w:val="single" w:sz="12" w:space="0" w:color="000000"/>
+              <w:left w:val="single" w:sz="12" w:space="0" w:color="000000"/>
+              <w:bottom w:val="single" w:sz="12" w:space="0" w:color="000000"/>
+              <w:right w:val="single" w:sz="12" w:space="0" w:color="000000"/>
+            </w:tcBorders>
+          </w:tcPr>
+          <w:p>
+            <w:pPr>
+              <w:pStyle w:val="TableParagraph"/>
+              <w:rPr>
+                <w:sz w:val="20"/>
+              </w:rPr>
+            </w:pPr>
+          </w:p>
+        </w:tc>
+        <w:tc>
+          <w:tcPr>
+            <w:tcW w:w="1800" w:type="dxa"/>
+            <w:gridSpan w:val="3"/>
+            <w:tcBorders>
+              <w:top w:val="single" w:sz="12" w:space="0" w:color="000000"/>
+              <w:left w:val="single" w:sz="12" w:space="0" w:color="000000"/>
+              <w:bottom w:val="single" w:sz="12" w:space="0" w:color="000000"/>
+              <w:right w:val="single" w:sz="12" w:space="0" w:color="000000"/>
+            </w:tcBorders>
+          </w:tcPr>
+          <w:p>
+            <w:pPr>
+              <w:pStyle w:val="TableParagraph"/>
+              <w:rPr>
+                <w:sz w:val="20"/>
+              </w:rPr>
+            </w:pPr>
+          </w:p>
+        </w:tc>
+      </w:tr>
+      <w:tr>
+        <w:trPr>
+          <w:trHeight w:val="330"/>
+        </w:trPr>
+        <w:tc>
+          <w:tcPr>
+            <w:tcW w:w="3300" w:type="dxa"/>
+            <w:gridSpan w:val="4"/>
+            <w:tcBorders>
+              <w:top w:val="single" w:sz="12" w:space="0" w:color="000000"/>
+              <w:left w:val="single" w:sz="12" w:space="0" w:color="000000"/>
+              <w:bottom w:val="single" w:sz="12" w:space="0" w:color="000000"/>
+              <w:right w:val="single" w:sz="12" w:space="0" w:color="000000"/>
+            </w:tcBorders>
+          </w:tcPr>
+          <w:p>
+            <w:pPr>
+              <w:pStyle w:val="TableParagraph"/>
+              <w:rPr>
+                <w:sz w:val="20"/>
+              </w:rPr>
+            </w:pPr>
+          </w:p>
+        </w:tc>
+        <w:tc>
+          <w:tcPr>
+            <w:tcW w:w="4260" w:type="dxa"/>
+            <w:gridSpan w:val="4"/>
+            <w:tcBorders>
+              <w:top w:val="single" w:sz="12" w:space="0" w:color="000000"/>
+              <w:left w:val="single" w:sz="12" w:space="0" w:color="000000"/>
+              <w:bottom w:val="single" w:sz="12" w:space="0" w:color="000000"/>
+              <w:right w:val="single" w:sz="12" w:space="0" w:color="000000"/>
+            </w:tcBorders>
+          </w:tcPr>
+          <w:p>
+            <w:pPr>
+              <w:pStyle w:val="TableParagraph"/>
+              <w:rPr>
+                <w:sz w:val="20"/>
+              </w:rPr>
+            </w:pPr>
+          </w:p>
+        </w:tc>
+        <w:tc>
+          <w:tcPr>
+            <w:tcW w:w="1800" w:type="dxa"/>
+            <w:gridSpan w:val="3"/>
+            <w:tcBorders>
+              <w:top w:val="single" w:sz="12" w:space="0" w:color="000000"/>
+              <w:left w:val="single" w:sz="12" w:space="0" w:color="000000"/>
+              <w:bottom w:val="single" w:sz="12" w:space="0" w:color="000000"/>
+              <w:right w:val="single" w:sz="12" w:space="0" w:color="000000"/>
+            </w:tcBorders>
+          </w:tcPr>
+          <w:p>
+            <w:pPr>
+              <w:pStyle w:val="TableParagraph"/>
+              <w:rPr>
+                <w:sz w:val="20"/>
+              </w:rPr>
+            </w:pPr>
+          </w:p>
+        </w:tc>
+      </w:tr>
+      <w:tr>
+        <w:trPr>
+          <w:trHeight w:val="349"/>
+        </w:trPr>
+        <w:tc>
+          <w:tcPr>
+            <w:tcW w:w="3300" w:type="dxa"/>
+            <w:gridSpan w:val="4"/>
+            <w:tcBorders>
+              <w:top w:val="single" w:sz="12" w:space="0" w:color="000000"/>
+              <w:left w:val="single" w:sz="12" w:space="0" w:color="000000"/>
+              <w:bottom w:val="single" w:sz="12" w:space="0" w:color="000000"/>
+              <w:right w:val="single" w:sz="12" w:space="0" w:color="000000"/>
+            </w:tcBorders>
+          </w:tcPr>
+          <w:p>
+            <w:pPr>
+              <w:pStyle w:val="TableParagraph"/>
+              <w:rPr>
+                <w:sz w:val="20"/>
+              </w:rPr>
+            </w:pPr>
+          </w:p>
+        </w:tc>
+        <w:tc>
+          <w:tcPr>
+            <w:tcW w:w="4260" w:type="dxa"/>
+            <w:gridSpan w:val="4"/>
+            <w:tcBorders>
+              <w:top w:val="single" w:sz="12" w:space="0" w:color="000000"/>
+              <w:left w:val="single" w:sz="12" w:space="0" w:color="000000"/>
+              <w:bottom w:val="single" w:sz="12" w:space="0" w:color="000000"/>
+              <w:right w:val="single" w:sz="12" w:space="0" w:color="000000"/>
+            </w:tcBorders>
+          </w:tcPr>
+          <w:p>
+            <w:pPr>
+              <w:pStyle w:val="TableParagraph"/>
+              <w:rPr>
+                <w:sz w:val="20"/>
+              </w:rPr>
+            </w:pPr>
+          </w:p>
+        </w:tc>
+        <w:tc>
+          <w:tcPr>
+            <w:tcW w:w="1800" w:type="dxa"/>
+            <w:gridSpan w:val="3"/>
+            <w:tcBorders>
+              <w:top w:val="single" w:sz="12" w:space="0" w:color="000000"/>
+              <w:left w:val="single" w:sz="12" w:space="0" w:color="000000"/>
+              <w:bottom w:val="single" w:sz="12" w:space="0" w:color="000000"/>
+              <w:right w:val="single" w:sz="12" w:space="0" w:color="000000"/>
+            </w:tcBorders>
+          </w:tcPr>
+          <w:p>
+            <w:pPr>
+              <w:pStyle w:val="TableParagraph"/>
+              <w:rPr>
+                <w:sz w:val="20"/>
+              </w:rPr>
+            </w:pPr>
+          </w:p>
+        </w:tc>
+      </w:tr>
+      <w:tr>
+        <w:trPr>
+          <w:trHeight w:val="330"/>
+        </w:trPr>
+        <w:tc>
+          <w:tcPr>
+            <w:tcW w:w="640" w:type="dxa"/>
+            <w:tcBorders>
+              <w:top w:val="single" w:sz="12" w:space="0" w:color="000000"/>
+              <w:left w:val="single" w:sz="12" w:space="0" w:color="000000"/>
+              <w:bottom w:val="single" w:sz="12" w:space="0" w:color="000000"/>
+              <w:right w:val="single" w:sz="12" w:space="0" w:color="000000"/>
+            </w:tcBorders>
+          </w:tcPr>
+          <w:p>
+            <w:pPr>
+              <w:pStyle w:val="TableParagraph"/>
+              <w:rPr>
+                <w:sz w:val="20"/>
+              </w:rPr>
+            </w:pPr>
+          </w:p>
+        </w:tc>
+        <w:tc>
+          <w:tcPr>
+            <w:tcW w:w="560" w:type="dxa"/>
+            <w:tcBorders>
+              <w:top w:val="single" w:sz="12" w:space="0" w:color="000000"/>
+              <w:left w:val="single" w:sz="12" w:space="0" w:color="000000"/>
+              <w:bottom w:val="single" w:sz="12" w:space="0" w:color="000000"/>
+              <w:right w:val="single" w:sz="12" w:space="0" w:color="000000"/>
+            </w:tcBorders>
+          </w:tcPr>
+          <w:p>
+            <w:pPr>
+              <w:pStyle w:val="TableParagraph"/>
+              <w:rPr>
+                <w:sz w:val="20"/>
+              </w:rPr>
+            </w:pPr>
+          </w:p>
+        </w:tc>
+        <w:tc>
+          <w:tcPr>
+            <w:tcW w:w="1220" w:type="dxa"/>
+            <w:tcBorders>
+              <w:top w:val="single" w:sz="12" w:space="0" w:color="000000"/>
+              <w:left w:val="single" w:sz="12" w:space="0" w:color="000000"/>
+              <w:bottom w:val="single" w:sz="12" w:space="0" w:color="000000"/>
+              <w:right w:val="single" w:sz="12" w:space="0" w:color="000000"/>
+            </w:tcBorders>
+          </w:tcPr>
+          <w:p>
+            <w:pPr>
+              <w:pStyle w:val="TableParagraph"/>
+              <w:rPr>
+                <w:sz w:val="20"/>
+              </w:rPr>
+            </w:pPr>
+          </w:p>
+        </w:tc>
+        <w:tc>
+          <w:tcPr>
+            <w:tcW w:w="880" w:type="dxa"/>
+            <w:tcBorders>
+              <w:top w:val="single" w:sz="12" w:space="0" w:color="000000"/>
+              <w:left w:val="single" w:sz="12" w:space="0" w:color="000000"/>
+              <w:bottom w:val="single" w:sz="12" w:space="0" w:color="000000"/>
+              <w:right w:val="single" w:sz="12" w:space="0" w:color="000000"/>
+            </w:tcBorders>
+          </w:tcPr>
+          <w:p>
+            <w:pPr>
+              <w:pStyle w:val="TableParagraph"/>
+              <w:rPr>
+                <w:sz w:val="20"/>
+              </w:rPr>
+            </w:pPr>
+          </w:p>
+        </w:tc>
+        <w:tc>
+          <w:tcPr>
+            <w:tcW w:w="900" w:type="dxa"/>
+            <w:tcBorders>
+              <w:top w:val="single" w:sz="12" w:space="0" w:color="000000"/>
+              <w:left w:val="single" w:sz="12" w:space="0" w:color="000000"/>
+              <w:bottom w:val="single" w:sz="12" w:space="0" w:color="000000"/>
+              <w:right w:val="single" w:sz="12" w:space="0" w:color="000000"/>
+            </w:tcBorders>
+          </w:tcPr>
+          <w:p>
+            <w:pPr>
+              <w:pStyle w:val="TableParagraph"/>
+              <w:rPr>
+                <w:sz w:val="20"/>
+              </w:rPr>
+            </w:pPr>
+          </w:p>
+        </w:tc>
+        <w:tc>
+          <w:tcPr>
+            <w:tcW w:w="5160" w:type="dxa"/>
+            <w:gridSpan w:val="6"/>
+            <w:vMerge w:val="restart"/>
+            <w:tcBorders>
+              <w:top w:val="single" w:sz="12" w:space="0" w:color="000000"/>
+              <w:left w:val="single" w:sz="12" w:space="0" w:color="000000"/>
+              <w:bottom w:val="single" w:sz="12" w:space="0" w:color="000000"/>
+              <w:right w:val="single" w:sz="12" w:space="0" w:color="000000"/>
+            </w:tcBorders>
+            <w:hideMark/>
+          </w:tcPr>
+          <w:p>
+            <w:pPr>
+              <w:pStyle w:val="TableParagraph"/>
+              <w:spacing w:before="54"/>
+              <w:ind w:left="1630"/>
+              <w:rPr>
+                <w:sz w:val="20"/>
+              </w:rPr>
+            </w:pPr>
+            <w:r>
+              <w:rPr>
+                <w:sz w:val="20"/>
+              </w:rPr>
+              <w:t>БГУИР</w:t>
+            </w:r>
+            <w:r>
+              <w:rPr>
+                <w:spacing w:val="-3"/>
+                <w:sz w:val="20"/>
+              </w:rPr>
+              <w:t xml:space="preserve"> </w:t>
+            </w:r>
+            <w:r>
+              <w:rPr>
+                <w:sz w:val="20"/>
+              </w:rPr>
+              <w:t>КП</w:t>
+            </w:r>
+            <w:r>
+              <w:rPr>
+                <w:spacing w:val="-3"/>
+                <w:sz w:val="20"/>
+              </w:rPr>
+              <w:t xml:space="preserve"> </w:t>
+            </w:r>
+            <w:r>
+              <w:rPr>
+                <w:sz w:val="20"/>
+              </w:rPr>
+              <w:t>1-40</w:t>
+            </w:r>
+            <w:r>
+              <w:rPr>
+                <w:spacing w:val="-3"/>
+                <w:sz w:val="20"/>
+              </w:rPr>
+              <w:t xml:space="preserve"> </w:t>
+            </w:r>
+            <w:r>
+              <w:rPr>
+                <w:sz w:val="20"/>
+              </w:rPr>
+              <w:t>04</w:t>
+            </w:r>
+            <w:r>
+              <w:rPr>
+                <w:spacing w:val="-3"/>
+                <w:sz w:val="20"/>
+              </w:rPr>
+              <w:t xml:space="preserve"> </w:t>
+            </w:r>
+            <w:r>
+              <w:rPr>
+                <w:sz w:val="20"/>
+              </w:rPr>
+              <w:t>01</w:t>
+            </w:r>
+          </w:p>
+        </w:tc>
+      </w:tr>
+      <w:tr>
+        <w:trPr>
+          <w:trHeight w:val="330"/>
+        </w:trPr>
+        <w:tc>
+          <w:tcPr>
+            <w:tcW w:w="640" w:type="dxa"/>
+            <w:tcBorders>
+              <w:top w:val="single" w:sz="12" w:space="0" w:color="000000"/>
+              <w:left w:val="single" w:sz="12" w:space="0" w:color="000000"/>
+              <w:bottom w:val="single" w:sz="12" w:space="0" w:color="000000"/>
+              <w:right w:val="single" w:sz="12" w:space="0" w:color="000000"/>
+            </w:tcBorders>
+          </w:tcPr>
+          <w:p>
+            <w:pPr>
+              <w:pStyle w:val="TableParagraph"/>
+              <w:rPr>
+                <w:sz w:val="20"/>
+              </w:rPr>
+            </w:pPr>
+          </w:p>
+        </w:tc>
+        <w:tc>
+          <w:tcPr>
+            <w:tcW w:w="560" w:type="dxa"/>
+            <w:tcBorders>
+              <w:top w:val="single" w:sz="12" w:space="0" w:color="000000"/>
+              <w:left w:val="single" w:sz="12" w:space="0" w:color="000000"/>
+              <w:bottom w:val="single" w:sz="12" w:space="0" w:color="000000"/>
+              <w:right w:val="single" w:sz="12" w:space="0" w:color="000000"/>
+            </w:tcBorders>
+          </w:tcPr>
+          <w:p>
+            <w:pPr>
+              <w:pStyle w:val="TableParagraph"/>
+              <w:rPr>
+                <w:sz w:val="20"/>
+              </w:rPr>
+            </w:pPr>
+          </w:p>
+        </w:tc>
+        <w:tc>
+          <w:tcPr>
+            <w:tcW w:w="1220" w:type="dxa"/>
+            <w:tcBorders>
+              <w:top w:val="single" w:sz="12" w:space="0" w:color="000000"/>
+              <w:left w:val="single" w:sz="12" w:space="0" w:color="000000"/>
+              <w:bottom w:val="single" w:sz="12" w:space="0" w:color="000000"/>
+              <w:right w:val="single" w:sz="12" w:space="0" w:color="000000"/>
+            </w:tcBorders>
+          </w:tcPr>
+          <w:p>
+            <w:pPr>
+              <w:pStyle w:val="TableParagraph"/>
+              <w:rPr>
+                <w:sz w:val="20"/>
+              </w:rPr>
+            </w:pPr>
+          </w:p>
+        </w:tc>
+        <w:tc>
+          <w:tcPr>
+            <w:tcW w:w="880" w:type="dxa"/>
+            <w:tcBorders>
+              <w:top w:val="single" w:sz="12" w:space="0" w:color="000000"/>
+              <w:left w:val="single" w:sz="12" w:space="0" w:color="000000"/>
+              <w:bottom w:val="single" w:sz="12" w:space="0" w:color="000000"/>
+              <w:right w:val="single" w:sz="12" w:space="0" w:color="000000"/>
+            </w:tcBorders>
+          </w:tcPr>
+          <w:p>
+            <w:pPr>
+              <w:pStyle w:val="TableParagraph"/>
+              <w:rPr>
+                <w:sz w:val="20"/>
+              </w:rPr>
+            </w:pPr>
+          </w:p>
+        </w:tc>
+        <w:tc>
+          <w:tcPr>
+            <w:tcW w:w="900" w:type="dxa"/>
+            <w:tcBorders>
+              <w:top w:val="single" w:sz="12" w:space="0" w:color="000000"/>
+              <w:left w:val="single" w:sz="12" w:space="0" w:color="000000"/>
+              <w:bottom w:val="single" w:sz="12" w:space="0" w:color="000000"/>
+              <w:right w:val="single" w:sz="12" w:space="0" w:color="000000"/>
+            </w:tcBorders>
+          </w:tcPr>
+          <w:p>
+            <w:pPr>
+              <w:pStyle w:val="TableParagraph"/>
+              <w:rPr>
+                <w:sz w:val="20"/>
+              </w:rPr>
+            </w:pPr>
+          </w:p>
+        </w:tc>
+        <w:tc>
+          <w:tcPr>
+            <w:tcW w:w="5160" w:type="dxa"/>
+            <w:gridSpan w:val="6"/>
+            <w:vMerge/>
+            <w:tcBorders>
+              <w:top w:val="single" w:sz="12" w:space="0" w:color="000000"/>
+              <w:left w:val="single" w:sz="12" w:space="0" w:color="000000"/>
+              <w:bottom w:val="single" w:sz="12" w:space="0" w:color="000000"/>
+              <w:right w:val="single" w:sz="12" w:space="0" w:color="000000"/>
+            </w:tcBorders>
+            <w:vAlign w:val="center"/>
+            <w:hideMark/>
+          </w:tcPr>
+          <w:p>
+            <w:pPr>
+              <w:rPr>
+                <w:rFonts w:ascii="Times New Roman" w:eastAsia="Times New Roman" w:hAnsi="Times New Roman" w:cs="Times New Roman"/>
+                <w:sz w:val="20"/>
+              </w:rPr>
+            </w:pPr>
+          </w:p>
+        </w:tc>
+      </w:tr>
+      <w:tr>
+        <w:trPr>
+          <w:trHeight w:val="330"/>
+        </w:trPr>
+        <w:tc>
+          <w:tcPr>
+            <w:tcW w:w="640" w:type="dxa"/>
+            <w:tcBorders>
+              <w:top w:val="single" w:sz="12" w:space="0" w:color="000000"/>
+              <w:left w:val="single" w:sz="12" w:space="0" w:color="000000"/>
+              <w:bottom w:val="single" w:sz="12" w:space="0" w:color="000000"/>
+              <w:right w:val="single" w:sz="12" w:space="0" w:color="000000"/>
+            </w:tcBorders>
+          </w:tcPr>
+          <w:p>
+            <w:pPr>
+              <w:pStyle w:val="TableParagraph"/>
+              <w:rPr>
+                <w:sz w:val="20"/>
+              </w:rPr>
+            </w:pPr>
+          </w:p>
+        </w:tc>
+        <w:tc>
+          <w:tcPr>
+            <w:tcW w:w="560" w:type="dxa"/>
+            <w:tcBorders>
+              <w:top w:val="single" w:sz="12" w:space="0" w:color="000000"/>
+              <w:left w:val="single" w:sz="12" w:space="0" w:color="000000"/>
+              <w:bottom w:val="single" w:sz="12" w:space="0" w:color="000000"/>
+              <w:right w:val="single" w:sz="12" w:space="0" w:color="000000"/>
+            </w:tcBorders>
+          </w:tcPr>
+          <w:p>
+            <w:pPr>
+              <w:pStyle w:val="TableParagraph"/>
+              <w:rPr>
+                <w:sz w:val="20"/>
+              </w:rPr>
+            </w:pPr>
+          </w:p>
+        </w:tc>
+        <w:tc>
+          <w:tcPr>
+            <w:tcW w:w="1220" w:type="dxa"/>
+            <w:tcBorders>
+              <w:top w:val="single" w:sz="12" w:space="0" w:color="000000"/>
+              <w:left w:val="single" w:sz="12" w:space="0" w:color="000000"/>
+              <w:bottom w:val="single" w:sz="12" w:space="0" w:color="000000"/>
+              <w:right w:val="single" w:sz="12" w:space="0" w:color="000000"/>
+            </w:tcBorders>
+          </w:tcPr>
+          <w:p>
+            <w:pPr>
+              <w:pStyle w:val="TableParagraph"/>
+              <w:rPr>
+                <w:sz w:val="20"/>
+              </w:rPr>
+            </w:pPr>
+          </w:p>
+        </w:tc>
+        <w:tc>
+          <w:tcPr>
+            <w:tcW w:w="880" w:type="dxa"/>
+            <w:tcBorders>
+              <w:top w:val="single" w:sz="12" w:space="0" w:color="000000"/>
+              <w:left w:val="single" w:sz="12" w:space="0" w:color="000000"/>
+              <w:bottom w:val="single" w:sz="12" w:space="0" w:color="000000"/>
+              <w:right w:val="single" w:sz="12" w:space="0" w:color="000000"/>
+            </w:tcBorders>
+          </w:tcPr>
+          <w:p>
+            <w:pPr>
+              <w:pStyle w:val="TableParagraph"/>
+              <w:rPr>
+                <w:sz w:val="20"/>
+              </w:rPr>
+            </w:pPr>
+          </w:p>
+        </w:tc>
+        <w:tc>
+          <w:tcPr>
+            <w:tcW w:w="900" w:type="dxa"/>
+            <w:tcBorders>
+              <w:top w:val="single" w:sz="12" w:space="0" w:color="000000"/>
+              <w:left w:val="single" w:sz="12" w:space="0" w:color="000000"/>
+              <w:bottom w:val="single" w:sz="12" w:space="0" w:color="000000"/>
+              <w:right w:val="single" w:sz="12" w:space="0" w:color="000000"/>
+            </w:tcBorders>
+          </w:tcPr>
+          <w:p>
+            <w:pPr>
+              <w:pStyle w:val="TableParagraph"/>
+              <w:rPr>
+                <w:sz w:val="20"/>
+              </w:rPr>
+            </w:pPr>
+          </w:p>
+        </w:tc>
+        <w:tc>
+          <w:tcPr>
+            <w:tcW w:w="5160" w:type="dxa"/>
+            <w:gridSpan w:val="6"/>
+            <w:vMerge/>
+            <w:tcBorders>
+              <w:top w:val="single" w:sz="12" w:space="0" w:color="000000"/>
+              <w:left w:val="single" w:sz="12" w:space="0" w:color="000000"/>
+              <w:bottom w:val="single" w:sz="12" w:space="0" w:color="000000"/>
+              <w:right w:val="single" w:sz="12" w:space="0" w:color="000000"/>
+            </w:tcBorders>
+            <w:vAlign w:val="center"/>
+            <w:hideMark/>
+          </w:tcPr>
+          <w:p>
+            <w:pPr>
+              <w:rPr>
+                <w:rFonts w:ascii="Times New Roman" w:eastAsia="Times New Roman" w:hAnsi="Times New Roman" w:cs="Times New Roman"/>
+                <w:sz w:val="20"/>
+              </w:rPr>
+            </w:pPr>
+          </w:p>
+        </w:tc>
+      </w:tr>
+      <w:tr>
+        <w:trPr>
+          <w:trHeight w:val="490"/>
+        </w:trPr>
+        <w:tc>
+          <w:tcPr>
+            <w:tcW w:w="640" w:type="dxa"/>
+            <w:tcBorders>
+              <w:top w:val="single" w:sz="12" w:space="0" w:color="000000"/>
+              <w:left w:val="single" w:sz="12" w:space="0" w:color="000000"/>
+              <w:bottom w:val="single" w:sz="12" w:space="0" w:color="000000"/>
+              <w:right w:val="single" w:sz="12" w:space="0" w:color="000000"/>
+            </w:tcBorders>
+            <w:hideMark/>
+          </w:tcPr>
+          <w:p>
+            <w:pPr>
+              <w:pStyle w:val="TableParagraph"/>
+              <w:spacing w:before="69"/>
+              <w:ind w:left="95"/>
+              <w:rPr>
+                <w:sz w:val="20"/>
+              </w:rPr>
+            </w:pPr>
+            <w:r>
+              <w:rPr>
+                <w:sz w:val="20"/>
+              </w:rPr>
+              <w:t>Изм.</w:t>
+            </w:r>
+          </w:p>
+        </w:tc>
+        <w:tc>
+          <w:tcPr>
+            <w:tcW w:w="560" w:type="dxa"/>
+            <w:tcBorders>
+              <w:top w:val="single" w:sz="12" w:space="0" w:color="000000"/>
+              <w:left w:val="single" w:sz="12" w:space="0" w:color="000000"/>
+              <w:bottom w:val="single" w:sz="12" w:space="0" w:color="000000"/>
+              <w:right w:val="single" w:sz="12" w:space="0" w:color="000000"/>
+            </w:tcBorders>
+            <w:hideMark/>
+          </w:tcPr>
+          <w:p>
+            <w:pPr>
+              <w:pStyle w:val="TableParagraph"/>
+              <w:spacing w:before="69"/>
+              <w:ind w:left="50"/>
+              <w:rPr>
+                <w:sz w:val="20"/>
+              </w:rPr>
+            </w:pPr>
+            <w:r>
+              <w:rPr>
+                <w:sz w:val="20"/>
+              </w:rPr>
+              <w:t>Л.</w:t>
+            </w:r>
+          </w:p>
+        </w:tc>
+        <w:tc>
+          <w:tcPr>
+            <w:tcW w:w="1220" w:type="dxa"/>
+            <w:tcBorders>
+              <w:top w:val="single" w:sz="12" w:space="0" w:color="000000"/>
+              <w:left w:val="single" w:sz="12" w:space="0" w:color="000000"/>
+              <w:bottom w:val="single" w:sz="12" w:space="0" w:color="000000"/>
+              <w:right w:val="single" w:sz="12" w:space="0" w:color="000000"/>
+            </w:tcBorders>
+            <w:hideMark/>
+          </w:tcPr>
+          <w:p>
+            <w:pPr>
+              <w:pStyle w:val="TableParagraph"/>
+              <w:spacing w:before="69"/>
+              <w:ind w:left="60"/>
+              <w:rPr>
+                <w:sz w:val="20"/>
+              </w:rPr>
+            </w:pPr>
+            <w:r>
+              <w:rPr>
+                <w:sz w:val="20"/>
+              </w:rPr>
+              <w:t>№</w:t>
+            </w:r>
+            <w:r>
+              <w:rPr>
+                <w:spacing w:val="-5"/>
+                <w:sz w:val="20"/>
+              </w:rPr>
+              <w:t xml:space="preserve"> </w:t>
+            </w:r>
+            <w:r>
+              <w:rPr>
+                <w:sz w:val="20"/>
+              </w:rPr>
+              <w:t>докум.</w:t>
+            </w:r>
+          </w:p>
+        </w:tc>
+        <w:tc>
+          <w:tcPr>
+            <w:tcW w:w="880" w:type="dxa"/>
+            <w:tcBorders>
+              <w:top w:val="single" w:sz="12" w:space="0" w:color="000000"/>
+              <w:left w:val="single" w:sz="12" w:space="0" w:color="000000"/>
+              <w:bottom w:val="single" w:sz="12" w:space="0" w:color="000000"/>
+              <w:right w:val="single" w:sz="12" w:space="0" w:color="000000"/>
+            </w:tcBorders>
+            <w:hideMark/>
+          </w:tcPr>
+          <w:p>
+            <w:pPr>
+              <w:pStyle w:val="TableParagraph"/>
+              <w:spacing w:before="69"/>
+              <w:ind w:left="55"/>
+              <w:rPr>
+                <w:sz w:val="20"/>
+              </w:rPr>
+            </w:pPr>
+            <w:r>
+              <w:rPr>
+                <w:sz w:val="20"/>
+              </w:rPr>
+              <w:t>Подп.</w:t>
+            </w:r>
+          </w:p>
+        </w:tc>
+        <w:tc>
+          <w:tcPr>
+            <w:tcW w:w="900" w:type="dxa"/>
+            <w:tcBorders>
+              <w:top w:val="single" w:sz="12" w:space="0" w:color="000000"/>
+              <w:left w:val="single" w:sz="12" w:space="0" w:color="000000"/>
+              <w:bottom w:val="single" w:sz="12" w:space="0" w:color="000000"/>
+              <w:right w:val="single" w:sz="12" w:space="0" w:color="000000"/>
+            </w:tcBorders>
+            <w:hideMark/>
+          </w:tcPr>
+          <w:p>
+            <w:pPr>
+              <w:pStyle w:val="TableParagraph"/>
+              <w:spacing w:before="69"/>
+              <w:ind w:left="60"/>
+              <w:rPr>
+                <w:sz w:val="20"/>
+              </w:rPr>
+            </w:pPr>
+            <w:r>
+              <w:rPr>
+                <w:sz w:val="20"/>
+              </w:rPr>
+              <w:t>Дата</w:t>
+            </w:r>
+          </w:p>
+        </w:tc>
+        <w:tc>
+          <w:tcPr>
+            <w:tcW w:w="2780" w:type="dxa"/>
+            <w:vMerge w:val="restart"/>
+            <w:tcBorders>
+              <w:top w:val="single" w:sz="12" w:space="0" w:color="000000"/>
+              <w:left w:val="single" w:sz="12" w:space="0" w:color="000000"/>
+              <w:bottom w:val="single" w:sz="12" w:space="0" w:color="000000"/>
+              <w:right w:val="single" w:sz="12" w:space="0" w:color="000000"/>
+            </w:tcBorders>
+            <w:hideMark/>
+          </w:tcPr>
+          <w:p>
+            <w:pPr>
+              <w:pStyle w:val="TableParagraph"/>
+              <w:tabs>
+                <w:tab w:val="left" w:pos="1244"/>
+                <w:tab w:val="left" w:pos="1991"/>
+              </w:tabs>
+              <w:spacing w:before="69" w:line="276" w:lineRule="auto"/>
+              <w:ind w:left="90" w:right="35" w:hanging="30"/>
+              <w:rPr>
+                <w:sz w:val="20"/>
+              </w:rPr>
+            </w:pPr>
+            <w:r>
+              <w:rPr>
+                <w:sz w:val="20"/>
+              </w:rPr>
+              <w:t>Программное средство для обмена сообщениями с функцией создания многопользовательских чатов</w:t>
+            </w:r>
+          </w:p>
+          <w:p>
+            <w:pPr>
+              <w:pStyle w:val="TableParagraph"/>
+              <w:spacing w:before="120"/>
+              <w:ind w:left="60"/>
+              <w:rPr>
+                <w:sz w:val="20"/>
+              </w:rPr>
+            </w:pPr>
+            <w:r>
+              <w:rPr>
+                <w:sz w:val="20"/>
+              </w:rPr>
+              <w:t>Ведомость</w:t>
+            </w:r>
+            <w:r>
+              <w:rPr>
+                <w:spacing w:val="-9"/>
+                <w:sz w:val="20"/>
+              </w:rPr>
+              <w:t xml:space="preserve"> </w:t>
+            </w:r>
+            <w:r>
+              <w:rPr>
+                <w:sz w:val="20"/>
+              </w:rPr>
+              <w:t>курсового</w:t>
+            </w:r>
+            <w:r>
+              <w:rPr>
+                <w:spacing w:val="-9"/>
+                <w:sz w:val="20"/>
+              </w:rPr>
+              <w:t xml:space="preserve"> </w:t>
+            </w:r>
+            <w:r>
+              <w:rPr>
+                <w:sz w:val="20"/>
+              </w:rPr>
+              <w:t>проекта</w:t>
+            </w:r>
+          </w:p>
+        </w:tc>
+        <w:tc>
+          <w:tcPr>
+            <w:tcW w:w="840" w:type="dxa"/>
+            <w:gridSpan w:val="3"/>
+            <w:tcBorders>
+              <w:top w:val="single" w:sz="12" w:space="0" w:color="000000"/>
+              <w:left w:val="single" w:sz="12" w:space="0" w:color="000000"/>
+              <w:bottom w:val="single" w:sz="12" w:space="0" w:color="000000"/>
+              <w:right w:val="single" w:sz="12" w:space="0" w:color="000000"/>
+            </w:tcBorders>
+          </w:tcPr>
+          <w:p>
+            <w:pPr>
+              <w:pStyle w:val="TableParagraph"/>
+              <w:rPr>
+                <w:sz w:val="20"/>
+              </w:rPr>
+            </w:pPr>
+          </w:p>
+        </w:tc>
+        <w:tc>
+          <w:tcPr>
+            <w:tcW w:w="580" w:type="dxa"/>
+            <w:tcBorders>
+              <w:top w:val="single" w:sz="12" w:space="0" w:color="000000"/>
+              <w:left w:val="single" w:sz="12" w:space="0" w:color="000000"/>
+              <w:bottom w:val="single" w:sz="12" w:space="0" w:color="000000"/>
+              <w:right w:val="single" w:sz="12" w:space="0" w:color="000000"/>
+            </w:tcBorders>
+            <w:hideMark/>
+          </w:tcPr>
+          <w:p>
+            <w:pPr>
+              <w:pStyle w:val="TableParagraph"/>
+              <w:spacing w:before="69"/>
+              <w:ind w:left="55"/>
+              <w:rPr>
+                <w:sz w:val="20"/>
+              </w:rPr>
+            </w:pPr>
+            <w:r>
+              <w:rPr>
+                <w:sz w:val="20"/>
+              </w:rPr>
+              <w:t>Лист</w:t>
+            </w:r>
+          </w:p>
+        </w:tc>
+        <w:tc>
+          <w:tcPr>
+            <w:tcW w:w="960" w:type="dxa"/>
+            <w:tcBorders>
+              <w:top w:val="single" w:sz="12" w:space="0" w:color="000000"/>
+              <w:left w:val="single" w:sz="12" w:space="0" w:color="000000"/>
+              <w:bottom w:val="single" w:sz="12" w:space="0" w:color="000000"/>
+              <w:right w:val="single" w:sz="12" w:space="0" w:color="000000"/>
+            </w:tcBorders>
+            <w:hideMark/>
+          </w:tcPr>
+          <w:p>
+            <w:pPr>
+              <w:pStyle w:val="TableParagraph"/>
+              <w:spacing w:before="69"/>
+              <w:ind w:left="45"/>
+              <w:rPr>
+                <w:sz w:val="20"/>
+              </w:rPr>
+            </w:pPr>
+            <w:r>
+              <w:rPr>
+                <w:sz w:val="20"/>
+              </w:rPr>
+              <w:t>Листов</w:t>
+            </w:r>
+          </w:p>
+        </w:tc>
+      </w:tr>
+      <w:tr>
+        <w:trPr>
+          <w:trHeight w:val="649"/>
+        </w:trPr>
+        <w:tc>
+          <w:tcPr>
+            <w:tcW w:w="1200" w:type="dxa"/>
+            <w:gridSpan w:val="2"/>
+            <w:tcBorders>
+              <w:top w:val="single" w:sz="12" w:space="0" w:color="000000"/>
+              <w:left w:val="single" w:sz="12" w:space="0" w:color="000000"/>
+              <w:bottom w:val="single" w:sz="12" w:space="0" w:color="000000"/>
+              <w:right w:val="single" w:sz="12" w:space="0" w:color="000000"/>
+            </w:tcBorders>
+            <w:hideMark/>
+          </w:tcPr>
+          <w:p>
+            <w:pPr>
+              <w:pStyle w:val="TableParagraph"/>
+              <w:spacing w:before="69"/>
+              <w:ind w:left="60"/>
+              <w:rPr>
+                <w:sz w:val="20"/>
+              </w:rPr>
+            </w:pPr>
+            <w:proofErr w:type="spellStart"/>
+            <w:r>
+              <w:rPr>
+                <w:sz w:val="20"/>
+              </w:rPr>
+              <w:t>Разраб</w:t>
+            </w:r>
+            <w:proofErr w:type="spellEnd"/>
+            <w:r>
+              <w:rPr>
+                <w:sz w:val="20"/>
+              </w:rPr>
+              <w:t>.</w:t>
+            </w:r>
+          </w:p>
+        </w:tc>
+        <w:tc>
+          <w:tcPr>
+            <w:tcW w:w="1220" w:type="dxa"/>
+            <w:tcBorders>
+              <w:top w:val="single" w:sz="12" w:space="0" w:color="000000"/>
+              <w:left w:val="single" w:sz="12" w:space="0" w:color="000000"/>
+              <w:bottom w:val="single" w:sz="12" w:space="0" w:color="000000"/>
+              <w:right w:val="single" w:sz="12" w:space="0" w:color="000000"/>
+            </w:tcBorders>
+            <w:hideMark/>
+          </w:tcPr>
+          <w:p>
+            <w:pPr>
+              <w:pStyle w:val="TableParagraph"/>
+              <w:spacing w:before="69" w:line="276" w:lineRule="auto"/>
+              <w:ind w:left="60" w:right="155"/>
+              <w:rPr>
+                <w:i/>
+                <w:sz w:val="18"/>
+                <w:szCs w:val="20"/>
+              </w:rPr>
+            </w:pPr>
+            <w:r>
+              <w:rPr>
+                <w:i/>
+                <w:spacing w:val="-3"/>
+                <w:sz w:val="20"/>
+              </w:rPr>
+              <w:t>Павлович В. Ю</w:t>
+            </w:r>
+            <w:r>
+              <w:rPr>
+                <w:i/>
+                <w:spacing w:val="-3"/>
+                <w:sz w:val="20"/>
+              </w:rPr>
+              <w:t>.</w:t>
+            </w:r>
+          </w:p>
+        </w:tc>
+        <w:tc>
+          <w:tcPr>
+            <w:tcW w:w="880" w:type="dxa"/>
+            <w:tcBorders>
+              <w:top w:val="single" w:sz="12" w:space="0" w:color="000000"/>
+              <w:left w:val="single" w:sz="12" w:space="0" w:color="000000"/>
+              <w:bottom w:val="single" w:sz="12" w:space="0" w:color="000000"/>
+              <w:right w:val="single" w:sz="12" w:space="0" w:color="000000"/>
+            </w:tcBorders>
+          </w:tcPr>
+          <w:p>
+            <w:pPr>
+              <w:pStyle w:val="TableParagraph"/>
+              <w:rPr>
+                <w:sz w:val="20"/>
+              </w:rPr>
+            </w:pPr>
+          </w:p>
+        </w:tc>
+        <w:tc>
+          <w:tcPr>
+            <w:tcW w:w="900" w:type="dxa"/>
+            <w:tcBorders>
+              <w:top w:val="single" w:sz="12" w:space="0" w:color="000000"/>
+              <w:left w:val="single" w:sz="12" w:space="0" w:color="000000"/>
+              <w:bottom w:val="single" w:sz="12" w:space="0" w:color="000000"/>
+              <w:right w:val="single" w:sz="12" w:space="0" w:color="000000"/>
+            </w:tcBorders>
+          </w:tcPr>
+          <w:p>
+            <w:pPr>
+              <w:pStyle w:val="TableParagraph"/>
+              <w:spacing w:before="6"/>
+              <w:rPr>
+                <w:sz w:val="17"/>
+              </w:rPr>
+            </w:pPr>
+          </w:p>
+          <w:p>
+            <w:pPr>
+              <w:pStyle w:val="TableParagraph"/>
+              <w:ind w:left="60"/>
+              <w:rPr>
+                <w:sz w:val="20"/>
+              </w:rPr>
+            </w:pPr>
+            <w:r>
+              <w:rPr>
+                <w:sz w:val="20"/>
+              </w:rPr>
+              <w:t>04.06.24</w:t>
+            </w:r>
+          </w:p>
+        </w:tc>
+        <w:tc>
+          <w:tcPr>
+            <w:tcW w:w="2780" w:type="dxa"/>
+            <w:vMerge/>
+            <w:tcBorders>
+              <w:top w:val="single" w:sz="12" w:space="0" w:color="000000"/>
+              <w:left w:val="single" w:sz="12" w:space="0" w:color="000000"/>
+              <w:bottom w:val="single" w:sz="12" w:space="0" w:color="000000"/>
+              <w:right w:val="single" w:sz="12" w:space="0" w:color="000000"/>
+            </w:tcBorders>
+            <w:vAlign w:val="center"/>
+            <w:hideMark/>
+          </w:tcPr>
+          <w:p>
+            <w:pPr>
+              <w:rPr>
+                <w:rFonts w:ascii="Times New Roman" w:eastAsia="Times New Roman" w:hAnsi="Times New Roman" w:cs="Times New Roman"/>
+                <w:sz w:val="20"/>
+              </w:rPr>
+            </w:pPr>
+          </w:p>
+        </w:tc>
+        <w:tc>
+          <w:tcPr>
+            <w:tcW w:w="340" w:type="dxa"/>
+            <w:tcBorders>
+              <w:top w:val="single" w:sz="12" w:space="0" w:color="000000"/>
+              <w:left w:val="single" w:sz="12" w:space="0" w:color="000000"/>
+              <w:bottom w:val="single" w:sz="12" w:space="0" w:color="000000"/>
+              <w:right w:val="single" w:sz="12" w:space="0" w:color="000000"/>
+            </w:tcBorders>
+            <w:hideMark/>
+          </w:tcPr>
+          <w:p>
+            <w:pPr>
+              <w:pStyle w:val="TableParagraph"/>
+              <w:spacing w:before="69"/>
+              <w:ind w:left="105"/>
+              <w:rPr>
+                <w:sz w:val="20"/>
+              </w:rPr>
+            </w:pPr>
+            <w:r>
+              <w:rPr>
+                <w:sz w:val="20"/>
+              </w:rPr>
+              <w:t>Т</w:t>
+            </w:r>
+          </w:p>
+        </w:tc>
+        <w:tc>
+          <w:tcPr>
+            <w:tcW w:w="240" w:type="dxa"/>
+            <w:tcBorders>
+              <w:top w:val="single" w:sz="12" w:space="0" w:color="000000"/>
+              <w:left w:val="single" w:sz="12" w:space="0" w:color="000000"/>
+              <w:bottom w:val="single" w:sz="12" w:space="0" w:color="000000"/>
+              <w:right w:val="single" w:sz="12" w:space="0" w:color="000000"/>
+            </w:tcBorders>
+          </w:tcPr>
+          <w:p>
+            <w:pPr>
+              <w:pStyle w:val="TableParagraph"/>
+              <w:rPr>
+                <w:sz w:val="20"/>
+              </w:rPr>
+            </w:pPr>
+          </w:p>
+        </w:tc>
+        <w:tc>
+          <w:tcPr>
+            <w:tcW w:w="260" w:type="dxa"/>
+            <w:tcBorders>
+              <w:top w:val="single" w:sz="12" w:space="0" w:color="000000"/>
+              <w:left w:val="single" w:sz="12" w:space="0" w:color="000000"/>
+              <w:bottom w:val="single" w:sz="12" w:space="0" w:color="000000"/>
+              <w:right w:val="single" w:sz="12" w:space="0" w:color="000000"/>
+            </w:tcBorders>
+          </w:tcPr>
+          <w:p>
+            <w:pPr>
+              <w:pStyle w:val="TableParagraph"/>
+              <w:rPr>
+                <w:sz w:val="20"/>
+              </w:rPr>
+            </w:pPr>
+          </w:p>
+        </w:tc>
+        <w:tc>
+          <w:tcPr>
+            <w:tcW w:w="580" w:type="dxa"/>
+            <w:tcBorders>
+              <w:top w:val="single" w:sz="12" w:space="0" w:color="000000"/>
+              <w:left w:val="single" w:sz="12" w:space="0" w:color="000000"/>
+              <w:bottom w:val="single" w:sz="12" w:space="0" w:color="000000"/>
+              <w:right w:val="single" w:sz="12" w:space="0" w:color="000000"/>
+            </w:tcBorders>
+            <w:hideMark/>
+          </w:tcPr>
+          <w:p>
+            <w:pPr>
+              <w:pStyle w:val="TableParagraph"/>
+              <w:spacing w:before="69"/>
+              <w:ind w:left="55"/>
+              <w:rPr>
+                <w:sz w:val="20"/>
+              </w:rPr>
+            </w:pPr>
+            <w:r>
+              <w:rPr>
+                <w:sz w:val="20"/>
+              </w:rPr>
+              <w:t>45</w:t>
+            </w:r>
+          </w:p>
+        </w:tc>
+        <w:tc>
+          <w:tcPr>
+            <w:tcW w:w="960" w:type="dxa"/>
+            <w:tcBorders>
+              <w:top w:val="single" w:sz="12" w:space="0" w:color="000000"/>
+              <w:left w:val="single" w:sz="12" w:space="0" w:color="000000"/>
+              <w:bottom w:val="single" w:sz="12" w:space="0" w:color="000000"/>
+              <w:right w:val="single" w:sz="12" w:space="0" w:color="000000"/>
+            </w:tcBorders>
+            <w:hideMark/>
+          </w:tcPr>
+          <w:p>
+            <w:pPr>
+              <w:pStyle w:val="TableParagraph"/>
+              <w:spacing w:before="69"/>
+              <w:ind w:left="45"/>
+              <w:rPr>
+                <w:sz w:val="20"/>
+              </w:rPr>
+            </w:pPr>
+            <w:r>
+              <w:rPr>
+                <w:sz w:val="20"/>
+              </w:rPr>
+              <w:t>45</w:t>
+            </w:r>
+          </w:p>
+        </w:tc>
+      </w:tr>
+      <w:tr>
+        <w:trPr>
+          <w:trHeight w:val="630"/>
+        </w:trPr>
+        <w:tc>
+          <w:tcPr>
+            <w:tcW w:w="1200" w:type="dxa"/>
+            <w:gridSpan w:val="2"/>
+            <w:tcBorders>
+              <w:top w:val="single" w:sz="12" w:space="0" w:color="000000"/>
+              <w:left w:val="single" w:sz="12" w:space="0" w:color="000000"/>
+              <w:bottom w:val="single" w:sz="12" w:space="0" w:color="000000"/>
+              <w:right w:val="single" w:sz="12" w:space="0" w:color="000000"/>
+            </w:tcBorders>
+            <w:hideMark/>
+          </w:tcPr>
+          <w:p>
+            <w:pPr>
+              <w:pStyle w:val="TableParagraph"/>
+              <w:spacing w:before="53"/>
+              <w:ind w:left="60"/>
+              <w:rPr>
+                <w:sz w:val="20"/>
+              </w:rPr>
+            </w:pPr>
+            <w:r>
+              <w:rPr>
+                <w:sz w:val="20"/>
+              </w:rPr>
+              <w:t>Пров.</w:t>
+            </w:r>
+          </w:p>
+        </w:tc>
+        <w:tc>
+          <w:tcPr>
+            <w:tcW w:w="1220" w:type="dxa"/>
+            <w:tcBorders>
+              <w:top w:val="single" w:sz="12" w:space="0" w:color="000000"/>
+              <w:left w:val="single" w:sz="12" w:space="0" w:color="000000"/>
+              <w:bottom w:val="single" w:sz="12" w:space="0" w:color="000000"/>
+              <w:right w:val="single" w:sz="12" w:space="0" w:color="000000"/>
+            </w:tcBorders>
+            <w:hideMark/>
+          </w:tcPr>
+          <w:p>
+            <w:pPr>
+              <w:pStyle w:val="TableParagraph"/>
+              <w:spacing w:before="53" w:line="276" w:lineRule="auto"/>
+              <w:ind w:left="60" w:right="202"/>
+              <w:rPr>
+                <w:i/>
+                <w:sz w:val="20"/>
+              </w:rPr>
+            </w:pPr>
+            <w:r>
+              <w:rPr>
+                <w:i/>
+                <w:spacing w:val="-2"/>
+                <w:sz w:val="20"/>
+              </w:rPr>
+              <w:t>Тушинская</w:t>
+            </w:r>
+            <w:r>
+              <w:rPr>
+                <w:i/>
+                <w:spacing w:val="-47"/>
+                <w:sz w:val="20"/>
+              </w:rPr>
+              <w:t xml:space="preserve"> </w:t>
+            </w:r>
+            <w:r>
+              <w:rPr>
+                <w:i/>
+                <w:sz w:val="20"/>
+              </w:rPr>
+              <w:t>Е.В.</w:t>
+            </w:r>
+          </w:p>
+        </w:tc>
+        <w:tc>
+          <w:tcPr>
+            <w:tcW w:w="880" w:type="dxa"/>
+            <w:tcBorders>
+              <w:top w:val="single" w:sz="12" w:space="0" w:color="000000"/>
+              <w:left w:val="single" w:sz="12" w:space="0" w:color="000000"/>
+              <w:bottom w:val="single" w:sz="12" w:space="0" w:color="000000"/>
+              <w:right w:val="single" w:sz="12" w:space="0" w:color="000000"/>
+            </w:tcBorders>
+          </w:tcPr>
+          <w:p>
+            <w:pPr>
+              <w:pStyle w:val="TableParagraph"/>
+              <w:rPr>
+                <w:sz w:val="20"/>
+              </w:rPr>
+            </w:pPr>
+          </w:p>
+        </w:tc>
+        <w:tc>
+          <w:tcPr>
+            <w:tcW w:w="900" w:type="dxa"/>
+            <w:tcBorders>
+              <w:top w:val="single" w:sz="12" w:space="0" w:color="000000"/>
+              <w:left w:val="single" w:sz="12" w:space="0" w:color="000000"/>
+              <w:bottom w:val="single" w:sz="12" w:space="0" w:color="000000"/>
+              <w:right w:val="single" w:sz="12" w:space="0" w:color="000000"/>
+            </w:tcBorders>
+            <w:hideMark/>
+          </w:tcPr>
+          <w:p>
+            <w:pPr>
+              <w:pStyle w:val="TableParagraph"/>
+              <w:spacing w:before="53"/>
+              <w:ind w:left="60"/>
+              <w:rPr>
+                <w:sz w:val="20"/>
+              </w:rPr>
+            </w:pPr>
+            <w:r>
+              <w:rPr>
+                <w:sz w:val="20"/>
+              </w:rPr>
+              <w:t>04.06.24</w:t>
+            </w:r>
+          </w:p>
+        </w:tc>
+        <w:tc>
+          <w:tcPr>
+            <w:tcW w:w="2780" w:type="dxa"/>
+            <w:vMerge/>
+            <w:tcBorders>
+              <w:top w:val="single" w:sz="12" w:space="0" w:color="000000"/>
+              <w:left w:val="single" w:sz="12" w:space="0" w:color="000000"/>
+              <w:bottom w:val="single" w:sz="12" w:space="0" w:color="000000"/>
+              <w:right w:val="single" w:sz="12" w:space="0" w:color="000000"/>
+            </w:tcBorders>
+            <w:vAlign w:val="center"/>
+            <w:hideMark/>
+          </w:tcPr>
+          <w:p>
+            <w:pPr>
+              <w:rPr>
+                <w:rFonts w:ascii="Times New Roman" w:eastAsia="Times New Roman" w:hAnsi="Times New Roman" w:cs="Times New Roman"/>
+                <w:sz w:val="20"/>
+              </w:rPr>
+            </w:pPr>
+          </w:p>
+        </w:tc>
+        <w:tc>
+          <w:tcPr>
+            <w:tcW w:w="2380" w:type="dxa"/>
+            <w:gridSpan w:val="5"/>
+            <w:tcBorders>
+              <w:top w:val="single" w:sz="12" w:space="0" w:color="000000"/>
+              <w:left w:val="single" w:sz="12" w:space="0" w:color="000000"/>
+              <w:bottom w:val="single" w:sz="12" w:space="0" w:color="000000"/>
+              <w:right w:val="single" w:sz="12" w:space="0" w:color="000000"/>
+            </w:tcBorders>
+          </w:tcPr>
+          <w:p>
+            <w:pPr>
+              <w:pStyle w:val="TableParagraph"/>
+              <w:spacing w:before="5"/>
+              <w:rPr>
+                <w:sz w:val="20"/>
+              </w:rPr>
+            </w:pPr>
+          </w:p>
+          <w:p>
+            <w:pPr>
+              <w:pStyle w:val="TableParagraph"/>
+              <w:spacing w:line="276" w:lineRule="auto"/>
+              <w:ind w:left="55" w:right="302" w:firstLine="15"/>
+              <w:rPr>
+                <w:sz w:val="20"/>
+              </w:rPr>
+            </w:pPr>
+            <w:r>
+              <w:rPr>
+                <w:spacing w:val="-1"/>
+                <w:sz w:val="20"/>
+              </w:rPr>
+              <w:t>Кафедра Информатики</w:t>
+            </w:r>
+            <w:r>
+              <w:rPr>
+                <w:spacing w:val="-47"/>
+                <w:sz w:val="20"/>
+              </w:rPr>
+              <w:t xml:space="preserve"> </w:t>
+            </w:r>
+            <w:r>
+              <w:rPr>
+                <w:sz w:val="20"/>
+              </w:rPr>
+              <w:t>гр.</w:t>
+            </w:r>
+            <w:r>
+              <w:rPr>
+                <w:spacing w:val="-2"/>
+                <w:sz w:val="20"/>
+              </w:rPr>
+              <w:t xml:space="preserve"> </w:t>
+            </w:r>
+            <w:r>
+              <w:rPr>
+                <w:sz w:val="20"/>
+              </w:rPr>
+              <w:t>253505</w:t>
+            </w:r>
+          </w:p>
+        </w:tc>
+      </w:tr>
+    </w:tbl>
+    <w:p>
+      <w:pPr>
+        <w:ind w:firstLine="0"/>
+        <w:rPr>
+          <w:rFonts w:ascii="Times New Roman" w:hAnsi="Times New Roman" w:cs="Times New Roman"/>
+          <w:sz w:val="28"/>
+          <w:szCs w:val="28"/>
           <w:lang w:val="ru-RU"/>
         </w:rPr>
       </w:pPr>
@@ -45146,7 +49322,7 @@
             <w:szCs w:val="24"/>
             <w:lang w:val="ru-RU"/>
           </w:rPr>
-          <w:t>20</w:t>
+          <w:t>33</w:t>
         </w:r>
         <w:r>
           <w:rPr>
@@ -50729,6 +54905,44 @@
       <w:lang w:val="ru-RU"/>
     </w:rPr>
   </w:style>
+  <w:style w:type="paragraph" w:customStyle="1" w:styleId="TableParagraph">
+    <w:name w:val="Table Paragraph"/>
+    <w:basedOn w:val="a2"/>
+    <w:uiPriority w:val="1"/>
+    <w:qFormat/>
+    <w:rsid w:val="00E824F2"/>
+    <w:pPr>
+      <w:widowControl w:val="0"/>
+      <w:autoSpaceDE w:val="0"/>
+      <w:autoSpaceDN w:val="0"/>
+      <w:ind w:firstLine="0"/>
+    </w:pPr>
+    <w:rPr>
+      <w:rFonts w:ascii="Times New Roman" w:eastAsia="Times New Roman" w:hAnsi="Times New Roman" w:cs="Times New Roman"/>
+      <w:lang w:val="ru-RU"/>
+    </w:rPr>
+  </w:style>
+  <w:style w:type="table" w:customStyle="1" w:styleId="TableNormal">
+    <w:name w:val="Table Normal"/>
+    <w:uiPriority w:val="2"/>
+    <w:semiHidden/>
+    <w:qFormat/>
+    <w:rsid w:val="00E824F2"/>
+    <w:pPr>
+      <w:widowControl w:val="0"/>
+      <w:autoSpaceDE w:val="0"/>
+      <w:autoSpaceDN w:val="0"/>
+      <w:spacing w:after="0" w:line="240" w:lineRule="auto"/>
+    </w:pPr>
+    <w:tblPr>
+      <w:tblCellMar>
+        <w:top w:w="0" w:type="dxa"/>
+        <w:left w:w="0" w:type="dxa"/>
+        <w:bottom w:w="0" w:type="dxa"/>
+        <w:right w:w="0" w:type="dxa"/>
+      </w:tblCellMar>
+    </w:tblPr>
+  </w:style>
 </w:styles>
 </file>
 
@@ -50998,7 +55212,7 @@
 </file>
 
 <file path=customXml/itemProps1.xml><?xml version="1.0" encoding="utf-8"?>
-<ds:datastoreItem xmlns:ds="http://schemas.openxmlformats.org/officeDocument/2006/customXml" ds:itemID="{33C0B353-DB89-4BDE-A3FD-6B467BAD4CDE}">
+<ds:datastoreItem xmlns:ds="http://schemas.openxmlformats.org/officeDocument/2006/customXml" ds:itemID="{D4204A55-4115-4626-9758-BC395B43A80F}">
   <ds:schemaRefs>
     <ds:schemaRef ds:uri="http://schemas.openxmlformats.org/officeDocument/2006/bibliography"/>
   </ds:schemaRefs>

--- a/курсач записка.docx
+++ b/курсач записка.docx
@@ -9211,10 +9211,10 @@
         </w:rPr>
         <w:lastRenderedPageBreak/>
         <w:drawing>
-          <wp:inline distT="0" distB="0" distL="0" distR="0" wp14:anchorId="42DA64A4" wp14:editId="287A967B">
+          <wp:inline distT="0" distB="0" distL="0" distR="0" wp14:anchorId="1BB4FB89" wp14:editId="1A64A6D8">
             <wp:extent cx="1976400" cy="4388400"/>
             <wp:effectExtent l="0" t="0" r="5080" b="0"/>
-            <wp:docPr id="1" name="Рисунок 1" descr="C:\Users\User\Downloads\Telegram Desktop\Screenshot_20240531_152257.jpg"/>
+            <wp:docPr id="7" name="Рисунок 7" descr="C:\Users\User\Downloads\Telegram Desktop\Screenshot_20240603_213905.jpg"/>
             <wp:cNvGraphicFramePr>
               <a:graphicFrameLocks xmlns:a="http://schemas.openxmlformats.org/drawingml/2006/main" noChangeAspect="1"/>
             </wp:cNvGraphicFramePr>
@@ -9222,7 +9222,7 @@
               <a:graphicData uri="http://schemas.openxmlformats.org/drawingml/2006/picture">
                 <pic:pic xmlns:pic="http://schemas.openxmlformats.org/drawingml/2006/picture">
                   <pic:nvPicPr>
-                    <pic:cNvPr id="0" name="Picture 1" descr="C:\Users\User\Downloads\Telegram Desktop\Screenshot_20240531_152257.jpg"/>
+                    <pic:cNvPr id="0" name="Picture 1" descr="C:\Users\User\Downloads\Telegram Desktop\Screenshot_20240603_213905.jpg"/>
                     <pic:cNvPicPr>
                       <a:picLocks noChangeAspect="1" noChangeArrowheads="1"/>
                     </pic:cNvPicPr>
@@ -9328,6 +9328,7 @@
         <w:ind w:firstLine="0"/>
         <w:jc w:val="center"/>
       </w:pPr>
+      <w:bookmarkStart w:id="17" w:name="_GoBack"/>
       <w:r>
         <w:rPr>
           <w:noProof/>
@@ -9335,10 +9336,10 @@
         </w:rPr>
         <w:lastRenderedPageBreak/>
         <w:drawing>
-          <wp:inline distT="0" distB="0" distL="0" distR="0" wp14:anchorId="7E903A68" wp14:editId="3FAF14CF">
-            <wp:extent cx="1972800" cy="4388400"/>
-            <wp:effectExtent l="0" t="0" r="8890" b="0"/>
-            <wp:docPr id="2" name="Рисунок 2" descr="C:\Users\User\Downloads\Telegram Desktop\Screenshot_20240531_152301.jpg"/>
+          <wp:inline distT="0" distB="0" distL="0" distR="0" wp14:anchorId="43D6F3DC" wp14:editId="49434460">
+            <wp:extent cx="1976400" cy="4388400"/>
+            <wp:effectExtent l="0" t="0" r="5080" b="0"/>
+            <wp:docPr id="8" name="Рисунок 8" descr="C:\Users\User\Downloads\Telegram Desktop\Screenshot_20240603_213910.jpg"/>
             <wp:cNvGraphicFramePr>
               <a:graphicFrameLocks xmlns:a="http://schemas.openxmlformats.org/drawingml/2006/main" noChangeAspect="1"/>
             </wp:cNvGraphicFramePr>
@@ -9346,7 +9347,7 @@
               <a:graphicData uri="http://schemas.openxmlformats.org/drawingml/2006/picture">
                 <pic:pic xmlns:pic="http://schemas.openxmlformats.org/drawingml/2006/picture">
                   <pic:nvPicPr>
-                    <pic:cNvPr id="0" name="Picture 2" descr="C:\Users\User\Downloads\Telegram Desktop\Screenshot_20240531_152301.jpg"/>
+                    <pic:cNvPr id="0" name="Picture 2" descr="C:\Users\User\Downloads\Telegram Desktop\Screenshot_20240603_213910.jpg"/>
                     <pic:cNvPicPr>
                       <a:picLocks noChangeAspect="1" noChangeArrowheads="1"/>
                     </pic:cNvPicPr>
@@ -9367,7 +9368,7 @@
                   <pic:spPr bwMode="auto">
                     <a:xfrm>
                       <a:off x="0" y="0"/>
-                      <a:ext cx="1972800" cy="4388400"/>
+                      <a:ext cx="1976400" cy="4388400"/>
                     </a:xfrm>
                     <a:prstGeom prst="rect">
                       <a:avLst/>
@@ -9383,6 +9384,7 @@
           </wp:inline>
         </w:drawing>
       </w:r>
+      <w:bookmarkEnd w:id="17"/>
     </w:p>
     <w:p>
       <w:pPr>
@@ -9923,7 +9925,7 @@
           <w:lang w:val="ru-RU"/>
         </w:rPr>
       </w:pPr>
-      <w:bookmarkStart w:id="17" w:name="_Toc168171202"/>
+      <w:bookmarkStart w:id="18" w:name="_Toc168171202"/>
       <w:r>
         <w:rPr>
           <w:lang w:val="ru-RU"/>
@@ -9954,7 +9956,7 @@
         </w:rPr>
         <w:t>слоя доступа к данным</w:t>
       </w:r>
-      <w:bookmarkEnd w:id="17"/>
+      <w:bookmarkEnd w:id="18"/>
     </w:p>
     <w:p>
       <w:pPr>
@@ -10402,7 +10404,7 @@
           <w:lang w:val="ru-RU"/>
         </w:rPr>
       </w:pPr>
-      <w:bookmarkStart w:id="18" w:name="_Toc168171203"/>
+      <w:bookmarkStart w:id="19" w:name="_Toc168171203"/>
       <w:r>
         <w:rPr>
           <w:lang w:val="ru-RU"/>
@@ -10427,7 +10429,7 @@
         </w:rPr>
         <w:t>доменного слоя</w:t>
       </w:r>
-      <w:bookmarkEnd w:id="18"/>
+      <w:bookmarkEnd w:id="19"/>
     </w:p>
     <w:p>
       <w:pPr>
@@ -10498,14 +10500,14 @@
           <w:lang w:val="ru-RU"/>
         </w:rPr>
       </w:pPr>
-      <w:bookmarkStart w:id="19" w:name="_Toc168171204"/>
+      <w:bookmarkStart w:id="20" w:name="_Toc168171204"/>
       <w:r>
         <w:rPr>
           <w:lang w:val="ru-RU"/>
         </w:rPr>
         <w:t>3.3 Разработка контекста базы данных</w:t>
       </w:r>
-      <w:bookmarkEnd w:id="19"/>
+      <w:bookmarkEnd w:id="20"/>
     </w:p>
     <w:p>
       <w:pPr>
@@ -10646,7 +10648,7 @@
           <w:lang w:val="ru-RU"/>
         </w:rPr>
       </w:pPr>
-      <w:bookmarkStart w:id="20" w:name="_Toc168171205"/>
+      <w:bookmarkStart w:id="21" w:name="_Toc168171205"/>
       <w:r>
         <w:rPr>
           <w:lang w:val="ru-RU"/>
@@ -10666,7 +10668,7 @@
         </w:rPr>
         <w:t>ПРОВЕРКА РАБОТОСПОСОБНОСТИ ПРИЛОЖЕНИЯ</w:t>
       </w:r>
-      <w:bookmarkEnd w:id="20"/>
+      <w:bookmarkEnd w:id="21"/>
     </w:p>
     <w:p>
       <w:pPr>
@@ -11724,8 +11726,6 @@
         </w:rPr>
         <w:t>.1</w:t>
       </w:r>
-      <w:bookmarkStart w:id="21" w:name="_GoBack"/>
-      <w:bookmarkEnd w:id="21"/>
     </w:p>
     <w:tbl>
       <w:tblPr>
@@ -42091,7 +42091,7 @@
           <w:color w:val="000000"/>
           <w:sz w:val="20"/>
           <w:szCs w:val="20"/>
-          <w:lang w:val="ru-RU" w:eastAsia="ru-RU" w:bidi="ru-RU"/>
+          <w:lang w:eastAsia="ru-RU" w:bidi="ru-RU"/>
         </w:rPr>
       </w:pPr>
       <w:r>
@@ -42104,36 +42104,24 @@
         </w:rPr>
         <w:t xml:space="preserve">        </w:t>
       </w:r>
-      <w:proofErr w:type="spellStart"/>
-      <w:r>
-        <w:rPr>
-          <w:rFonts w:ascii="Courier New" w:eastAsia="Microsoft Sans Serif" w:hAnsi="Courier New" w:cs="Courier New"/>
-          <w:color w:val="000000"/>
-          <w:sz w:val="20"/>
-          <w:szCs w:val="20"/>
-          <w:lang w:val="ru-RU" w:eastAsia="ru-RU" w:bidi="ru-RU"/>
-        </w:rPr>
-        <w:t>if</w:t>
-      </w:r>
-      <w:proofErr w:type="spellEnd"/>
-      <w:r>
-        <w:rPr>
-          <w:rFonts w:ascii="Courier New" w:eastAsia="Microsoft Sans Serif" w:hAnsi="Courier New" w:cs="Courier New"/>
-          <w:color w:val="000000"/>
-          <w:sz w:val="20"/>
-          <w:szCs w:val="20"/>
-          <w:lang w:val="ru-RU" w:eastAsia="ru-RU" w:bidi="ru-RU"/>
-        </w:rPr>
-        <w:t xml:space="preserve"> ((</w:t>
-      </w:r>
-      <w:proofErr w:type="spellStart"/>
-      <w:r>
-        <w:rPr>
-          <w:rFonts w:ascii="Courier New" w:eastAsia="Microsoft Sans Serif" w:hAnsi="Courier New" w:cs="Courier New"/>
-          <w:color w:val="000000"/>
-          <w:sz w:val="20"/>
-          <w:szCs w:val="20"/>
-          <w:lang w:val="ru-RU" w:eastAsia="ru-RU" w:bidi="ru-RU"/>
+      <w:r>
+        <w:rPr>
+          <w:rFonts w:ascii="Courier New" w:eastAsia="Microsoft Sans Serif" w:hAnsi="Courier New" w:cs="Courier New"/>
+          <w:color w:val="000000"/>
+          <w:sz w:val="20"/>
+          <w:szCs w:val="20"/>
+          <w:lang w:eastAsia="ru-RU" w:bidi="ru-RU"/>
+        </w:rPr>
+        <w:t>if ((</w:t>
+      </w:r>
+      <w:proofErr w:type="spellStart"/>
+      <w:r>
+        <w:rPr>
+          <w:rFonts w:ascii="Courier New" w:eastAsia="Microsoft Sans Serif" w:hAnsi="Courier New" w:cs="Courier New"/>
+          <w:color w:val="000000"/>
+          <w:sz w:val="20"/>
+          <w:szCs w:val="20"/>
+          <w:lang w:eastAsia="ru-RU" w:bidi="ru-RU"/>
         </w:rPr>
         <w:t>int</w:t>
       </w:r>
@@ -42144,7 +42132,7 @@
           <w:color w:val="000000"/>
           <w:sz w:val="20"/>
           <w:szCs w:val="20"/>
-          <w:lang w:val="ru-RU" w:eastAsia="ru-RU" w:bidi="ru-RU"/>
+          <w:lang w:eastAsia="ru-RU" w:bidi="ru-RU"/>
         </w:rPr>
         <w:t>)</w:t>
       </w:r>
@@ -42156,7 +42144,7 @@
           <w:color w:val="000000"/>
           <w:sz w:val="20"/>
           <w:szCs w:val="20"/>
-          <w:lang w:val="ru-RU" w:eastAsia="ru-RU" w:bidi="ru-RU"/>
+          <w:lang w:eastAsia="ru-RU" w:bidi="ru-RU"/>
         </w:rPr>
         <w:t>response.StatusCode</w:t>
       </w:r>
@@ -42168,7 +42156,7 @@
           <w:color w:val="000000"/>
           <w:sz w:val="20"/>
           <w:szCs w:val="20"/>
-          <w:lang w:val="ru-RU" w:eastAsia="ru-RU" w:bidi="ru-RU"/>
+          <w:lang w:eastAsia="ru-RU" w:bidi="ru-RU"/>
         </w:rPr>
         <w:t xml:space="preserve"> != 200)</w:t>
       </w:r>
@@ -42191,16 +42179,16 @@
           <w:color w:val="000000"/>
           <w:sz w:val="20"/>
           <w:szCs w:val="20"/>
-          <w:lang w:val="ru-RU" w:eastAsia="ru-RU" w:bidi="ru-RU"/>
-        </w:rPr>
-      </w:pPr>
-      <w:r>
-        <w:rPr>
-          <w:rFonts w:ascii="Courier New" w:eastAsia="Microsoft Sans Serif" w:hAnsi="Courier New" w:cs="Courier New"/>
-          <w:color w:val="000000"/>
-          <w:sz w:val="20"/>
-          <w:szCs w:val="20"/>
-          <w:lang w:val="ru-RU" w:eastAsia="ru-RU" w:bidi="ru-RU"/>
+          <w:lang w:eastAsia="ru-RU" w:bidi="ru-RU"/>
+        </w:rPr>
+      </w:pPr>
+      <w:r>
+        <w:rPr>
+          <w:rFonts w:ascii="Courier New" w:eastAsia="Microsoft Sans Serif" w:hAnsi="Courier New" w:cs="Courier New"/>
+          <w:color w:val="000000"/>
+          <w:sz w:val="20"/>
+          <w:szCs w:val="20"/>
+          <w:lang w:eastAsia="ru-RU" w:bidi="ru-RU"/>
         </w:rPr>
         <w:t xml:space="preserve">        {</w:t>
       </w:r>
@@ -43795,7 +43783,7 @@
           <w:color w:val="000000"/>
           <w:sz w:val="20"/>
           <w:szCs w:val="20"/>
-          <w:lang w:val="ru-RU" w:eastAsia="ru-RU" w:bidi="ru-RU"/>
+          <w:lang w:eastAsia="ru-RU" w:bidi="ru-RU"/>
         </w:rPr>
       </w:pPr>
       <w:r>
@@ -43814,7 +43802,7 @@
           <w:color w:val="000000"/>
           <w:sz w:val="20"/>
           <w:szCs w:val="20"/>
-          <w:lang w:val="ru-RU" w:eastAsia="ru-RU" w:bidi="ru-RU"/>
+          <w:lang w:eastAsia="ru-RU" w:bidi="ru-RU"/>
         </w:rPr>
         <w:t>}</w:t>
       </w:r>
@@ -43837,92 +43825,48 @@
           <w:color w:val="000000"/>
           <w:sz w:val="20"/>
           <w:szCs w:val="20"/>
-          <w:lang w:val="ru-RU" w:eastAsia="ru-RU" w:bidi="ru-RU"/>
-        </w:rPr>
-      </w:pPr>
-      <w:r>
-        <w:rPr>
-          <w:rFonts w:ascii="Courier New" w:eastAsia="Microsoft Sans Serif" w:hAnsi="Courier New" w:cs="Courier New"/>
-          <w:color w:val="000000"/>
-          <w:sz w:val="20"/>
-          <w:szCs w:val="20"/>
-          <w:lang w:val="ru-RU" w:eastAsia="ru-RU" w:bidi="ru-RU"/>
-        </w:rPr>
-        <w:t xml:space="preserve">        </w:t>
-      </w:r>
-      <w:proofErr w:type="spellStart"/>
-      <w:r>
-        <w:rPr>
-          <w:rFonts w:ascii="Courier New" w:eastAsia="Microsoft Sans Serif" w:hAnsi="Courier New" w:cs="Courier New"/>
-          <w:color w:val="000000"/>
-          <w:sz w:val="20"/>
-          <w:szCs w:val="20"/>
-          <w:lang w:val="ru-RU" w:eastAsia="ru-RU" w:bidi="ru-RU"/>
-        </w:rPr>
-        <w:t>return</w:t>
-      </w:r>
-      <w:proofErr w:type="spellEnd"/>
-      <w:r>
-        <w:rPr>
-          <w:rFonts w:ascii="Courier New" w:eastAsia="Microsoft Sans Serif" w:hAnsi="Courier New" w:cs="Courier New"/>
-          <w:color w:val="000000"/>
-          <w:sz w:val="20"/>
-          <w:szCs w:val="20"/>
-          <w:lang w:val="ru-RU" w:eastAsia="ru-RU" w:bidi="ru-RU"/>
-        </w:rPr>
-        <w:t xml:space="preserve"> </w:t>
-      </w:r>
-      <w:proofErr w:type="spellStart"/>
-      <w:r>
-        <w:rPr>
-          <w:rFonts w:ascii="Courier New" w:eastAsia="Microsoft Sans Serif" w:hAnsi="Courier New" w:cs="Courier New"/>
-          <w:color w:val="000000"/>
-          <w:sz w:val="20"/>
-          <w:szCs w:val="20"/>
-          <w:lang w:val="ru-RU" w:eastAsia="ru-RU" w:bidi="ru-RU"/>
-        </w:rPr>
-        <w:t>chat</w:t>
-      </w:r>
-      <w:proofErr w:type="spellEnd"/>
-      <w:r>
-        <w:rPr>
-          <w:rFonts w:ascii="Courier New" w:eastAsia="Microsoft Sans Serif" w:hAnsi="Courier New" w:cs="Courier New"/>
-          <w:color w:val="000000"/>
-          <w:sz w:val="20"/>
-          <w:szCs w:val="20"/>
-          <w:lang w:val="ru-RU" w:eastAsia="ru-RU" w:bidi="ru-RU"/>
-        </w:rPr>
-        <w:t>;</w:t>
-      </w:r>
-    </w:p>
-    <w:p>
-      <w:pPr>
-        <w:widowControl w:val="0"/>
-        <w:pBdr>
-          <w:top w:val="nil"/>
-          <w:left w:val="nil"/>
-          <w:bottom w:val="nil"/>
-          <w:right w:val="nil"/>
-          <w:between w:val="nil"/>
-        </w:pBdr>
-        <w:suppressAutoHyphens/>
-        <w:spacing w:line="276" w:lineRule="auto"/>
-        <w:ind w:firstLine="720"/>
-        <w:rPr>
-          <w:rFonts w:ascii="Courier New" w:eastAsia="Microsoft Sans Serif" w:hAnsi="Courier New" w:cs="Courier New"/>
-          <w:color w:val="000000"/>
-          <w:sz w:val="20"/>
-          <w:szCs w:val="20"/>
-          <w:lang w:val="ru-RU" w:eastAsia="ru-RU" w:bidi="ru-RU"/>
-        </w:rPr>
-      </w:pPr>
-      <w:r>
-        <w:rPr>
-          <w:rFonts w:ascii="Courier New" w:eastAsia="Microsoft Sans Serif" w:hAnsi="Courier New" w:cs="Courier New"/>
-          <w:color w:val="000000"/>
-          <w:sz w:val="20"/>
-          <w:szCs w:val="20"/>
-          <w:lang w:val="ru-RU" w:eastAsia="ru-RU" w:bidi="ru-RU"/>
+          <w:lang w:eastAsia="ru-RU" w:bidi="ru-RU"/>
+        </w:rPr>
+      </w:pPr>
+      <w:r>
+        <w:rPr>
+          <w:rFonts w:ascii="Courier New" w:eastAsia="Microsoft Sans Serif" w:hAnsi="Courier New" w:cs="Courier New"/>
+          <w:color w:val="000000"/>
+          <w:sz w:val="20"/>
+          <w:szCs w:val="20"/>
+          <w:lang w:eastAsia="ru-RU" w:bidi="ru-RU"/>
+        </w:rPr>
+        <w:t xml:space="preserve">        return chat;</w:t>
+      </w:r>
+    </w:p>
+    <w:p>
+      <w:pPr>
+        <w:widowControl w:val="0"/>
+        <w:pBdr>
+          <w:top w:val="nil"/>
+          <w:left w:val="nil"/>
+          <w:bottom w:val="nil"/>
+          <w:right w:val="nil"/>
+          <w:between w:val="nil"/>
+        </w:pBdr>
+        <w:suppressAutoHyphens/>
+        <w:spacing w:line="276" w:lineRule="auto"/>
+        <w:ind w:firstLine="720"/>
+        <w:rPr>
+          <w:rFonts w:ascii="Courier New" w:eastAsia="Microsoft Sans Serif" w:hAnsi="Courier New" w:cs="Courier New"/>
+          <w:color w:val="000000"/>
+          <w:sz w:val="20"/>
+          <w:szCs w:val="20"/>
+          <w:lang w:eastAsia="ru-RU" w:bidi="ru-RU"/>
+        </w:rPr>
+      </w:pPr>
+      <w:r>
+        <w:rPr>
+          <w:rFonts w:ascii="Courier New" w:eastAsia="Microsoft Sans Serif" w:hAnsi="Courier New" w:cs="Courier New"/>
+          <w:color w:val="000000"/>
+          <w:sz w:val="20"/>
+          <w:szCs w:val="20"/>
+          <w:lang w:eastAsia="ru-RU" w:bidi="ru-RU"/>
         </w:rPr>
         <w:t xml:space="preserve">    }</w:t>
       </w:r>
@@ -43945,7 +43889,7 @@
           <w:color w:val="000000"/>
           <w:sz w:val="20"/>
           <w:szCs w:val="20"/>
-          <w:lang w:val="ru-RU" w:eastAsia="ru-RU" w:bidi="ru-RU"/>
+          <w:lang w:eastAsia="ru-RU" w:bidi="ru-RU"/>
         </w:rPr>
       </w:pPr>
     </w:p>
@@ -49322,7 +49266,7 @@
             <w:szCs w:val="24"/>
             <w:lang w:val="ru-RU"/>
           </w:rPr>
-          <w:t>33</w:t>
+          <w:t>18</w:t>
         </w:r>
         <w:r>
           <w:rPr>
@@ -55212,7 +55156,7 @@
 </file>
 
 <file path=customXml/itemProps1.xml><?xml version="1.0" encoding="utf-8"?>
-<ds:datastoreItem xmlns:ds="http://schemas.openxmlformats.org/officeDocument/2006/customXml" ds:itemID="{D4204A55-4115-4626-9758-BC395B43A80F}">
+<ds:datastoreItem xmlns:ds="http://schemas.openxmlformats.org/officeDocument/2006/customXml" ds:itemID="{B9070D9E-DE96-472C-9276-14A695C55E9E}">
   <ds:schemaRefs>
     <ds:schemaRef ds:uri="http://schemas.openxmlformats.org/officeDocument/2006/bibliography"/>
   </ds:schemaRefs>
